--- a/08_英语笔记/01_单词分类记.docx
+++ b/08_英语笔记/01_单词分类记.docx
@@ -228,8 +228,6 @@
         </w:rPr>
         <w:t>conj. 连接词 conjunction[kən'dʒʌŋ(k)ʃ(ə)n]</w:t>
       </w:r>
-      <w:bookmarkStart w:id="0" w:name="_GoBack"/>
-      <w:bookmarkEnd w:id="0"/>
     </w:p>
     <w:p>
       <w:pPr>
@@ -2370,7 +2368,67 @@
           <w:rFonts w:hint="eastAsia"/>
           <w:lang w:val="en-US" w:eastAsia="zh-CN"/>
         </w:rPr>
-        <w:t>It is -&gt; It's  [ɪts]</w:t>
+        <w:t>it is -&gt; it's  [ɪts]</w:t>
+      </w:r>
+    </w:p>
+    <w:p>
+      <w:pPr>
+        <w:rPr>
+          <w:rFonts w:hint="eastAsia"/>
+          <w:lang w:val="en-US" w:eastAsia="zh-CN"/>
+        </w:rPr>
+      </w:pPr>
+      <w:r>
+        <w:rPr>
+          <w:rFonts w:hint="eastAsia"/>
+          <w:lang w:val="en-US" w:eastAsia="zh-CN"/>
+        </w:rPr>
+        <w:t>is not --&gt; isn't ['ɪznt]</w:t>
+      </w:r>
+    </w:p>
+    <w:p>
+      <w:pPr>
+        <w:rPr>
+          <w:rFonts w:hint="eastAsia"/>
+          <w:lang w:val="en-US" w:eastAsia="zh-CN"/>
+        </w:rPr>
+      </w:pPr>
+      <w:r>
+        <w:rPr>
+          <w:rFonts w:hint="eastAsia"/>
+          <w:lang w:val="en-US" w:eastAsia="zh-CN"/>
+        </w:rPr>
+        <w:t>do not --&gt; don't [dəʊnt]</w:t>
+      </w:r>
+    </w:p>
+    <w:p>
+      <w:pPr>
+        <w:rPr>
+          <w:rFonts w:hint="eastAsia"/>
+          <w:lang w:val="en-US" w:eastAsia="zh-CN"/>
+        </w:rPr>
+      </w:pPr>
+      <w:r>
+        <w:rPr>
+          <w:rFonts w:hint="eastAsia"/>
+          <w:lang w:val="en-US" w:eastAsia="zh-CN"/>
+        </w:rPr>
+        <w:t>Mr --&gt;mister ['mɪstə] n. 先生（用于姓名前），Mrs [ˈmɪsɪz] n. 太太；夫人（用于已婚妇女姓名前的尊称）</w:t>
+      </w:r>
+    </w:p>
+    <w:p>
+      <w:pPr>
+        <w:rPr>
+          <w:rFonts w:hint="eastAsia"/>
+          <w:lang w:val="en-US" w:eastAsia="zh-CN"/>
+        </w:rPr>
+      </w:pPr>
+      <w:r>
+        <w:rPr>
+          <w:rFonts w:hint="eastAsia"/>
+          <w:lang w:val="en-US" w:eastAsia="zh-CN"/>
+        </w:rPr>
+        <w:t>are not --&gt; aren't  [ɑ:nt]</w:t>
       </w:r>
     </w:p>
     <w:p>
@@ -2386,6 +2444,98 @@
           <w:rFonts w:hint="eastAsia"/>
           <w:lang w:val="en-US" w:eastAsia="zh-CN"/>
         </w:rPr>
+        <w:t>art. 冠词</w:t>
+      </w:r>
+    </w:p>
+    <w:p>
+      <w:pPr>
+        <w:rPr>
+          <w:rFonts w:hint="eastAsia"/>
+          <w:lang w:val="en-US" w:eastAsia="zh-CN"/>
+        </w:rPr>
+      </w:pPr>
+      <w:r>
+        <w:rPr>
+          <w:rFonts w:hint="eastAsia"/>
+          <w:lang w:val="en-US" w:eastAsia="zh-CN"/>
+        </w:rPr>
+        <w:t>a 一（个；件...）</w:t>
+      </w:r>
+    </w:p>
+    <w:p>
+      <w:pPr>
+        <w:rPr>
+          <w:rFonts w:hint="eastAsia"/>
+          <w:lang w:val="en-US" w:eastAsia="zh-CN"/>
+        </w:rPr>
+      </w:pPr>
+      <w:r>
+        <w:rPr>
+          <w:rFonts w:hint="eastAsia"/>
+          <w:lang w:val="en-US" w:eastAsia="zh-CN"/>
+        </w:rPr>
+        <w:t>an 一（个；件...）（用于元音音素开头的词前）</w:t>
+      </w:r>
+    </w:p>
+    <w:p>
+      <w:pPr>
+        <w:rPr>
+          <w:rFonts w:hint="eastAsia"/>
+          <w:lang w:val="en-US" w:eastAsia="zh-CN"/>
+        </w:rPr>
+      </w:pPr>
+      <w:r>
+        <w:rPr>
+          <w:rFonts w:hint="eastAsia"/>
+          <w:lang w:val="en-US" w:eastAsia="zh-CN"/>
+        </w:rPr>
+        <w:t>the 这（那）个；这（那）些</w:t>
+      </w:r>
+    </w:p>
+    <w:p>
+      <w:pPr>
+        <w:pStyle w:val="2"/>
+        <w:rPr>
+          <w:rFonts w:hint="eastAsia"/>
+          <w:lang w:val="en-US" w:eastAsia="zh-CN"/>
+        </w:rPr>
+      </w:pPr>
+      <w:r>
+        <w:rPr>
+          <w:rFonts w:hint="eastAsia"/>
+          <w:lang w:val="en-US" w:eastAsia="zh-CN"/>
+        </w:rPr>
+        <w:t>conj. 连接词</w:t>
+      </w:r>
+    </w:p>
+    <w:p>
+      <w:pPr>
+        <w:rPr>
+          <w:rFonts w:hint="eastAsia"/>
+          <w:lang w:val="en-US" w:eastAsia="zh-CN"/>
+        </w:rPr>
+      </w:pPr>
+      <w:r>
+        <w:rPr>
+          <w:rFonts w:hint="eastAsia"/>
+          <w:lang w:val="en-US" w:eastAsia="zh-CN"/>
+        </w:rPr>
+        <w:t>and 和；又；而</w:t>
+      </w:r>
+    </w:p>
+    <w:p>
+      <w:pPr>
+        <w:pStyle w:val="2"/>
+        <w:rPr>
+          <w:rFonts w:hint="eastAsia"/>
+          <w:lang w:val="en-US" w:eastAsia="zh-CN"/>
+        </w:rPr>
+      </w:pPr>
+      <w:r>
+        <w:rPr>
+          <w:rFonts w:hint="eastAsia"/>
+          <w:lang w:val="en-US" w:eastAsia="zh-CN"/>
+        </w:rPr>
         <w:t>interj. 感叹词</w:t>
       </w:r>
     </w:p>
@@ -2436,6 +2586,81 @@
     </w:p>
     <w:p>
       <w:pPr>
+        <w:rPr>
+          <w:rFonts w:hint="eastAsia"/>
+          <w:lang w:val="en-US" w:eastAsia="zh-CN"/>
+        </w:rPr>
+      </w:pPr>
+      <w:r>
+        <w:rPr>
+          <w:rFonts w:hint="eastAsia"/>
+          <w:lang w:val="en-US" w:eastAsia="zh-CN"/>
+        </w:rPr>
+        <w:t>oh[əʊ] 哦；哎呀（表示惊讶或恐惧等）</w:t>
+      </w:r>
+    </w:p>
+    <w:p>
+      <w:pPr>
+        <w:rPr>
+          <w:rFonts w:hint="eastAsia"/>
+          <w:lang w:val="en-US" w:eastAsia="zh-CN"/>
+        </w:rPr>
+      </w:pPr>
+      <w:r>
+        <w:rPr>
+          <w:rFonts w:hint="eastAsia"/>
+          <w:lang w:val="en-US" w:eastAsia="zh-CN"/>
+        </w:rPr>
+        <w:t>please [pliːz]请</w:t>
+      </w:r>
+    </w:p>
+    <w:p>
+      <w:pPr>
+        <w:rPr>
+          <w:rFonts w:hint="eastAsia"/>
+          <w:lang w:val="en-US" w:eastAsia="zh-CN"/>
+        </w:rPr>
+      </w:pPr>
+      <w:r>
+        <w:rPr>
+          <w:rFonts w:hint="eastAsia"/>
+          <w:lang w:val="en-US" w:eastAsia="zh-CN"/>
+        </w:rPr>
+        <w:t>hello/hi 喂（表示问候或唤起注意）</w:t>
+      </w:r>
+    </w:p>
+    <w:p>
+      <w:pPr>
+        <w:rPr>
+          <w:rFonts w:hint="eastAsia"/>
+          <w:lang w:val="en-US" w:eastAsia="zh-CN"/>
+        </w:rPr>
+      </w:pPr>
+      <w:r>
+        <w:rPr>
+          <w:rFonts w:hint="eastAsia"/>
+          <w:lang w:val="en-US" w:eastAsia="zh-CN"/>
+        </w:rPr>
+        <w:t>goodbye 再见；再会</w:t>
+      </w:r>
+    </w:p>
+    <w:p>
+      <w:pPr>
+        <w:rPr>
+          <w:rFonts w:hint="eastAsia"/>
+          <w:lang w:val="en-US" w:eastAsia="zh-CN"/>
+        </w:rPr>
+      </w:pPr>
+      <w:r>
+        <w:rPr>
+          <w:rFonts w:hint="eastAsia"/>
+          <w:lang w:val="en-US" w:eastAsia="zh-CN"/>
+        </w:rPr>
+        <w:t>bye 再见</w:t>
+      </w:r>
+    </w:p>
+    <w:p>
+      <w:pPr>
         <w:pStyle w:val="2"/>
         <w:rPr>
           <w:rFonts w:hint="eastAsia"/>
@@ -2557,6 +2782,21 @@
     </w:p>
     <w:p>
       <w:pPr>
+        <w:rPr>
+          <w:rFonts w:hint="eastAsia"/>
+          <w:lang w:val="en-US" w:eastAsia="zh-CN"/>
+        </w:rPr>
+      </w:pPr>
+      <w:r>
+        <w:rPr>
+          <w:rFonts w:hint="eastAsia"/>
+          <w:lang w:val="en-US" w:eastAsia="zh-CN"/>
+        </w:rPr>
+        <w:t>much [mʌtʃ]</w:t>
+      </w:r>
+    </w:p>
+    <w:p>
+      <w:pPr>
         <w:pStyle w:val="2"/>
         <w:rPr>
           <w:rFonts w:hint="eastAsia"/>
@@ -2568,6 +2808,158 @@
           <w:rFonts w:hint="eastAsia"/>
           <w:lang w:val="en-US" w:eastAsia="zh-CN"/>
         </w:rPr>
+        <w:t>v. aux. 助动词</w:t>
+      </w:r>
+    </w:p>
+    <w:p>
+      <w:pPr>
+        <w:rPr>
+          <w:rFonts w:hint="eastAsia"/>
+          <w:lang w:val="en-US" w:eastAsia="zh-CN"/>
+        </w:rPr>
+      </w:pPr>
+      <w:r>
+        <w:rPr>
+          <w:rFonts w:hint="eastAsia"/>
+          <w:lang w:val="en-US" w:eastAsia="zh-CN"/>
+        </w:rPr>
+        <w:t>can 能；可以；会</w:t>
+      </w:r>
+    </w:p>
+    <w:p>
+      <w:pPr>
+        <w:rPr>
+          <w:rFonts w:hint="eastAsia"/>
+          <w:lang w:val="en-US" w:eastAsia="zh-CN"/>
+        </w:rPr>
+      </w:pPr>
+      <w:r>
+        <w:rPr>
+          <w:rFonts w:hint="eastAsia"/>
+          <w:lang w:val="en-US" w:eastAsia="zh-CN"/>
+        </w:rPr>
+        <w:t>do 构成否定句、疑问句的助动词，无词义</w:t>
+      </w:r>
+    </w:p>
+    <w:p>
+      <w:pPr>
+        <w:rPr>
+          <w:rFonts w:hint="eastAsia"/>
+          <w:lang w:val="en-US" w:eastAsia="zh-CN"/>
+        </w:rPr>
+      </w:pPr>
+      <w:r>
+        <w:rPr>
+          <w:rFonts w:hint="eastAsia"/>
+          <w:lang w:val="en-US" w:eastAsia="zh-CN"/>
+        </w:rPr>
+        <w:t>to （动词不定式符号，无词义） prep. （表示方向）到；往</w:t>
+      </w:r>
+    </w:p>
+    <w:p>
+      <w:pPr>
+        <w:pStyle w:val="2"/>
+        <w:rPr>
+          <w:rFonts w:hint="eastAsia"/>
+          <w:lang w:val="en-US" w:eastAsia="zh-CN"/>
+        </w:rPr>
+      </w:pPr>
+      <w:r>
+        <w:rPr>
+          <w:rFonts w:hint="eastAsia"/>
+          <w:lang w:val="en-US" w:eastAsia="zh-CN"/>
+        </w:rPr>
+        <w:t>prep. 介词</w:t>
+      </w:r>
+    </w:p>
+    <w:p>
+      <w:pPr>
+        <w:rPr>
+          <w:rFonts w:hint="eastAsia"/>
+          <w:lang w:val="en-US" w:eastAsia="zh-CN"/>
+        </w:rPr>
+      </w:pPr>
+      <w:r>
+        <w:rPr>
+          <w:rFonts w:hint="eastAsia"/>
+          <w:lang w:val="en-US" w:eastAsia="zh-CN"/>
+        </w:rPr>
+        <w:t>in 在...里（内；上）</w:t>
+      </w:r>
+    </w:p>
+    <w:p>
+      <w:pPr>
+        <w:rPr>
+          <w:rFonts w:hint="eastAsia"/>
+          <w:lang w:val="en-US" w:eastAsia="zh-CN"/>
+        </w:rPr>
+      </w:pPr>
+      <w:r>
+        <w:rPr>
+          <w:rFonts w:hint="eastAsia"/>
+          <w:lang w:val="en-US" w:eastAsia="zh-CN"/>
+        </w:rPr>
+        <w:t>at 在</w:t>
+      </w:r>
+    </w:p>
+    <w:p>
+      <w:pPr>
+        <w:rPr>
+          <w:rFonts w:hint="eastAsia"/>
+          <w:lang w:val="en-US" w:eastAsia="zh-CN"/>
+        </w:rPr>
+      </w:pPr>
+      <w:r>
+        <w:rPr>
+          <w:rFonts w:hint="eastAsia"/>
+          <w:lang w:val="en-US" w:eastAsia="zh-CN"/>
+        </w:rPr>
+        <w:t>at school 在学校；at home 在家；这些短语不能使用in</w:t>
+      </w:r>
+    </w:p>
+    <w:p>
+      <w:pPr>
+        <w:rPr>
+          <w:rFonts w:hint="eastAsia"/>
+          <w:lang w:val="en-US" w:eastAsia="zh-CN"/>
+        </w:rPr>
+      </w:pPr>
+      <w:r>
+        <w:rPr>
+          <w:rFonts w:hint="eastAsia"/>
+          <w:lang w:val="en-US" w:eastAsia="zh-CN"/>
+        </w:rPr>
+        <w:t>plus 加；加上</w:t>
+      </w:r>
+    </w:p>
+    <w:p>
+      <w:pPr>
+        <w:rPr>
+          <w:rFonts w:hint="eastAsia"/>
+          <w:lang w:val="en-US" w:eastAsia="zh-CN"/>
+        </w:rPr>
+      </w:pPr>
+      <w:r>
+        <w:rPr>
+          <w:rFonts w:hint="eastAsia"/>
+          <w:lang w:val="en-US" w:eastAsia="zh-CN"/>
+        </w:rPr>
+        <w:t>minus 减；减去</w:t>
+      </w:r>
+    </w:p>
+    <w:p>
+      <w:pPr>
+        <w:pStyle w:val="2"/>
+        <w:rPr>
+          <w:rFonts w:hint="eastAsia"/>
+          <w:lang w:val="en-US" w:eastAsia="zh-CN"/>
+        </w:rPr>
+      </w:pPr>
+      <w:r>
+        <w:rPr>
+          <w:rFonts w:hint="eastAsia"/>
+          <w:lang w:val="en-US" w:eastAsia="zh-CN"/>
+        </w:rPr>
         <w:t>多意词</w:t>
       </w:r>
     </w:p>
@@ -2629,37 +3021,52 @@
           <w:rFonts w:hint="eastAsia"/>
           <w:lang w:val="en-US" w:eastAsia="zh-CN"/>
         </w:rPr>
-        <w:t>what 什么</w:t>
-      </w:r>
-    </w:p>
-    <w:p>
-      <w:pPr>
-        <w:rPr>
-          <w:rFonts w:hint="eastAsia"/>
-          <w:lang w:val="en-US" w:eastAsia="zh-CN"/>
-        </w:rPr>
-      </w:pPr>
-      <w:r>
-        <w:rPr>
-          <w:rFonts w:hint="eastAsia"/>
-          <w:lang w:val="en-US" w:eastAsia="zh-CN"/>
-        </w:rPr>
-        <w:t>how （指程度）多少；怎样</w:t>
-      </w:r>
-    </w:p>
-    <w:p>
-      <w:pPr>
-        <w:rPr>
-          <w:rFonts w:hint="eastAsia"/>
-          <w:lang w:val="en-US" w:eastAsia="zh-CN"/>
-        </w:rPr>
-      </w:pPr>
-      <w:r>
-        <w:rPr>
-          <w:rFonts w:hint="eastAsia"/>
-          <w:lang w:val="en-US" w:eastAsia="zh-CN"/>
-        </w:rPr>
-        <w:t>where 在哪里</w:t>
+        <w:t>what [wɒt] pron. &amp; adj. 什么</w:t>
+      </w:r>
+    </w:p>
+    <w:p>
+      <w:pPr>
+        <w:rPr>
+          <w:rFonts w:hint="eastAsia"/>
+          <w:lang w:val="en-US" w:eastAsia="zh-CN"/>
+        </w:rPr>
+      </w:pPr>
+      <w:r>
+        <w:rPr>
+          <w:rFonts w:hint="eastAsia"/>
+          <w:lang w:val="en-US" w:eastAsia="zh-CN"/>
+        </w:rPr>
+        <w:t>who 谁</w:t>
+      </w:r>
+    </w:p>
+    <w:p>
+      <w:pPr>
+        <w:rPr>
+          <w:rFonts w:hint="eastAsia"/>
+          <w:lang w:val="en-US" w:eastAsia="zh-CN"/>
+        </w:rPr>
+      </w:pPr>
+      <w:r>
+        <w:rPr>
+          <w:rFonts w:hint="eastAsia"/>
+          <w:lang w:val="en-US" w:eastAsia="zh-CN"/>
+        </w:rPr>
+        <w:t>how  avd.（指程度）多少；怎样</w:t>
+      </w:r>
+    </w:p>
+    <w:p>
+      <w:pPr>
+        <w:rPr>
+          <w:rFonts w:hint="eastAsia"/>
+          <w:lang w:val="en-US" w:eastAsia="zh-CN"/>
+        </w:rPr>
+      </w:pPr>
+      <w:r>
+        <w:rPr>
+          <w:rFonts w:hint="eastAsia"/>
+          <w:lang w:val="en-US" w:eastAsia="zh-CN"/>
+        </w:rPr>
+        <w:t>where  adv. 在哪里  pron. 哪里  conj. 在…的地方  n. 地点</w:t>
       </w:r>
     </w:p>
     <w:p>
@@ -2707,6 +3114,651 @@
         </w:rPr>
         <w:t>in Chinese 用汉语（表达）</w:t>
       </w:r>
+    </w:p>
+    <w:p>
+      <w:pPr>
+        <w:rPr>
+          <w:rFonts w:hint="eastAsia"/>
+          <w:lang w:val="en-US" w:eastAsia="zh-CN"/>
+        </w:rPr>
+      </w:pPr>
+      <w:r>
+        <w:rPr>
+          <w:rFonts w:hint="eastAsia"/>
+          <w:lang w:val="en-US" w:eastAsia="zh-CN"/>
+        </w:rPr>
+        <w:t>come in 进来；进入</w:t>
+      </w:r>
+      <w:bookmarkStart w:id="0" w:name="_GoBack"/>
+      <w:bookmarkEnd w:id="0"/>
+    </w:p>
+    <w:p>
+      <w:pPr>
+        <w:pStyle w:val="2"/>
+        <w:rPr>
+          <w:rStyle w:val="6"/>
+          <w:rFonts w:hint="eastAsia"/>
+          <w:b/>
+          <w:lang w:val="en-US" w:eastAsia="zh-CN"/>
+        </w:rPr>
+      </w:pPr>
+      <w:r>
+        <w:rPr>
+          <w:rFonts w:hint="eastAsia"/>
+          <w:lang w:val="en-US" w:eastAsia="zh-CN"/>
+        </w:rPr>
+        <w:t>fruit水</w:t>
+      </w:r>
+      <w:r>
+        <w:rPr>
+          <w:rStyle w:val="6"/>
+          <w:rFonts w:hint="eastAsia"/>
+          <w:b/>
+          <w:lang w:val="en-US" w:eastAsia="zh-CN"/>
+        </w:rPr>
+        <w:t>果</w:t>
+      </w:r>
+    </w:p>
+    <w:p>
+      <w:pPr>
+        <w:rPr>
+          <w:rFonts w:hint="eastAsia"/>
+          <w:lang w:val="en-US" w:eastAsia="zh-CN"/>
+        </w:rPr>
+      </w:pPr>
+      <w:r>
+        <w:rPr>
+          <w:rFonts w:hint="eastAsia"/>
+          <w:lang w:val="en-US" w:eastAsia="zh-CN"/>
+        </w:rPr>
+        <w:t>pear [peə]梨</w:t>
+      </w:r>
+    </w:p>
+    <w:p>
+      <w:pPr>
+        <w:rPr>
+          <w:rFonts w:hint="eastAsia"/>
+          <w:lang w:val="en-US" w:eastAsia="zh-CN"/>
+        </w:rPr>
+      </w:pPr>
+      <w:r>
+        <w:rPr>
+          <w:rFonts w:hint="eastAsia"/>
+          <w:lang w:val="en-US" w:eastAsia="zh-CN"/>
+        </w:rPr>
+        <w:t>orange ['ɒrɪn(d)ʒ] n. 橙；橙色；桔子  adj. 橙色的；橘色的</w:t>
+      </w:r>
+    </w:p>
+    <w:p>
+      <w:pPr>
+        <w:rPr>
+          <w:rFonts w:hint="eastAsia"/>
+          <w:lang w:val="en-US" w:eastAsia="zh-CN"/>
+        </w:rPr>
+      </w:pPr>
+      <w:r>
+        <w:rPr>
+          <w:rFonts w:hint="eastAsia"/>
+          <w:lang w:val="en-US" w:eastAsia="zh-CN"/>
+        </w:rPr>
+        <w:t>apple 苹果</w:t>
+      </w:r>
+    </w:p>
+    <w:p>
+      <w:pPr>
+        <w:rPr>
+          <w:rFonts w:hint="eastAsia"/>
+          <w:lang w:val="en-US" w:eastAsia="zh-CN"/>
+        </w:rPr>
+      </w:pPr>
+      <w:r>
+        <w:rPr>
+          <w:rFonts w:hint="eastAsia"/>
+          <w:lang w:val="en-US" w:eastAsia="zh-CN"/>
+        </w:rPr>
+        <w:t>banana  [bə'nɑːnə]香蕉</w:t>
+      </w:r>
+    </w:p>
+    <w:p>
+      <w:pPr>
+        <w:pStyle w:val="2"/>
+        <w:rPr>
+          <w:rFonts w:hint="eastAsia"/>
+          <w:lang w:val="en-US" w:eastAsia="zh-CN"/>
+        </w:rPr>
+      </w:pPr>
+      <w:r>
+        <w:rPr>
+          <w:rFonts w:hint="eastAsia"/>
+          <w:lang w:val="en-US" w:eastAsia="zh-CN"/>
+        </w:rPr>
+        <w:t>点心</w:t>
+      </w:r>
+    </w:p>
+    <w:p>
+      <w:pPr>
+        <w:rPr>
+          <w:rFonts w:hint="eastAsia"/>
+          <w:lang w:val="en-US" w:eastAsia="zh-CN"/>
+        </w:rPr>
+      </w:pPr>
+      <w:r>
+        <w:rPr>
+          <w:rFonts w:hint="eastAsia"/>
+          <w:lang w:val="en-US" w:eastAsia="zh-CN"/>
+        </w:rPr>
+        <w:t>cake 蛋糕</w:t>
+      </w:r>
+    </w:p>
+    <w:p>
+      <w:pPr>
+        <w:pStyle w:val="2"/>
+        <w:rPr>
+          <w:rFonts w:hint="eastAsia"/>
+          <w:lang w:val="en-US" w:eastAsia="zh-CN"/>
+        </w:rPr>
+      </w:pPr>
+      <w:r>
+        <w:rPr>
+          <w:rFonts w:hint="eastAsia"/>
+          <w:lang w:val="en-US" w:eastAsia="zh-CN"/>
+        </w:rPr>
+        <w:t>食物</w:t>
+      </w:r>
+    </w:p>
+    <w:p>
+      <w:pPr>
+        <w:rPr>
+          <w:rFonts w:hint="eastAsia"/>
+          <w:lang w:val="en-US" w:eastAsia="zh-CN"/>
+        </w:rPr>
+      </w:pPr>
+      <w:r>
+        <w:rPr>
+          <w:rFonts w:hint="eastAsia"/>
+          <w:lang w:val="en-US" w:eastAsia="zh-CN"/>
+        </w:rPr>
+        <w:t>egg 蛋</w:t>
+      </w:r>
+    </w:p>
+    <w:p>
+      <w:pPr>
+        <w:pStyle w:val="2"/>
+        <w:rPr>
+          <w:rFonts w:hint="eastAsia"/>
+          <w:lang w:val="en-US" w:eastAsia="zh-CN"/>
+        </w:rPr>
+      </w:pPr>
+      <w:r>
+        <w:rPr>
+          <w:rFonts w:hint="eastAsia"/>
+          <w:lang w:val="en-US" w:eastAsia="zh-CN"/>
+        </w:rPr>
+        <w:t>植物</w:t>
+      </w:r>
+    </w:p>
+    <w:p>
+      <w:pPr>
+        <w:rPr>
+          <w:rFonts w:hint="eastAsia"/>
+          <w:lang w:val="en-US" w:eastAsia="zh-CN"/>
+        </w:rPr>
+      </w:pPr>
+      <w:r>
+        <w:rPr>
+          <w:rFonts w:hint="eastAsia"/>
+          <w:lang w:val="en-US" w:eastAsia="zh-CN"/>
+        </w:rPr>
+        <w:t>tree 树</w:t>
+      </w:r>
+    </w:p>
+    <w:p>
+      <w:pPr>
+        <w:pStyle w:val="2"/>
+        <w:rPr>
+          <w:rFonts w:hint="eastAsia"/>
+          <w:lang w:val="en-US" w:eastAsia="zh-CN"/>
+        </w:rPr>
+      </w:pPr>
+      <w:r>
+        <w:rPr>
+          <w:rFonts w:hint="eastAsia"/>
+          <w:lang w:val="en-US" w:eastAsia="zh-CN"/>
+        </w:rPr>
+        <w:t>动物</w:t>
+      </w:r>
+    </w:p>
+    <w:p>
+      <w:pPr>
+        <w:rPr>
+          <w:rFonts w:hint="eastAsia"/>
+          <w:lang w:val="en-US" w:eastAsia="zh-CN"/>
+        </w:rPr>
+      </w:pPr>
+      <w:r>
+        <w:rPr>
+          <w:rFonts w:hint="eastAsia"/>
+          <w:lang w:val="en-US" w:eastAsia="zh-CN"/>
+        </w:rPr>
+        <w:t>bird 鸟</w:t>
+      </w:r>
+    </w:p>
+    <w:p>
+      <w:pPr>
+        <w:rPr>
+          <w:rFonts w:hint="eastAsia"/>
+          <w:lang w:val="en-US" w:eastAsia="zh-CN"/>
+        </w:rPr>
+      </w:pPr>
+      <w:r>
+        <w:rPr>
+          <w:rFonts w:hint="eastAsia"/>
+          <w:lang w:val="en-US" w:eastAsia="zh-CN"/>
+        </w:rPr>
+        <w:t>cat 猫</w:t>
+      </w:r>
+    </w:p>
+    <w:p>
+      <w:pPr>
+        <w:pStyle w:val="2"/>
+        <w:rPr>
+          <w:rFonts w:hint="eastAsia"/>
+          <w:lang w:val="en-US" w:eastAsia="zh-CN"/>
+        </w:rPr>
+      </w:pPr>
+      <w:r>
+        <w:rPr>
+          <w:rFonts w:hint="eastAsia"/>
+          <w:lang w:val="en-US" w:eastAsia="zh-CN"/>
+        </w:rPr>
+        <w:t>交通工具</w:t>
+      </w:r>
+    </w:p>
+    <w:p>
+      <w:pPr>
+        <w:rPr>
+          <w:rFonts w:hint="eastAsia"/>
+          <w:lang w:val="en-US" w:eastAsia="zh-CN"/>
+        </w:rPr>
+      </w:pPr>
+      <w:r>
+        <w:rPr>
+          <w:rFonts w:hint="eastAsia"/>
+          <w:lang w:val="en-US" w:eastAsia="zh-CN"/>
+        </w:rPr>
+        <w:t>car 汽车；小汽车</w:t>
+      </w:r>
+    </w:p>
+    <w:p>
+      <w:pPr>
+        <w:rPr>
+          <w:rFonts w:hint="eastAsia"/>
+          <w:lang w:val="en-US" w:eastAsia="zh-CN"/>
+        </w:rPr>
+      </w:pPr>
+      <w:r>
+        <w:rPr>
+          <w:rFonts w:hint="eastAsia"/>
+          <w:lang w:val="en-US" w:eastAsia="zh-CN"/>
+        </w:rPr>
+        <w:t>jeep 吉普车</w:t>
+      </w:r>
+    </w:p>
+    <w:p>
+      <w:pPr>
+        <w:rPr>
+          <w:rFonts w:hint="eastAsia"/>
+          <w:lang w:val="en-US" w:eastAsia="zh-CN"/>
+        </w:rPr>
+      </w:pPr>
+      <w:r>
+        <w:rPr>
+          <w:rFonts w:hint="eastAsia"/>
+          <w:lang w:val="en-US" w:eastAsia="zh-CN"/>
+        </w:rPr>
+        <w:t>bike 自行车</w:t>
+      </w:r>
+    </w:p>
+    <w:p>
+      <w:pPr>
+        <w:rPr>
+          <w:rFonts w:hint="eastAsia"/>
+          <w:lang w:val="en-US" w:eastAsia="zh-CN"/>
+        </w:rPr>
+      </w:pPr>
+      <w:r>
+        <w:rPr>
+          <w:rFonts w:hint="eastAsia"/>
+          <w:lang w:val="en-US" w:eastAsia="zh-CN"/>
+        </w:rPr>
+        <w:t>bus 公共汽车</w:t>
+      </w:r>
+    </w:p>
+    <w:p>
+      <w:pPr>
+        <w:rPr>
+          <w:rFonts w:hint="eastAsia"/>
+          <w:lang w:val="en-US" w:eastAsia="zh-CN"/>
+        </w:rPr>
+      </w:pPr>
+      <w:r>
+        <w:rPr>
+          <w:rFonts w:hint="eastAsia"/>
+          <w:lang w:val="en-US" w:eastAsia="zh-CN"/>
+        </w:rPr>
+        <w:t>boat 船</w:t>
+      </w:r>
+    </w:p>
+    <w:p>
+      <w:pPr>
+        <w:rPr>
+          <w:rFonts w:hint="eastAsia"/>
+          <w:lang w:val="en-US" w:eastAsia="zh-CN"/>
+        </w:rPr>
+      </w:pPr>
+    </w:p>
+    <w:p>
+      <w:pPr>
+        <w:pStyle w:val="2"/>
+        <w:rPr>
+          <w:rFonts w:hint="eastAsia"/>
+          <w:lang w:val="en-US" w:eastAsia="zh-CN"/>
+        </w:rPr>
+      </w:pPr>
+      <w:r>
+        <w:rPr>
+          <w:rFonts w:hint="eastAsia"/>
+          <w:lang w:val="en-US" w:eastAsia="zh-CN"/>
+        </w:rPr>
+        <w:t>国家</w:t>
+      </w:r>
+    </w:p>
+    <w:p>
+      <w:pPr>
+        <w:rPr>
+          <w:rFonts w:hint="eastAsia"/>
+          <w:lang w:val="en-US" w:eastAsia="zh-CN"/>
+        </w:rPr>
+      </w:pPr>
+      <w:r>
+        <w:rPr>
+          <w:rFonts w:hint="eastAsia"/>
+          <w:lang w:val="en-US" w:eastAsia="zh-CN"/>
+        </w:rPr>
+        <w:t>Japanese [ˌdʒæpə'ni:z] adj.日本的；日本人的  n.日本人；日语</w:t>
+      </w:r>
+    </w:p>
+    <w:p>
+      <w:pPr>
+        <w:rPr>
+          <w:rFonts w:hint="eastAsia"/>
+          <w:lang w:val="en-US" w:eastAsia="zh-CN"/>
+        </w:rPr>
+      </w:pPr>
+      <w:r>
+        <w:rPr>
+          <w:rFonts w:hint="eastAsia"/>
+          <w:lang w:val="en-US" w:eastAsia="zh-CN"/>
+        </w:rPr>
+        <w:t>Chinese [tʃaɪniːz] adj.中国的；中国人的  n. 中国人；汉语</w:t>
+      </w:r>
+    </w:p>
+    <w:p>
+      <w:pPr>
+        <w:rPr>
+          <w:rFonts w:hint="eastAsia"/>
+          <w:lang w:val="en-US" w:eastAsia="zh-CN"/>
+        </w:rPr>
+      </w:pPr>
+      <w:r>
+        <w:rPr>
+          <w:rFonts w:hint="eastAsia"/>
+          <w:lang w:val="en-US" w:eastAsia="zh-CN"/>
+        </w:rPr>
+        <w:t>English['ɪŋɡlɪʃ] adj. 英国人的；英国的；英文的  n. 英语；英国人；英文；英格兰人</w:t>
+      </w:r>
+    </w:p>
+    <w:p>
+      <w:pPr>
+        <w:pStyle w:val="2"/>
+        <w:rPr>
+          <w:rFonts w:hint="eastAsia"/>
+          <w:lang w:val="en-US" w:eastAsia="zh-CN"/>
+        </w:rPr>
+      </w:pPr>
+      <w:r>
+        <w:rPr>
+          <w:rFonts w:hint="eastAsia"/>
+          <w:lang w:val="en-US" w:eastAsia="zh-CN"/>
+        </w:rPr>
+        <w:t>称呼</w:t>
+      </w:r>
+    </w:p>
+    <w:p>
+      <w:pPr>
+        <w:rPr>
+          <w:rFonts w:hint="eastAsia"/>
+          <w:lang w:val="en-US" w:eastAsia="zh-CN"/>
+        </w:rPr>
+      </w:pPr>
+      <w:r>
+        <w:rPr>
+          <w:rFonts w:hint="eastAsia"/>
+          <w:lang w:val="en-US" w:eastAsia="zh-CN"/>
+        </w:rPr>
+        <w:t>woman ['wʊmən] 女人，复数为：women</w:t>
+      </w:r>
+    </w:p>
+    <w:p>
+      <w:pPr>
+        <w:rPr>
+          <w:rFonts w:hint="eastAsia"/>
+          <w:lang w:val="en-US" w:eastAsia="zh-CN"/>
+        </w:rPr>
+      </w:pPr>
+      <w:r>
+        <w:rPr>
+          <w:rFonts w:hint="eastAsia"/>
+          <w:lang w:val="en-US" w:eastAsia="zh-CN"/>
+        </w:rPr>
+        <w:t>man 男人</w:t>
+      </w:r>
+    </w:p>
+    <w:p>
+      <w:pPr>
+        <w:rPr>
+          <w:rFonts w:hint="eastAsia"/>
+          <w:lang w:val="en-US" w:eastAsia="zh-CN"/>
+        </w:rPr>
+      </w:pPr>
+      <w:r>
+        <w:rPr>
+          <w:rFonts w:hint="eastAsia"/>
+          <w:lang w:val="en-US" w:eastAsia="zh-CN"/>
+        </w:rPr>
+        <w:t>boy 男孩</w:t>
+      </w:r>
+    </w:p>
+    <w:p>
+      <w:pPr>
+        <w:rPr>
+          <w:rFonts w:hint="eastAsia"/>
+          <w:lang w:val="en-US" w:eastAsia="zh-CN"/>
+        </w:rPr>
+      </w:pPr>
+      <w:r>
+        <w:rPr>
+          <w:rFonts w:hint="eastAsia"/>
+          <w:lang w:val="en-US" w:eastAsia="zh-CN"/>
+        </w:rPr>
+        <w:t>girl 女孩</w:t>
+      </w:r>
+    </w:p>
+    <w:p>
+      <w:pPr>
+        <w:rPr>
+          <w:rFonts w:hint="eastAsia"/>
+          <w:lang w:val="en-US" w:eastAsia="zh-CN"/>
+        </w:rPr>
+      </w:pPr>
+      <w:r>
+        <w:rPr>
+          <w:rFonts w:hint="eastAsia"/>
+          <w:lang w:val="en-US" w:eastAsia="zh-CN"/>
+        </w:rPr>
+        <w:t>Mr --&gt;mister ['mɪstə] n. 先生（用于姓名前），Mrs [ˈmɪsɪz] n. 太太；夫人（用于已婚妇女姓名前的尊称）</w:t>
+      </w:r>
+    </w:p>
+    <w:p>
+      <w:pPr>
+        <w:rPr>
+          <w:rFonts w:hint="eastAsia"/>
+          <w:lang w:val="en-US" w:eastAsia="zh-CN"/>
+        </w:rPr>
+      </w:pPr>
+      <w:r>
+        <w:rPr>
+          <w:rFonts w:hint="eastAsia"/>
+          <w:lang w:val="en-US" w:eastAsia="zh-CN"/>
+        </w:rPr>
+        <w:t>everyone 每人；人人</w:t>
+      </w:r>
+    </w:p>
+    <w:p>
+      <w:pPr>
+        <w:rPr>
+          <w:rFonts w:hint="eastAsia"/>
+          <w:lang w:val="en-US" w:eastAsia="zh-CN"/>
+        </w:rPr>
+      </w:pPr>
+      <w:r>
+        <w:rPr>
+          <w:rFonts w:hint="eastAsia"/>
+          <w:lang w:val="en-US" w:eastAsia="zh-CN"/>
+        </w:rPr>
+        <w:t>teacher 教师</w:t>
+      </w:r>
+    </w:p>
+    <w:p>
+      <w:pPr>
+        <w:rPr>
+          <w:rFonts w:hint="eastAsia"/>
+          <w:lang w:val="en-US" w:eastAsia="zh-CN"/>
+        </w:rPr>
+      </w:pPr>
+      <w:r>
+        <w:rPr>
+          <w:rFonts w:hint="eastAsia"/>
+          <w:lang w:val="en-US" w:eastAsia="zh-CN"/>
+        </w:rPr>
+        <w:t>sister 姐妹</w:t>
+      </w:r>
+    </w:p>
+    <w:p>
+      <w:pPr>
+        <w:rPr>
+          <w:rFonts w:hint="eastAsia"/>
+          <w:lang w:val="en-US" w:eastAsia="zh-CN"/>
+        </w:rPr>
+      </w:pPr>
+      <w:r>
+        <w:rPr>
+          <w:rFonts w:hint="eastAsia"/>
+          <w:lang w:val="en-US" w:eastAsia="zh-CN"/>
+        </w:rPr>
+        <w:t>brother 兄弟</w:t>
+      </w:r>
+    </w:p>
+    <w:p>
+      <w:pPr>
+        <w:rPr>
+          <w:rFonts w:hint="eastAsia"/>
+          <w:lang w:val="en-US" w:eastAsia="zh-CN"/>
+        </w:rPr>
+      </w:pPr>
+      <w:r>
+        <w:rPr>
+          <w:rFonts w:hint="eastAsia"/>
+          <w:lang w:val="en-US" w:eastAsia="zh-CN"/>
+        </w:rPr>
+        <w:t>father 父亲</w:t>
+      </w:r>
+    </w:p>
+    <w:p>
+      <w:pPr>
+        <w:rPr>
+          <w:rFonts w:hint="eastAsia"/>
+          <w:lang w:val="en-US" w:eastAsia="zh-CN"/>
+        </w:rPr>
+      </w:pPr>
+      <w:r>
+        <w:rPr>
+          <w:rFonts w:hint="eastAsia"/>
+          <w:lang w:val="en-US" w:eastAsia="zh-CN"/>
+        </w:rPr>
+        <w:t>mother 母亲</w:t>
+      </w:r>
+    </w:p>
+    <w:p>
+      <w:pPr>
+        <w:rPr>
+          <w:rFonts w:hint="eastAsia"/>
+          <w:lang w:val="en-US" w:eastAsia="zh-CN"/>
+        </w:rPr>
+      </w:pPr>
+      <w:r>
+        <w:rPr>
+          <w:rFonts w:hint="eastAsia"/>
+          <w:lang w:val="en-US" w:eastAsia="zh-CN"/>
+        </w:rPr>
+        <w:t>mum [mʌm]妈妈（口语）</w:t>
+      </w:r>
+    </w:p>
+    <w:p>
+      <w:pPr>
+        <w:rPr>
+          <w:rFonts w:hint="eastAsia"/>
+          <w:lang w:val="en-US" w:eastAsia="zh-CN"/>
+        </w:rPr>
+      </w:pPr>
+      <w:r>
+        <w:rPr>
+          <w:rFonts w:hint="eastAsia"/>
+          <w:lang w:val="en-US" w:eastAsia="zh-CN"/>
+        </w:rPr>
+        <w:t>child  [tʃaɪld] 小孩，发音类似中文“踹尔的”</w:t>
+      </w:r>
+    </w:p>
+    <w:p>
+      <w:pPr>
+        <w:rPr>
+          <w:rFonts w:hint="eastAsia"/>
+          <w:lang w:val="en-US" w:eastAsia="zh-CN"/>
+        </w:rPr>
+      </w:pPr>
+      <w:r>
+        <w:rPr>
+          <w:rFonts w:hint="eastAsia"/>
+          <w:lang w:val="en-US" w:eastAsia="zh-CN"/>
+        </w:rPr>
+        <w:t>children ['tʃɪldrən] child的复数形式，发音为中文的“秋卷”</w:t>
+      </w:r>
+    </w:p>
+    <w:p>
+      <w:pPr>
+        <w:rPr>
+          <w:rFonts w:hint="eastAsia"/>
+          <w:lang w:val="en-US" w:eastAsia="zh-CN"/>
+        </w:rPr>
+      </w:pPr>
+    </w:p>
+    <w:p>
+      <w:pPr>
+        <w:rPr>
+          <w:rFonts w:hint="eastAsia"/>
+          <w:lang w:val="en-US" w:eastAsia="zh-CN"/>
+        </w:rPr>
+      </w:pPr>
     </w:p>
     <w:sectPr>
       <w:pgSz w:w="11906" w:h="16838"/>
@@ -2831,7 +3883,7 @@
     <w:lsdException w:unhideWhenUsed="0" w:uiPriority="0" w:semiHidden="0" w:name="HTML Sample"/>
     <w:lsdException w:unhideWhenUsed="0" w:uiPriority="0" w:semiHidden="0" w:name="HTML Typewriter"/>
     <w:lsdException w:unhideWhenUsed="0" w:uiPriority="0" w:semiHidden="0" w:name="HTML Variable"/>
-    <w:lsdException w:unhideWhenUsed="0" w:uiPriority="0" w:name="Normal Table"/>
+    <w:lsdException w:qFormat="1" w:unhideWhenUsed="0" w:uiPriority="0" w:name="Normal Table"/>
     <w:lsdException w:unhideWhenUsed="0" w:uiPriority="0" w:semiHidden="0" w:name="annotation subject"/>
     <w:lsdException w:unhideWhenUsed="0" w:uiPriority="0" w:semiHidden="0" w:name="Table Simple 1"/>
     <w:lsdException w:unhideWhenUsed="0" w:uiPriority="0" w:semiHidden="0" w:name="Table Simple 2"/>
@@ -2997,6 +4049,7 @@
     <w:name w:val="heading 1"/>
     <w:basedOn w:val="1"/>
     <w:next w:val="1"/>
+    <w:link w:val="6"/>
     <w:qFormat/>
     <w:uiPriority w:val="0"/>
     <w:pPr>
@@ -3019,6 +4072,7 @@
   <w:style w:type="table" w:default="1" w:styleId="4">
     <w:name w:val="Normal Table"/>
     <w:semiHidden/>
+    <w:qFormat/>
     <w:uiPriority w:val="0"/>
     <w:tblPr>
       <w:tblLayout w:type="fixed"/>
@@ -3051,6 +4105,16 @@
         <w:right w:w="108" w:type="dxa"/>
       </w:tblCellMar>
     </w:tblPr>
+  </w:style>
+  <w:style w:type="character" w:customStyle="1" w:styleId="6">
+    <w:name w:val="标题 1 Char"/>
+    <w:link w:val="2"/>
+    <w:uiPriority w:val="0"/>
+    <w:rPr>
+      <w:b/>
+      <w:kern w:val="44"/>
+      <w:sz w:val="44"/>
+    </w:rPr>
   </w:style>
 </w:styles>
 </file>

--- a/08_英语笔记/01_单词分类记.docx
+++ b/08_英语笔记/01_单词分类记.docx
@@ -1742,6 +1742,67 @@
           <w:rFonts w:hint="eastAsia"/>
           <w:lang w:val="en-US" w:eastAsia="zh-CN"/>
         </w:rPr>
+        <w:t>单词发音</w:t>
+      </w:r>
+    </w:p>
+    <w:p>
+      <w:pPr>
+        <w:rPr>
+          <w:rFonts w:hint="eastAsia"/>
+          <w:lang w:val="en-US" w:eastAsia="zh-CN"/>
+        </w:rPr>
+      </w:pPr>
+      <w:r>
+        <w:rPr>
+          <w:rFonts w:hint="eastAsia"/>
+          <w:lang w:val="en-US" w:eastAsia="zh-CN"/>
+        </w:rPr>
+        <w:t>ɑ:n   天安门的“安”</w:t>
+      </w:r>
+    </w:p>
+    <w:p>
+      <w:pPr>
+        <w:rPr>
+          <w:rFonts w:hint="eastAsia"/>
+          <w:lang w:val="en-US" w:eastAsia="zh-CN"/>
+        </w:rPr>
+      </w:pPr>
+      <w:r>
+        <w:rPr>
+          <w:rFonts w:hint="eastAsia"/>
+          <w:lang w:val="en-US" w:eastAsia="zh-CN"/>
+        </w:rPr>
+        <w:t>tʃaɪ “踹”</w:t>
+      </w:r>
+    </w:p>
+    <w:p>
+      <w:pPr>
+        <w:rPr>
+          <w:rFonts w:hint="eastAsia"/>
+          <w:lang w:val="en-US" w:eastAsia="zh-CN"/>
+        </w:rPr>
+      </w:pPr>
+      <w:r>
+        <w:rPr>
+          <w:rFonts w:hint="eastAsia"/>
+          <w:lang w:val="en-US" w:eastAsia="zh-CN"/>
+        </w:rPr>
+        <w:t>wɒn 家里话“黄”，如：want [wɒnt] v. 要；想要；需要；缺少</w:t>
+      </w:r>
+    </w:p>
+    <w:p>
+      <w:pPr>
+        <w:pStyle w:val="2"/>
+        <w:rPr>
+          <w:rFonts w:hint="eastAsia"/>
+          <w:lang w:val="en-US" w:eastAsia="zh-CN"/>
+        </w:rPr>
+      </w:pPr>
+      <w:r>
+        <w:rPr>
+          <w:rFonts w:hint="eastAsia"/>
+          <w:lang w:val="en-US" w:eastAsia="zh-CN"/>
+        </w:rPr>
         <w:t>num. 数词</w:t>
       </w:r>
     </w:p>
@@ -2338,52 +2399,52 @@
           <w:rFonts w:hint="eastAsia"/>
           <w:lang w:val="en-US" w:eastAsia="zh-CN"/>
         </w:rPr>
-        <w:t>what is --&gt; what's [wɒts]</w:t>
-      </w:r>
-    </w:p>
-    <w:p>
-      <w:pPr>
-        <w:rPr>
-          <w:rFonts w:hint="eastAsia"/>
-          <w:lang w:val="en-US" w:eastAsia="zh-CN"/>
-        </w:rPr>
-      </w:pPr>
-      <w:r>
-        <w:rPr>
-          <w:rFonts w:hint="eastAsia"/>
-          <w:lang w:val="en-US" w:eastAsia="zh-CN"/>
-        </w:rPr>
-        <w:t>I am --&gt; I'm [aɪm]</w:t>
-      </w:r>
-    </w:p>
-    <w:p>
-      <w:pPr>
-        <w:rPr>
-          <w:rFonts w:hint="eastAsia"/>
-          <w:lang w:val="en-US" w:eastAsia="zh-CN"/>
-        </w:rPr>
-      </w:pPr>
-      <w:r>
-        <w:rPr>
-          <w:rFonts w:hint="eastAsia"/>
-          <w:lang w:val="en-US" w:eastAsia="zh-CN"/>
-        </w:rPr>
-        <w:t>it is -&gt; it's  [ɪts]</w:t>
-      </w:r>
-    </w:p>
-    <w:p>
-      <w:pPr>
-        <w:rPr>
-          <w:rFonts w:hint="eastAsia"/>
-          <w:lang w:val="en-US" w:eastAsia="zh-CN"/>
-        </w:rPr>
-      </w:pPr>
-      <w:r>
-        <w:rPr>
-          <w:rFonts w:hint="eastAsia"/>
-          <w:lang w:val="en-US" w:eastAsia="zh-CN"/>
-        </w:rPr>
-        <w:t>is not --&gt; isn't ['ɪznt]</w:t>
+        <w:t>what is --&gt; what's [wɒts] ...是什么</w:t>
+      </w:r>
+    </w:p>
+    <w:p>
+      <w:pPr>
+        <w:rPr>
+          <w:rFonts w:hint="eastAsia"/>
+          <w:lang w:val="en-US" w:eastAsia="zh-CN"/>
+        </w:rPr>
+      </w:pPr>
+      <w:r>
+        <w:rPr>
+          <w:rFonts w:hint="eastAsia"/>
+          <w:lang w:val="en-US" w:eastAsia="zh-CN"/>
+        </w:rPr>
+        <w:t>I am --&gt; I'm [aɪm] 我是</w:t>
+      </w:r>
+    </w:p>
+    <w:p>
+      <w:pPr>
+        <w:rPr>
+          <w:rFonts w:hint="eastAsia"/>
+          <w:lang w:val="en-US" w:eastAsia="zh-CN"/>
+        </w:rPr>
+      </w:pPr>
+      <w:r>
+        <w:rPr>
+          <w:rFonts w:hint="eastAsia"/>
+          <w:lang w:val="en-US" w:eastAsia="zh-CN"/>
+        </w:rPr>
+        <w:t>it is -&gt; it's  [ɪts] 它是</w:t>
+      </w:r>
+    </w:p>
+    <w:p>
+      <w:pPr>
+        <w:rPr>
+          <w:rFonts w:hint="eastAsia"/>
+          <w:lang w:val="en-US" w:eastAsia="zh-CN"/>
+        </w:rPr>
+      </w:pPr>
+      <w:r>
+        <w:rPr>
+          <w:rFonts w:hint="eastAsia"/>
+          <w:lang w:val="en-US" w:eastAsia="zh-CN"/>
+        </w:rPr>
+        <w:t>is not --&gt; isn't ['ɪznt] 不是</w:t>
       </w:r>
     </w:p>
     <w:p>
@@ -2428,7 +2489,112 @@
           <w:rFonts w:hint="eastAsia"/>
           <w:lang w:val="en-US" w:eastAsia="zh-CN"/>
         </w:rPr>
-        <w:t>are not --&gt; aren't  [ɑ:nt]</w:t>
+        <w:t>are not --&gt; aren't  [ɑ:nt] (他们)不是</w:t>
+      </w:r>
+    </w:p>
+    <w:p>
+      <w:pPr>
+        <w:rPr>
+          <w:rFonts w:hint="eastAsia"/>
+          <w:lang w:val="en-US" w:eastAsia="zh-CN"/>
+        </w:rPr>
+      </w:pPr>
+      <w:r>
+        <w:rPr>
+          <w:rFonts w:hint="eastAsia"/>
+          <w:lang w:val="en-US" w:eastAsia="zh-CN"/>
+        </w:rPr>
+        <w:t>let us --&gt; let's  [lets] 让我们</w:t>
+      </w:r>
+    </w:p>
+    <w:p>
+      <w:pPr>
+        <w:rPr>
+          <w:rFonts w:hint="eastAsia"/>
+          <w:lang w:val="en-US" w:eastAsia="zh-CN"/>
+        </w:rPr>
+      </w:pPr>
+      <w:r>
+        <w:rPr>
+          <w:rFonts w:hint="eastAsia"/>
+          <w:lang w:val="en-US" w:eastAsia="zh-CN"/>
+        </w:rPr>
+        <w:t>number --&gt; No.</w:t>
+      </w:r>
+    </w:p>
+    <w:p>
+      <w:pPr>
+        <w:rPr>
+          <w:rFonts w:hint="eastAsia"/>
+          <w:lang w:val="en-US" w:eastAsia="zh-CN"/>
+        </w:rPr>
+      </w:pPr>
+      <w:r>
+        <w:rPr>
+          <w:rFonts w:hint="eastAsia"/>
+          <w:lang w:val="en-US" w:eastAsia="zh-CN"/>
+        </w:rPr>
+        <w:t>telephone --&gt; phone 电话；电话机</w:t>
+      </w:r>
+    </w:p>
+    <w:p>
+      <w:pPr>
+        <w:rPr>
+          <w:rFonts w:hint="eastAsia"/>
+          <w:lang w:val="en-US" w:eastAsia="zh-CN"/>
+        </w:rPr>
+      </w:pPr>
+      <w:r>
+        <w:rPr>
+          <w:rFonts w:hint="eastAsia"/>
+          <w:lang w:val="en-US" w:eastAsia="zh-CN"/>
+        </w:rPr>
+        <w:t>identity --&gt; ID 身份（证）</w:t>
+      </w:r>
+    </w:p>
+    <w:p>
+      <w:pPr>
+        <w:rPr>
+          <w:rFonts w:hint="eastAsia"/>
+          <w:lang w:val="en-US" w:eastAsia="zh-CN"/>
+        </w:rPr>
+      </w:pPr>
+      <w:r>
+        <w:rPr>
+          <w:rFonts w:hint="eastAsia"/>
+          <w:lang w:val="en-US" w:eastAsia="zh-CN"/>
+        </w:rPr>
+        <w:t>I will --&gt; I'll  [aɪl]</w:t>
+      </w:r>
+    </w:p>
+    <w:p>
+      <w:pPr>
+        <w:rPr>
+          <w:rFonts w:hint="eastAsia"/>
+          <w:lang w:val="en-US" w:eastAsia="zh-CN"/>
+        </w:rPr>
+      </w:pPr>
+      <w:r>
+        <w:rPr>
+          <w:rFonts w:hint="eastAsia"/>
+          <w:lang w:val="en-US" w:eastAsia="zh-CN"/>
+        </w:rPr>
+        <w:t xml:space="preserve">can not --&gt; can't [kɑːnt] </w:t>
+      </w:r>
+    </w:p>
+    <w:p>
+      <w:pPr>
+        <w:rPr>
+          <w:rFonts w:hint="eastAsia"/>
+          <w:lang w:val="en-US" w:eastAsia="zh-CN"/>
+        </w:rPr>
+      </w:pPr>
+      <w:r>
+        <w:rPr>
+          <w:rFonts w:hint="eastAsia"/>
+          <w:lang w:val="en-US" w:eastAsia="zh-CN"/>
+        </w:rPr>
+        <w:t>there is --&gt; there's  [ðεəz]  有...</w:t>
       </w:r>
     </w:p>
     <w:p>
@@ -2525,6 +2691,36 @@
     </w:p>
     <w:p>
       <w:pPr>
+        <w:rPr>
+          <w:rFonts w:hint="eastAsia"/>
+          <w:lang w:val="en-US" w:eastAsia="zh-CN"/>
+        </w:rPr>
+      </w:pPr>
+      <w:r>
+        <w:rPr>
+          <w:rFonts w:hint="eastAsia"/>
+          <w:lang w:val="en-US" w:eastAsia="zh-CN"/>
+        </w:rPr>
+        <w:t>or 或者；还是</w:t>
+      </w:r>
+    </w:p>
+    <w:p>
+      <w:pPr>
+        <w:rPr>
+          <w:rFonts w:hint="eastAsia"/>
+          <w:lang w:val="en-US" w:eastAsia="zh-CN"/>
+        </w:rPr>
+      </w:pPr>
+      <w:r>
+        <w:rPr>
+          <w:rFonts w:hint="eastAsia"/>
+          <w:lang w:val="en-US" w:eastAsia="zh-CN"/>
+        </w:rPr>
+        <w:t>after prep. &amp; conj. 在..以后；在...后面</w:t>
+      </w:r>
+    </w:p>
+    <w:p>
+      <w:pPr>
         <w:pStyle w:val="2"/>
         <w:rPr>
           <w:rFonts w:hint="eastAsia"/>
@@ -2661,6 +2857,119 @@
     </w:p>
     <w:p>
       <w:pPr>
+        <w:rPr>
+          <w:rFonts w:hint="eastAsia"/>
+          <w:lang w:val="en-US" w:eastAsia="zh-CN"/>
+        </w:rPr>
+      </w:pPr>
+      <w:r>
+        <w:rPr>
+          <w:rFonts w:hint="eastAsia"/>
+          <w:lang w:val="en-US" w:eastAsia="zh-CN"/>
+        </w:rPr>
+        <w:t>well 喔；那么；好吧</w:t>
+      </w:r>
+    </w:p>
+    <w:p>
+      <w:pPr>
+        <w:rPr>
+          <w:rFonts w:hint="eastAsia"/>
+          <w:lang w:val="en-US" w:eastAsia="zh-CN"/>
+        </w:rPr>
+      </w:pPr>
+      <w:r>
+        <w:rPr>
+          <w:rFonts w:hint="eastAsia"/>
+          <w:lang w:val="en-US" w:eastAsia="zh-CN"/>
+        </w:rPr>
+        <w:t>dear [dɪə] (表示惊讶等）哎呀  adj. 亲爱的；尊敬的；昂贵的</w:t>
+      </w:r>
+    </w:p>
+    <w:p>
+      <w:pPr>
+        <w:rPr>
+          <w:rFonts w:hint="eastAsia"/>
+          <w:lang w:val="en-US" w:eastAsia="zh-CN"/>
+        </w:rPr>
+      </w:pPr>
+      <w:r>
+        <w:rPr>
+          <w:rFonts w:hint="eastAsia"/>
+          <w:lang w:val="en-US" w:eastAsia="zh-CN"/>
+        </w:rPr>
+        <w:t>hm [hm] 哼（表示踌躇、唤起注意），发音类似不想理你时说的“哼”</w:t>
+      </w:r>
+    </w:p>
+    <w:p>
+      <w:pPr>
+        <w:rPr>
+          <w:rFonts w:hint="eastAsia"/>
+          <w:lang w:val="en-US" w:eastAsia="zh-CN"/>
+        </w:rPr>
+      </w:pPr>
+      <w:r>
+        <w:rPr>
+          <w:rFonts w:hint="eastAsia"/>
+          <w:lang w:val="en-US" w:eastAsia="zh-CN"/>
+        </w:rPr>
+        <w:t>why（表示惊讶、不耐烦、恼怒等）嗨</w:t>
+      </w:r>
+    </w:p>
+    <w:p>
+      <w:pPr>
+        <w:rPr>
+          <w:rFonts w:hint="eastAsia"/>
+          <w:lang w:val="en-US" w:eastAsia="zh-CN"/>
+        </w:rPr>
+      </w:pPr>
+      <w:r>
+        <w:rPr>
+          <w:rFonts w:hint="eastAsia"/>
+          <w:lang w:val="en-US" w:eastAsia="zh-CN"/>
+        </w:rPr>
+        <w:t>huh [hʌ; hə] 哼！；哈！（表示轻蔑、疑问或惊异等）</w:t>
+      </w:r>
+    </w:p>
+    <w:p>
+      <w:pPr>
+        <w:rPr>
+          <w:rFonts w:hint="eastAsia"/>
+          <w:lang w:val="en-US" w:eastAsia="zh-CN"/>
+        </w:rPr>
+      </w:pPr>
+      <w:r>
+        <w:rPr>
+          <w:rFonts w:hint="eastAsia"/>
+          <w:lang w:val="en-US" w:eastAsia="zh-CN"/>
+        </w:rPr>
+        <w:t>yeah [jeə; je] 是</w:t>
+      </w:r>
+    </w:p>
+    <w:p>
+      <w:pPr>
+        <w:rPr>
+          <w:rFonts w:hint="eastAsia"/>
+          <w:lang w:val="en-US" w:eastAsia="zh-CN"/>
+        </w:rPr>
+      </w:pPr>
+      <w:r>
+        <w:rPr>
+          <w:rFonts w:hint="eastAsia"/>
+          <w:lang w:val="en-US" w:eastAsia="zh-CN"/>
+        </w:rPr>
+        <w:t>lord 主；天啊</w:t>
+      </w:r>
+    </w:p>
+    <w:p>
+      <w:pPr>
+        <w:rPr>
+          <w:rFonts w:hint="eastAsia"/>
+          <w:lang w:val="en-US" w:eastAsia="zh-CN"/>
+        </w:rPr>
+      </w:pPr>
+    </w:p>
+    <w:p>
+      <w:pPr>
         <w:pStyle w:val="2"/>
         <w:rPr>
           <w:rFonts w:hint="eastAsia"/>
@@ -2672,6 +2981,187 @@
           <w:rFonts w:hint="eastAsia"/>
           <w:lang w:val="en-US" w:eastAsia="zh-CN"/>
         </w:rPr>
+        <w:t>prep. 介词</w:t>
+      </w:r>
+    </w:p>
+    <w:p>
+      <w:pPr>
+        <w:rPr>
+          <w:rFonts w:hint="eastAsia"/>
+          <w:lang w:val="en-US" w:eastAsia="zh-CN"/>
+        </w:rPr>
+      </w:pPr>
+      <w:r>
+        <w:rPr>
+          <w:rFonts w:hint="eastAsia"/>
+          <w:lang w:val="en-US" w:eastAsia="zh-CN"/>
+        </w:rPr>
+        <w:t>in 在...里（内；上）</w:t>
+      </w:r>
+    </w:p>
+    <w:p>
+      <w:pPr>
+        <w:rPr>
+          <w:rFonts w:hint="eastAsia"/>
+          <w:lang w:val="en-US" w:eastAsia="zh-CN"/>
+        </w:rPr>
+      </w:pPr>
+      <w:r>
+        <w:rPr>
+          <w:rFonts w:hint="eastAsia"/>
+          <w:lang w:val="en-US" w:eastAsia="zh-CN"/>
+        </w:rPr>
+        <w:t>at 在，at school 在学校；at home 在家；这些短语不能使用</w:t>
+      </w:r>
+    </w:p>
+    <w:p>
+      <w:pPr>
+        <w:rPr>
+          <w:rFonts w:hint="eastAsia"/>
+          <w:lang w:val="en-US" w:eastAsia="zh-CN"/>
+        </w:rPr>
+      </w:pPr>
+      <w:r>
+        <w:rPr>
+          <w:rFonts w:hint="eastAsia"/>
+          <w:lang w:val="en-US" w:eastAsia="zh-CN"/>
+        </w:rPr>
+        <w:t>on 在；在...之上</w:t>
+      </w:r>
+    </w:p>
+    <w:p>
+      <w:pPr>
+        <w:rPr>
+          <w:rFonts w:hint="eastAsia"/>
+          <w:lang w:val="en-US" w:eastAsia="zh-CN"/>
+        </w:rPr>
+      </w:pPr>
+      <w:r>
+        <w:rPr>
+          <w:rFonts w:hint="eastAsia"/>
+          <w:lang w:val="en-US" w:eastAsia="zh-CN"/>
+        </w:rPr>
+        <w:t>plus 加；加上</w:t>
+      </w:r>
+    </w:p>
+    <w:p>
+      <w:pPr>
+        <w:rPr>
+          <w:rFonts w:hint="eastAsia"/>
+          <w:lang w:val="en-US" w:eastAsia="zh-CN"/>
+        </w:rPr>
+      </w:pPr>
+      <w:r>
+        <w:rPr>
+          <w:rFonts w:hint="eastAsia"/>
+          <w:lang w:val="en-US" w:eastAsia="zh-CN"/>
+        </w:rPr>
+        <w:t>minus 减；减去</w:t>
+      </w:r>
+    </w:p>
+    <w:p>
+      <w:pPr>
+        <w:rPr>
+          <w:rFonts w:hint="eastAsia"/>
+          <w:lang w:val="en-US" w:eastAsia="zh-CN"/>
+        </w:rPr>
+      </w:pPr>
+      <w:r>
+        <w:rPr>
+          <w:rFonts w:hint="eastAsia"/>
+          <w:lang w:val="en-US" w:eastAsia="zh-CN"/>
+        </w:rPr>
+        <w:t>after prep. &amp; conj. 在..以后；在...后面</w:t>
+      </w:r>
+    </w:p>
+    <w:p>
+      <w:pPr>
+        <w:rPr>
+          <w:rFonts w:hint="eastAsia"/>
+          <w:lang w:val="en-US" w:eastAsia="zh-CN"/>
+        </w:rPr>
+      </w:pPr>
+      <w:r>
+        <w:rPr>
+          <w:rFonts w:hint="eastAsia"/>
+          <w:lang w:val="en-US" w:eastAsia="zh-CN"/>
+        </w:rPr>
+        <w:t>behind 在...后面</w:t>
+      </w:r>
+    </w:p>
+    <w:p>
+      <w:pPr>
+        <w:rPr>
+          <w:rFonts w:hint="eastAsia"/>
+          <w:lang w:val="en-US" w:eastAsia="zh-CN"/>
+        </w:rPr>
+      </w:pPr>
+      <w:r>
+        <w:rPr>
+          <w:rFonts w:hint="eastAsia"/>
+          <w:lang w:val="en-US" w:eastAsia="zh-CN"/>
+        </w:rPr>
+        <w:t>under 在...下面</w:t>
+      </w:r>
+    </w:p>
+    <w:p>
+      <w:pPr>
+        <w:rPr>
+          <w:rFonts w:hint="eastAsia"/>
+          <w:lang w:val="en-US" w:eastAsia="zh-CN"/>
+        </w:rPr>
+      </w:pPr>
+      <w:r>
+        <w:rPr>
+          <w:rFonts w:hint="eastAsia"/>
+          <w:lang w:val="en-US" w:eastAsia="zh-CN"/>
+        </w:rPr>
+        <w:t>near 在...附近</w:t>
+      </w:r>
+    </w:p>
+    <w:p>
+      <w:pPr>
+        <w:rPr>
+          <w:rFonts w:hint="eastAsia"/>
+          <w:lang w:val="en-US" w:eastAsia="zh-CN"/>
+        </w:rPr>
+      </w:pPr>
+      <w:r>
+        <w:rPr>
+          <w:rFonts w:hint="eastAsia"/>
+          <w:lang w:val="en-US" w:eastAsia="zh-CN"/>
+        </w:rPr>
+        <w:t>of ...的</w:t>
+      </w:r>
+    </w:p>
+    <w:p>
+      <w:pPr>
+        <w:rPr>
+          <w:rFonts w:hint="eastAsia"/>
+          <w:lang w:val="en-US" w:eastAsia="zh-CN"/>
+        </w:rPr>
+      </w:pPr>
+      <w:r>
+        <w:rPr>
+          <w:rFonts w:hint="eastAsia"/>
+          <w:lang w:val="en-US" w:eastAsia="zh-CN"/>
+        </w:rPr>
+        <w:t>with [wɪð] 和</w:t>
+      </w:r>
+    </w:p>
+    <w:p>
+      <w:pPr>
+        <w:pStyle w:val="2"/>
+        <w:rPr>
+          <w:rFonts w:hint="eastAsia"/>
+          <w:lang w:val="en-US" w:eastAsia="zh-CN"/>
+        </w:rPr>
+      </w:pPr>
+      <w:r>
+        <w:rPr>
+          <w:rFonts w:hint="eastAsia"/>
+          <w:lang w:val="en-US" w:eastAsia="zh-CN"/>
+        </w:rPr>
         <w:t>需要纠正发音的单词</w:t>
       </w:r>
     </w:p>
@@ -2732,51 +3222,6 @@
           <w:rFonts w:hint="eastAsia"/>
           <w:lang w:val="en-US" w:eastAsia="zh-CN"/>
         </w:rPr>
-        <w:t>these[ðiːz]</w:t>
-      </w:r>
-    </w:p>
-    <w:p>
-      <w:pPr>
-        <w:rPr>
-          <w:rFonts w:hint="eastAsia"/>
-          <w:lang w:val="en-US" w:eastAsia="zh-CN"/>
-        </w:rPr>
-      </w:pPr>
-      <w:r>
-        <w:rPr>
-          <w:rFonts w:hint="eastAsia"/>
-          <w:lang w:val="en-US" w:eastAsia="zh-CN"/>
-        </w:rPr>
-        <w:t>those[ðəʊz]</w:t>
-      </w:r>
-    </w:p>
-    <w:p>
-      <w:pPr>
-        <w:rPr>
-          <w:rFonts w:hint="eastAsia"/>
-          <w:lang w:val="en-US" w:eastAsia="zh-CN"/>
-        </w:rPr>
-      </w:pPr>
-      <w:r>
-        <w:rPr>
-          <w:rFonts w:hint="eastAsia"/>
-          <w:lang w:val="en-US" w:eastAsia="zh-CN"/>
-        </w:rPr>
-        <w:t>please [pliːz]</w:t>
-      </w:r>
-    </w:p>
-    <w:p>
-      <w:pPr>
-        <w:rPr>
-          <w:rFonts w:hint="eastAsia"/>
-          <w:lang w:val="en-US" w:eastAsia="zh-CN"/>
-        </w:rPr>
-      </w:pPr>
-      <w:r>
-        <w:rPr>
-          <w:rFonts w:hint="eastAsia"/>
-          <w:lang w:val="en-US" w:eastAsia="zh-CN"/>
-        </w:rPr>
         <w:t>six [sɪks]，这个词听有道词典发音是跟我的发音一样，可能我的发音就是没问题的，只是英语没有对应的音标能表示，所以用这个音标比较相近一点。</w:t>
       </w:r>
     </w:p>
@@ -2797,6 +3242,51 @@
     </w:p>
     <w:p>
       <w:pPr>
+        <w:rPr>
+          <w:rFonts w:hint="eastAsia"/>
+          <w:lang w:val="en-US" w:eastAsia="zh-CN"/>
+        </w:rPr>
+      </w:pPr>
+      <w:r>
+        <w:rPr>
+          <w:rFonts w:hint="eastAsia"/>
+          <w:lang w:val="en-US" w:eastAsia="zh-CN"/>
+        </w:rPr>
+        <w:t>with [wɪð] 和</w:t>
+      </w:r>
+    </w:p>
+    <w:p>
+      <w:pPr>
+        <w:rPr>
+          <w:rFonts w:hint="eastAsia"/>
+          <w:lang w:val="en-US" w:eastAsia="zh-CN"/>
+        </w:rPr>
+      </w:pPr>
+      <w:r>
+        <w:rPr>
+          <w:rFonts w:hint="eastAsia"/>
+          <w:lang w:val="en-US" w:eastAsia="zh-CN"/>
+        </w:rPr>
+        <w:t>parent  ['peərənt] 父亲/母亲</w:t>
+      </w:r>
+    </w:p>
+    <w:p>
+      <w:pPr>
+        <w:rPr>
+          <w:rFonts w:hint="eastAsia"/>
+          <w:lang w:val="en-US" w:eastAsia="zh-CN"/>
+        </w:rPr>
+      </w:pPr>
+      <w:r>
+        <w:rPr>
+          <w:rFonts w:hint="eastAsia"/>
+          <w:lang w:val="en-US" w:eastAsia="zh-CN"/>
+        </w:rPr>
+        <w:t>s发z音的单词：excuse、yours、these、those、please</w:t>
+      </w:r>
+    </w:p>
+    <w:p>
+      <w:pPr>
         <w:pStyle w:val="2"/>
         <w:rPr>
           <w:rFonts w:hint="eastAsia"/>
@@ -2858,6 +3348,21 @@
     </w:p>
     <w:p>
       <w:pPr>
+        <w:rPr>
+          <w:rFonts w:hint="eastAsia"/>
+          <w:lang w:val="en-US" w:eastAsia="zh-CN"/>
+        </w:rPr>
+      </w:pPr>
+      <w:r>
+        <w:rPr>
+          <w:rFonts w:hint="eastAsia"/>
+          <w:lang w:val="en-US" w:eastAsia="zh-CN"/>
+        </w:rPr>
+        <w:t>must 必须；应当</w:t>
+      </w:r>
+    </w:p>
+    <w:p>
+      <w:pPr>
         <w:pStyle w:val="2"/>
         <w:rPr>
           <w:rFonts w:hint="eastAsia"/>
@@ -2869,82 +3374,127 @@
           <w:rFonts w:hint="eastAsia"/>
           <w:lang w:val="en-US" w:eastAsia="zh-CN"/>
         </w:rPr>
-        <w:t>prep. 介词</w:t>
-      </w:r>
-    </w:p>
-    <w:p>
-      <w:pPr>
-        <w:rPr>
-          <w:rFonts w:hint="eastAsia"/>
-          <w:lang w:val="en-US" w:eastAsia="zh-CN"/>
-        </w:rPr>
-      </w:pPr>
-      <w:r>
-        <w:rPr>
-          <w:rFonts w:hint="eastAsia"/>
-          <w:lang w:val="en-US" w:eastAsia="zh-CN"/>
-        </w:rPr>
-        <w:t>in 在...里（内；上）</w:t>
-      </w:r>
-    </w:p>
-    <w:p>
-      <w:pPr>
-        <w:rPr>
-          <w:rFonts w:hint="eastAsia"/>
-          <w:lang w:val="en-US" w:eastAsia="zh-CN"/>
-        </w:rPr>
-      </w:pPr>
-      <w:r>
-        <w:rPr>
-          <w:rFonts w:hint="eastAsia"/>
-          <w:lang w:val="en-US" w:eastAsia="zh-CN"/>
-        </w:rPr>
-        <w:t>at 在</w:t>
-      </w:r>
-    </w:p>
-    <w:p>
-      <w:pPr>
-        <w:rPr>
-          <w:rFonts w:hint="eastAsia"/>
-          <w:lang w:val="en-US" w:eastAsia="zh-CN"/>
-        </w:rPr>
-      </w:pPr>
-      <w:r>
-        <w:rPr>
-          <w:rFonts w:hint="eastAsia"/>
-          <w:lang w:val="en-US" w:eastAsia="zh-CN"/>
-        </w:rPr>
-        <w:t>at school 在学校；at home 在家；这些短语不能使用in</w:t>
-      </w:r>
-    </w:p>
-    <w:p>
-      <w:pPr>
-        <w:rPr>
-          <w:rFonts w:hint="eastAsia"/>
-          <w:lang w:val="en-US" w:eastAsia="zh-CN"/>
-        </w:rPr>
-      </w:pPr>
-      <w:r>
-        <w:rPr>
-          <w:rFonts w:hint="eastAsia"/>
-          <w:lang w:val="en-US" w:eastAsia="zh-CN"/>
-        </w:rPr>
-        <w:t>plus 加；加上</w:t>
-      </w:r>
-    </w:p>
-    <w:p>
-      <w:pPr>
-        <w:rPr>
-          <w:rFonts w:hint="eastAsia"/>
-          <w:lang w:val="en-US" w:eastAsia="zh-CN"/>
-        </w:rPr>
-      </w:pPr>
-      <w:r>
-        <w:rPr>
-          <w:rFonts w:hint="eastAsia"/>
-          <w:lang w:val="en-US" w:eastAsia="zh-CN"/>
-        </w:rPr>
-        <w:t>minus 减；减去</w:t>
+        <w:t>多意词</w:t>
+      </w:r>
+    </w:p>
+    <w:p>
+      <w:pPr>
+        <w:rPr>
+          <w:rFonts w:hint="eastAsia"/>
+          <w:lang w:val="en-US" w:eastAsia="zh-CN"/>
+        </w:rPr>
+      </w:pPr>
+      <w:r>
+        <w:rPr>
+          <w:rFonts w:hint="eastAsia"/>
+          <w:lang w:val="en-US" w:eastAsia="zh-CN"/>
+        </w:rPr>
+        <w:t>class （一节）课；班级；同一个班的学生</w:t>
+      </w:r>
+    </w:p>
+    <w:p>
+      <w:pPr>
+        <w:rPr>
+          <w:rFonts w:hint="eastAsia"/>
+          <w:lang w:val="en-US" w:eastAsia="zh-CN"/>
+        </w:rPr>
+      </w:pPr>
+      <w:r>
+        <w:rPr>
+          <w:rFonts w:hint="eastAsia"/>
+          <w:lang w:val="en-US" w:eastAsia="zh-CN"/>
+        </w:rPr>
+        <w:t>old ...岁的；老的</w:t>
+      </w:r>
+    </w:p>
+    <w:p>
+      <w:pPr>
+        <w:rPr>
+          <w:rFonts w:hint="eastAsia"/>
+          <w:lang w:val="en-US" w:eastAsia="zh-CN"/>
+        </w:rPr>
+      </w:pPr>
+      <w:r>
+        <w:rPr>
+          <w:rFonts w:hint="eastAsia"/>
+          <w:lang w:val="en-US" w:eastAsia="zh-CN"/>
+        </w:rPr>
+        <w:t>yes adv. 是；是的 n. 是   adv. （升调时用于表示疑问、征询等）什么；是吗</w:t>
+      </w:r>
+    </w:p>
+    <w:p>
+      <w:pPr>
+        <w:rPr>
+          <w:rFonts w:hint="eastAsia"/>
+          <w:lang w:val="en-US" w:eastAsia="zh-CN"/>
+        </w:rPr>
+      </w:pPr>
+      <w:r>
+        <w:rPr>
+          <w:rFonts w:hint="eastAsia"/>
+          <w:lang w:val="en-US" w:eastAsia="zh-CN"/>
+        </w:rPr>
+        <w:t>like vt. vi. 喜欢 prep. 像；如同  adj. 同样的；相似的  conj. 好像</w:t>
+      </w:r>
+    </w:p>
+    <w:p>
+      <w:pPr>
+        <w:rPr>
+          <w:rFonts w:hint="eastAsia"/>
+          <w:lang w:val="en-US" w:eastAsia="zh-CN"/>
+        </w:rPr>
+      </w:pPr>
+      <w:r>
+        <w:rPr>
+          <w:rFonts w:hint="eastAsia"/>
+          <w:lang w:val="en-US" w:eastAsia="zh-CN"/>
+        </w:rPr>
+        <w:t>great adv.（口语）好极了；很好  adj. 伟大的，重大的；极好的，好的；主要的</w:t>
+      </w:r>
+    </w:p>
+    <w:p>
+      <w:pPr>
+        <w:rPr>
+          <w:rFonts w:hint="eastAsia"/>
+          <w:lang w:val="en-US" w:eastAsia="zh-CN"/>
+        </w:rPr>
+      </w:pPr>
+      <w:r>
+        <w:rPr>
+          <w:rFonts w:hint="eastAsia"/>
+          <w:lang w:val="en-US" w:eastAsia="zh-CN"/>
+        </w:rPr>
+        <w:t>over adv. 在那边；在另一边；结束 adj. 结束的</w:t>
+      </w:r>
+    </w:p>
+    <w:p>
+      <w:pPr>
+        <w:rPr>
+          <w:rFonts w:hint="eastAsia"/>
+          <w:lang w:val="en-US" w:eastAsia="zh-CN"/>
+        </w:rPr>
+      </w:pPr>
+      <w:r>
+        <w:rPr>
+          <w:rFonts w:hint="eastAsia"/>
+          <w:lang w:val="en-US" w:eastAsia="zh-CN"/>
+        </w:rPr>
+        <w:t>light adj. 淡（浅）色的；轻的；明亮的 n.光；光线；灯</w:t>
+      </w:r>
+    </w:p>
+    <w:p>
+      <w:pPr>
+        <w:rPr>
+          <w:rFonts w:hint="eastAsia"/>
+          <w:lang w:val="en-US" w:eastAsia="zh-CN"/>
+        </w:rPr>
+      </w:pPr>
+      <w:r>
+        <w:rPr>
+          <w:rFonts w:hint="eastAsia"/>
+          <w:lang w:val="en-US" w:eastAsia="zh-CN"/>
+        </w:rPr>
+        <w:t>want [wɒnt] v. 要；想要；需要；缺少</w:t>
       </w:r>
     </w:p>
     <w:p>
@@ -2960,37 +3510,90 @@
           <w:rFonts w:hint="eastAsia"/>
           <w:lang w:val="en-US" w:eastAsia="zh-CN"/>
         </w:rPr>
-        <w:t>多意词</w:t>
-      </w:r>
-    </w:p>
-    <w:p>
-      <w:pPr>
-        <w:rPr>
-          <w:rFonts w:hint="eastAsia"/>
-          <w:lang w:val="en-US" w:eastAsia="zh-CN"/>
-        </w:rPr>
-      </w:pPr>
-      <w:r>
-        <w:rPr>
-          <w:rFonts w:hint="eastAsia"/>
-          <w:lang w:val="en-US" w:eastAsia="zh-CN"/>
-        </w:rPr>
-        <w:t>class （一节）课；班级</w:t>
-      </w:r>
-    </w:p>
-    <w:p>
-      <w:pPr>
-        <w:rPr>
-          <w:rFonts w:hint="eastAsia"/>
-          <w:lang w:val="en-US" w:eastAsia="zh-CN"/>
-        </w:rPr>
-      </w:pPr>
-      <w:r>
-        <w:rPr>
-          <w:rFonts w:hint="eastAsia"/>
-          <w:lang w:val="en-US" w:eastAsia="zh-CN"/>
-        </w:rPr>
-        <w:t>old ...岁的；老的</w:t>
+        <w:t>同意词</w:t>
+      </w:r>
+    </w:p>
+    <w:p>
+      <w:pPr>
+        <w:rPr>
+          <w:rFonts w:hint="eastAsia"/>
+          <w:lang w:val="en-US" w:eastAsia="zh-CN"/>
+        </w:rPr>
+      </w:pPr>
+      <w:r>
+        <w:rPr>
+          <w:rFonts w:hint="eastAsia"/>
+          <w:lang w:val="en-US" w:eastAsia="zh-CN"/>
+        </w:rPr>
+        <w:t>licence，license n. 执照；许可证</w:t>
+      </w:r>
+    </w:p>
+    <w:p>
+      <w:pPr>
+        <w:rPr>
+          <w:rFonts w:hint="eastAsia"/>
+          <w:lang w:val="en-US" w:eastAsia="zh-CN"/>
+        </w:rPr>
+      </w:pPr>
+      <w:r>
+        <w:rPr>
+          <w:rFonts w:hint="eastAsia"/>
+          <w:lang w:val="en-US" w:eastAsia="zh-CN"/>
+        </w:rPr>
+        <w:t xml:space="preserve">color，colour 颜色 </w:t>
+      </w:r>
+    </w:p>
+    <w:p>
+      <w:pPr>
+        <w:rPr>
+          <w:rFonts w:hint="eastAsia"/>
+          <w:lang w:val="en-US" w:eastAsia="zh-CN"/>
+        </w:rPr>
+      </w:pPr>
+      <w:r>
+        <w:rPr>
+          <w:rFonts w:hint="eastAsia"/>
+          <w:lang w:val="en-US" w:eastAsia="zh-CN"/>
+        </w:rPr>
+        <w:t>gray，grey 灰色</w:t>
+      </w:r>
+    </w:p>
+    <w:p>
+      <w:pPr>
+        <w:rPr>
+          <w:rFonts w:hint="eastAsia"/>
+          <w:lang w:val="en-US" w:eastAsia="zh-CN"/>
+        </w:rPr>
+      </w:pPr>
+    </w:p>
+    <w:p>
+      <w:pPr>
+        <w:rPr>
+          <w:rFonts w:hint="eastAsia"/>
+          <w:lang w:val="en-US" w:eastAsia="zh-CN"/>
+        </w:rPr>
+      </w:pPr>
+      <w:r>
+        <w:rPr>
+          <w:rFonts w:hint="eastAsia"/>
+          <w:lang w:val="en-US" w:eastAsia="zh-CN"/>
+        </w:rPr>
+        <w:t>thank 谢谢</w:t>
+      </w:r>
+    </w:p>
+    <w:p>
+      <w:pPr>
+        <w:rPr>
+          <w:rFonts w:hint="eastAsia"/>
+          <w:lang w:val="en-US" w:eastAsia="zh-CN"/>
+        </w:rPr>
+      </w:pPr>
+      <w:r>
+        <w:rPr>
+          <w:rFonts w:hint="eastAsia"/>
+          <w:lang w:val="en-US" w:eastAsia="zh-CN"/>
+        </w:rPr>
+        <w:t>thanks 谢谢（只用于复数）</w:t>
       </w:r>
     </w:p>
     <w:p>
@@ -3051,6 +3654,21 @@
           <w:rFonts w:hint="eastAsia"/>
           <w:lang w:val="en-US" w:eastAsia="zh-CN"/>
         </w:rPr>
+        <w:t>which 哪些；哪一个</w:t>
+      </w:r>
+    </w:p>
+    <w:p>
+      <w:pPr>
+        <w:rPr>
+          <w:rFonts w:hint="eastAsia"/>
+          <w:lang w:val="en-US" w:eastAsia="zh-CN"/>
+        </w:rPr>
+      </w:pPr>
+      <w:r>
+        <w:rPr>
+          <w:rFonts w:hint="eastAsia"/>
+          <w:lang w:val="en-US" w:eastAsia="zh-CN"/>
+        </w:rPr>
         <w:t>how  avd.（指程度）多少；怎样</w:t>
       </w:r>
     </w:p>
@@ -3128,6 +3746,1255 @@
           <w:lang w:val="en-US" w:eastAsia="zh-CN"/>
         </w:rPr>
         <w:t>come in 进来；进入</w:t>
+      </w:r>
+    </w:p>
+    <w:p>
+      <w:pPr>
+        <w:rPr>
+          <w:rFonts w:hint="eastAsia"/>
+          <w:lang w:val="en-US" w:eastAsia="zh-CN"/>
+        </w:rPr>
+      </w:pPr>
+      <w:r>
+        <w:rPr>
+          <w:rFonts w:hint="eastAsia"/>
+          <w:lang w:val="en-US" w:eastAsia="zh-CN"/>
+        </w:rPr>
+        <w:t>Here you are. 给你</w:t>
+      </w:r>
+    </w:p>
+    <w:p>
+      <w:pPr>
+        <w:rPr>
+          <w:rFonts w:hint="eastAsia"/>
+          <w:lang w:val="en-US" w:eastAsia="zh-CN"/>
+        </w:rPr>
+      </w:pPr>
+      <w:r>
+        <w:rPr>
+          <w:rFonts w:hint="eastAsia"/>
+          <w:lang w:val="en-US" w:eastAsia="zh-CN"/>
+        </w:rPr>
+        <w:t>How do you do? 您好。</w:t>
+      </w:r>
+    </w:p>
+    <w:p>
+      <w:pPr>
+        <w:rPr>
+          <w:rFonts w:hint="eastAsia"/>
+          <w:lang w:val="en-US" w:eastAsia="zh-CN"/>
+        </w:rPr>
+      </w:pPr>
+      <w:r>
+        <w:rPr>
+          <w:rFonts w:hint="eastAsia"/>
+          <w:lang w:val="en-US" w:eastAsia="zh-CN"/>
+        </w:rPr>
+        <w:t>on duty 值日</w:t>
+      </w:r>
+    </w:p>
+    <w:p>
+      <w:pPr>
+        <w:rPr>
+          <w:rFonts w:hint="eastAsia"/>
+          <w:lang w:val="en-US" w:eastAsia="zh-CN"/>
+        </w:rPr>
+      </w:pPr>
+      <w:r>
+        <w:rPr>
+          <w:rFonts w:hint="eastAsia"/>
+          <w:lang w:val="en-US" w:eastAsia="zh-CN"/>
+        </w:rPr>
+        <w:t>look the same 看起来很像</w:t>
+      </w:r>
+    </w:p>
+    <w:p>
+      <w:pPr>
+        <w:rPr>
+          <w:rFonts w:hint="eastAsia"/>
+          <w:lang w:val="en-US" w:eastAsia="zh-CN"/>
+        </w:rPr>
+      </w:pPr>
+      <w:r>
+        <w:rPr>
+          <w:rFonts w:hint="eastAsia"/>
+          <w:lang w:val="en-US" w:eastAsia="zh-CN"/>
+        </w:rPr>
+        <w:t>look like 看起来像</w:t>
+      </w:r>
+    </w:p>
+    <w:p>
+      <w:pPr>
+        <w:rPr>
+          <w:rFonts w:hint="eastAsia"/>
+          <w:lang w:val="en-US" w:eastAsia="zh-CN"/>
+        </w:rPr>
+      </w:pPr>
+      <w:r>
+        <w:rPr>
+          <w:rFonts w:hint="eastAsia"/>
+          <w:lang w:val="en-US" w:eastAsia="zh-CN"/>
+        </w:rPr>
+        <w:t>look at 看；观看</w:t>
+      </w:r>
+    </w:p>
+    <w:p>
+      <w:pPr>
+        <w:rPr>
+          <w:rFonts w:hint="eastAsia"/>
+          <w:lang w:val="en-US" w:eastAsia="zh-CN"/>
+        </w:rPr>
+      </w:pPr>
+      <w:r>
+        <w:rPr>
+          <w:rFonts w:hint="eastAsia"/>
+          <w:lang w:val="en-US" w:eastAsia="zh-CN"/>
+        </w:rPr>
+        <w:t>sit down 坐下</w:t>
+      </w:r>
+    </w:p>
+    <w:p>
+      <w:pPr>
+        <w:rPr>
+          <w:rFonts w:hint="eastAsia"/>
+          <w:lang w:val="en-US" w:eastAsia="zh-CN"/>
+        </w:rPr>
+      </w:pPr>
+      <w:r>
+        <w:rPr>
+          <w:rFonts w:hint="eastAsia"/>
+          <w:lang w:val="en-US" w:eastAsia="zh-CN"/>
+        </w:rPr>
+        <w:t>have a seat 请坐；就坐</w:t>
+      </w:r>
+    </w:p>
+    <w:p>
+      <w:pPr>
+        <w:rPr>
+          <w:rFonts w:hint="eastAsia"/>
+          <w:lang w:val="en-US" w:eastAsia="zh-CN"/>
+        </w:rPr>
+      </w:pPr>
+      <w:r>
+        <w:rPr>
+          <w:rFonts w:hint="eastAsia"/>
+          <w:lang w:val="en-US" w:eastAsia="zh-CN"/>
+        </w:rPr>
+        <w:t>over there 在那边</w:t>
+      </w:r>
+    </w:p>
+    <w:p>
+      <w:pPr>
+        <w:rPr>
+          <w:rFonts w:hint="eastAsia"/>
+          <w:lang w:val="en-US" w:eastAsia="zh-CN"/>
+        </w:rPr>
+      </w:pPr>
+      <w:r>
+        <w:rPr>
+          <w:rFonts w:hint="eastAsia"/>
+          <w:lang w:val="en-US" w:eastAsia="zh-CN"/>
+        </w:rPr>
+        <w:t>look after 照顾；照看</w:t>
+      </w:r>
+    </w:p>
+    <w:p>
+      <w:pPr>
+        <w:rPr>
+          <w:rFonts w:hint="eastAsia"/>
+          <w:lang w:val="en-US" w:eastAsia="zh-CN"/>
+        </w:rPr>
+      </w:pPr>
+      <w:r>
+        <w:rPr>
+          <w:rFonts w:hint="eastAsia"/>
+          <w:lang w:val="en-US" w:eastAsia="zh-CN"/>
+        </w:rPr>
+        <w:t>This way, please. 请这边走。</w:t>
+      </w:r>
+    </w:p>
+    <w:p>
+      <w:pPr>
+        <w:rPr>
+          <w:rFonts w:hint="eastAsia"/>
+          <w:lang w:val="en-US" w:eastAsia="zh-CN"/>
+        </w:rPr>
+      </w:pPr>
+      <w:r>
+        <w:rPr>
+          <w:rFonts w:hint="eastAsia"/>
+          <w:lang w:val="en-US" w:eastAsia="zh-CN"/>
+        </w:rPr>
+        <w:t>Let's go.我们一起去。</w:t>
+      </w:r>
+    </w:p>
+    <w:p>
+      <w:pPr>
+        <w:rPr>
+          <w:rFonts w:hint="eastAsia"/>
+          <w:lang w:val="en-US" w:eastAsia="zh-CN"/>
+        </w:rPr>
+      </w:pPr>
+      <w:r>
+        <w:rPr>
+          <w:rFonts w:hint="eastAsia"/>
+          <w:lang w:val="en-US" w:eastAsia="zh-CN"/>
+        </w:rPr>
+        <w:t>middle school 中学</w:t>
+      </w:r>
+    </w:p>
+    <w:p>
+      <w:pPr>
+        <w:rPr>
+          <w:rFonts w:hint="eastAsia"/>
+          <w:lang w:val="en-US" w:eastAsia="zh-CN"/>
+        </w:rPr>
+      </w:pPr>
+      <w:r>
+        <w:rPr>
+          <w:rFonts w:hint="eastAsia"/>
+          <w:lang w:val="en-US" w:eastAsia="zh-CN"/>
+        </w:rPr>
+        <w:t>family tree 家谱</w:t>
+      </w:r>
+    </w:p>
+    <w:p>
+      <w:pPr>
+        <w:rPr>
+          <w:rFonts w:hint="eastAsia"/>
+          <w:lang w:val="en-US" w:eastAsia="zh-CN"/>
+        </w:rPr>
+      </w:pPr>
+      <w:r>
+        <w:rPr>
+          <w:rFonts w:hint="eastAsia"/>
+          <w:lang w:val="en-US" w:eastAsia="zh-CN"/>
+        </w:rPr>
+        <w:t>Let me see. 让我想想看。</w:t>
+      </w:r>
+    </w:p>
+    <w:p>
+      <w:pPr>
+        <w:rPr>
+          <w:rFonts w:hint="eastAsia"/>
+          <w:lang w:val="en-US" w:eastAsia="zh-CN"/>
+        </w:rPr>
+      </w:pPr>
+      <w:r>
+        <w:rPr>
+          <w:rFonts w:hint="eastAsia"/>
+          <w:lang w:val="en-US" w:eastAsia="zh-CN"/>
+        </w:rPr>
+        <w:t>have a look 看一看</w:t>
+      </w:r>
+    </w:p>
+    <w:p>
+      <w:pPr>
+        <w:rPr>
+          <w:rFonts w:hint="eastAsia"/>
+          <w:lang w:val="en-US" w:eastAsia="zh-CN"/>
+        </w:rPr>
+      </w:pPr>
+      <w:r>
+        <w:rPr>
+          <w:rFonts w:hint="eastAsia"/>
+          <w:lang w:val="en-US" w:eastAsia="zh-CN"/>
+        </w:rPr>
+        <w:t>how many 多少</w:t>
+      </w:r>
+    </w:p>
+    <w:p>
+      <w:pPr>
+        <w:rPr>
+          <w:rFonts w:hint="eastAsia"/>
+          <w:lang w:val="en-US" w:eastAsia="zh-CN"/>
+        </w:rPr>
+      </w:pPr>
+    </w:p>
+    <w:p>
+      <w:pPr>
+        <w:pStyle w:val="2"/>
+        <w:rPr>
+          <w:rStyle w:val="6"/>
+          <w:rFonts w:hint="eastAsia"/>
+          <w:b/>
+          <w:lang w:val="en-US" w:eastAsia="zh-CN"/>
+        </w:rPr>
+      </w:pPr>
+      <w:r>
+        <w:rPr>
+          <w:rFonts w:hint="eastAsia"/>
+          <w:lang w:val="en-US" w:eastAsia="zh-CN"/>
+        </w:rPr>
+        <w:t>fruit水</w:t>
+      </w:r>
+      <w:r>
+        <w:rPr>
+          <w:rStyle w:val="6"/>
+          <w:rFonts w:hint="eastAsia"/>
+          <w:b/>
+          <w:lang w:val="en-US" w:eastAsia="zh-CN"/>
+        </w:rPr>
+        <w:t>果</w:t>
+      </w:r>
+    </w:p>
+    <w:p>
+      <w:pPr>
+        <w:rPr>
+          <w:rFonts w:hint="eastAsia"/>
+          <w:lang w:val="en-US" w:eastAsia="zh-CN"/>
+        </w:rPr>
+      </w:pPr>
+      <w:r>
+        <w:rPr>
+          <w:rFonts w:hint="eastAsia"/>
+          <w:lang w:val="en-US" w:eastAsia="zh-CN"/>
+        </w:rPr>
+        <w:t>pear [peə]梨</w:t>
+      </w:r>
+    </w:p>
+    <w:p>
+      <w:pPr>
+        <w:rPr>
+          <w:rFonts w:hint="eastAsia"/>
+          <w:lang w:val="en-US" w:eastAsia="zh-CN"/>
+        </w:rPr>
+      </w:pPr>
+      <w:r>
+        <w:rPr>
+          <w:rFonts w:hint="eastAsia"/>
+          <w:lang w:val="en-US" w:eastAsia="zh-CN"/>
+        </w:rPr>
+        <w:t>orange ['ɒrɪn(d)ʒ] n. 橙；橙色；桔子  adj. 橙色的；橘色的</w:t>
+      </w:r>
+    </w:p>
+    <w:p>
+      <w:pPr>
+        <w:rPr>
+          <w:rFonts w:hint="eastAsia"/>
+          <w:lang w:val="en-US" w:eastAsia="zh-CN"/>
+        </w:rPr>
+      </w:pPr>
+      <w:r>
+        <w:rPr>
+          <w:rFonts w:hint="eastAsia"/>
+          <w:lang w:val="en-US" w:eastAsia="zh-CN"/>
+        </w:rPr>
+        <w:t>apple 苹果</w:t>
+      </w:r>
+    </w:p>
+    <w:p>
+      <w:pPr>
+        <w:rPr>
+          <w:rFonts w:hint="eastAsia"/>
+          <w:lang w:val="en-US" w:eastAsia="zh-CN"/>
+        </w:rPr>
+      </w:pPr>
+      <w:r>
+        <w:rPr>
+          <w:rFonts w:hint="eastAsia"/>
+          <w:lang w:val="en-US" w:eastAsia="zh-CN"/>
+        </w:rPr>
+        <w:t>banana  [bə'nɑːnə]香蕉</w:t>
+      </w:r>
+    </w:p>
+    <w:p>
+      <w:pPr>
+        <w:pStyle w:val="2"/>
+        <w:rPr>
+          <w:rFonts w:hint="eastAsia"/>
+          <w:lang w:val="en-US" w:eastAsia="zh-CN"/>
+        </w:rPr>
+      </w:pPr>
+      <w:r>
+        <w:rPr>
+          <w:rFonts w:hint="eastAsia"/>
+          <w:lang w:val="en-US" w:eastAsia="zh-CN"/>
+        </w:rPr>
+        <w:t>点心</w:t>
+      </w:r>
+    </w:p>
+    <w:p>
+      <w:pPr>
+        <w:rPr>
+          <w:rFonts w:hint="eastAsia"/>
+          <w:lang w:val="en-US" w:eastAsia="zh-CN"/>
+        </w:rPr>
+      </w:pPr>
+      <w:r>
+        <w:rPr>
+          <w:rFonts w:hint="eastAsia"/>
+          <w:lang w:val="en-US" w:eastAsia="zh-CN"/>
+        </w:rPr>
+        <w:t>cake 蛋糕</w:t>
+      </w:r>
+    </w:p>
+    <w:p>
+      <w:pPr>
+        <w:pStyle w:val="2"/>
+        <w:rPr>
+          <w:rFonts w:hint="eastAsia"/>
+          <w:lang w:val="en-US" w:eastAsia="zh-CN"/>
+        </w:rPr>
+      </w:pPr>
+      <w:r>
+        <w:rPr>
+          <w:rFonts w:hint="eastAsia"/>
+          <w:lang w:val="en-US" w:eastAsia="zh-CN"/>
+        </w:rPr>
+        <w:t>食物</w:t>
+      </w:r>
+    </w:p>
+    <w:p>
+      <w:pPr>
+        <w:rPr>
+          <w:rFonts w:hint="eastAsia"/>
+          <w:lang w:val="en-US" w:eastAsia="zh-CN"/>
+        </w:rPr>
+      </w:pPr>
+      <w:r>
+        <w:rPr>
+          <w:rFonts w:hint="eastAsia"/>
+          <w:lang w:val="en-US" w:eastAsia="zh-CN"/>
+        </w:rPr>
+        <w:t>egg 蛋</w:t>
+      </w:r>
+    </w:p>
+    <w:p>
+      <w:pPr>
+        <w:pStyle w:val="2"/>
+        <w:rPr>
+          <w:rFonts w:hint="eastAsia"/>
+          <w:lang w:val="en-US" w:eastAsia="zh-CN"/>
+        </w:rPr>
+      </w:pPr>
+      <w:r>
+        <w:rPr>
+          <w:rFonts w:hint="eastAsia"/>
+          <w:lang w:val="en-US" w:eastAsia="zh-CN"/>
+        </w:rPr>
+        <w:t>植物</w:t>
+      </w:r>
+    </w:p>
+    <w:p>
+      <w:pPr>
+        <w:rPr>
+          <w:rFonts w:hint="eastAsia"/>
+          <w:lang w:val="en-US" w:eastAsia="zh-CN"/>
+        </w:rPr>
+      </w:pPr>
+      <w:r>
+        <w:rPr>
+          <w:rFonts w:hint="eastAsia"/>
+          <w:lang w:val="en-US" w:eastAsia="zh-CN"/>
+        </w:rPr>
+        <w:t>tree 树</w:t>
+      </w:r>
+    </w:p>
+    <w:p>
+      <w:pPr>
+        <w:pStyle w:val="2"/>
+        <w:rPr>
+          <w:rFonts w:hint="eastAsia"/>
+          <w:lang w:val="en-US" w:eastAsia="zh-CN"/>
+        </w:rPr>
+      </w:pPr>
+      <w:r>
+        <w:rPr>
+          <w:rFonts w:hint="eastAsia"/>
+          <w:lang w:val="en-US" w:eastAsia="zh-CN"/>
+        </w:rPr>
+        <w:t>动物</w:t>
+      </w:r>
+    </w:p>
+    <w:p>
+      <w:pPr>
+        <w:rPr>
+          <w:rFonts w:hint="eastAsia"/>
+          <w:lang w:val="en-US" w:eastAsia="zh-CN"/>
+        </w:rPr>
+      </w:pPr>
+      <w:r>
+        <w:rPr>
+          <w:rFonts w:hint="eastAsia"/>
+          <w:lang w:val="en-US" w:eastAsia="zh-CN"/>
+        </w:rPr>
+        <w:t>bird 鸟</w:t>
+      </w:r>
+    </w:p>
+    <w:p>
+      <w:pPr>
+        <w:rPr>
+          <w:rFonts w:hint="eastAsia"/>
+          <w:lang w:val="en-US" w:eastAsia="zh-CN"/>
+        </w:rPr>
+      </w:pPr>
+      <w:r>
+        <w:rPr>
+          <w:rFonts w:hint="eastAsia"/>
+          <w:lang w:val="en-US" w:eastAsia="zh-CN"/>
+        </w:rPr>
+        <w:t>cat 猫</w:t>
+      </w:r>
+    </w:p>
+    <w:p>
+      <w:pPr>
+        <w:pStyle w:val="2"/>
+        <w:rPr>
+          <w:rFonts w:hint="eastAsia"/>
+          <w:lang w:val="en-US" w:eastAsia="zh-CN"/>
+        </w:rPr>
+      </w:pPr>
+      <w:r>
+        <w:rPr>
+          <w:rFonts w:hint="eastAsia"/>
+          <w:lang w:val="en-US" w:eastAsia="zh-CN"/>
+        </w:rPr>
+        <w:t>交通工具</w:t>
+      </w:r>
+    </w:p>
+    <w:p>
+      <w:pPr>
+        <w:rPr>
+          <w:rFonts w:hint="eastAsia"/>
+          <w:lang w:val="en-US" w:eastAsia="zh-CN"/>
+        </w:rPr>
+      </w:pPr>
+      <w:r>
+        <w:rPr>
+          <w:rFonts w:hint="eastAsia"/>
+          <w:lang w:val="en-US" w:eastAsia="zh-CN"/>
+        </w:rPr>
+        <w:t>car 汽车；小汽车</w:t>
+      </w:r>
+    </w:p>
+    <w:p>
+      <w:pPr>
+        <w:rPr>
+          <w:rFonts w:hint="eastAsia"/>
+          <w:lang w:val="en-US" w:eastAsia="zh-CN"/>
+        </w:rPr>
+      </w:pPr>
+      <w:r>
+        <w:rPr>
+          <w:rFonts w:hint="eastAsia"/>
+          <w:lang w:val="en-US" w:eastAsia="zh-CN"/>
+        </w:rPr>
+        <w:t>jeep 吉普车</w:t>
+      </w:r>
+    </w:p>
+    <w:p>
+      <w:pPr>
+        <w:rPr>
+          <w:rFonts w:hint="eastAsia"/>
+          <w:lang w:val="en-US" w:eastAsia="zh-CN"/>
+        </w:rPr>
+      </w:pPr>
+      <w:r>
+        <w:rPr>
+          <w:rFonts w:hint="eastAsia"/>
+          <w:lang w:val="en-US" w:eastAsia="zh-CN"/>
+        </w:rPr>
+        <w:t>bike 自行车</w:t>
+      </w:r>
+    </w:p>
+    <w:p>
+      <w:pPr>
+        <w:rPr>
+          <w:rFonts w:hint="eastAsia"/>
+          <w:lang w:val="en-US" w:eastAsia="zh-CN"/>
+        </w:rPr>
+      </w:pPr>
+      <w:r>
+        <w:rPr>
+          <w:rFonts w:hint="eastAsia"/>
+          <w:lang w:val="en-US" w:eastAsia="zh-CN"/>
+        </w:rPr>
+        <w:t>bus 公共汽车</w:t>
+      </w:r>
+    </w:p>
+    <w:p>
+      <w:pPr>
+        <w:rPr>
+          <w:rFonts w:hint="eastAsia"/>
+          <w:lang w:val="en-US" w:eastAsia="zh-CN"/>
+        </w:rPr>
+      </w:pPr>
+      <w:r>
+        <w:rPr>
+          <w:rFonts w:hint="eastAsia"/>
+          <w:lang w:val="en-US" w:eastAsia="zh-CN"/>
+        </w:rPr>
+        <w:t>boat 船</w:t>
+      </w:r>
+    </w:p>
+    <w:p>
+      <w:pPr>
+        <w:rPr>
+          <w:rFonts w:hint="eastAsia"/>
+          <w:lang w:val="en-US" w:eastAsia="zh-CN"/>
+        </w:rPr>
+      </w:pPr>
+    </w:p>
+    <w:p>
+      <w:pPr>
+        <w:pStyle w:val="2"/>
+        <w:rPr>
+          <w:rFonts w:hint="eastAsia"/>
+          <w:lang w:val="en-US" w:eastAsia="zh-CN"/>
+        </w:rPr>
+      </w:pPr>
+      <w:r>
+        <w:rPr>
+          <w:rFonts w:hint="eastAsia"/>
+          <w:lang w:val="en-US" w:eastAsia="zh-CN"/>
+        </w:rPr>
+        <w:t>国家</w:t>
+      </w:r>
+    </w:p>
+    <w:p>
+      <w:pPr>
+        <w:rPr>
+          <w:rFonts w:hint="eastAsia"/>
+          <w:lang w:val="en-US" w:eastAsia="zh-CN"/>
+        </w:rPr>
+      </w:pPr>
+      <w:r>
+        <w:rPr>
+          <w:rFonts w:hint="eastAsia"/>
+          <w:lang w:val="en-US" w:eastAsia="zh-CN"/>
+        </w:rPr>
+        <w:t>Japanese [ˌdʒæpə'ni:z] adj.日本的；日本人的  n.日本人；日语</w:t>
+      </w:r>
+    </w:p>
+    <w:p>
+      <w:pPr>
+        <w:rPr>
+          <w:rFonts w:hint="eastAsia"/>
+          <w:lang w:val="en-US" w:eastAsia="zh-CN"/>
+        </w:rPr>
+      </w:pPr>
+      <w:r>
+        <w:rPr>
+          <w:rFonts w:hint="eastAsia"/>
+          <w:lang w:val="en-US" w:eastAsia="zh-CN"/>
+        </w:rPr>
+        <w:t>Chinese [tʃaɪniːz] adj.中国的；中国人的  n. 中国人；汉语</w:t>
+      </w:r>
+    </w:p>
+    <w:p>
+      <w:pPr>
+        <w:rPr>
+          <w:rFonts w:hint="eastAsia"/>
+          <w:lang w:val="en-US" w:eastAsia="zh-CN"/>
+        </w:rPr>
+      </w:pPr>
+      <w:r>
+        <w:rPr>
+          <w:rFonts w:hint="eastAsia"/>
+          <w:lang w:val="en-US" w:eastAsia="zh-CN"/>
+        </w:rPr>
+        <w:t>China [ˈtʃaɪnə] n.中国</w:t>
+      </w:r>
+    </w:p>
+    <w:p>
+      <w:pPr>
+        <w:rPr>
+          <w:rFonts w:hint="eastAsia"/>
+          <w:lang w:val="en-US" w:eastAsia="zh-CN"/>
+        </w:rPr>
+      </w:pPr>
+      <w:r>
+        <w:rPr>
+          <w:rFonts w:hint="eastAsia"/>
+          <w:lang w:val="en-US" w:eastAsia="zh-CN"/>
+        </w:rPr>
+        <w:t>English ['ɪŋɡlɪʃ] adj. 英国人的；英国的；英文的  n. 英语；英国人；英文；英格兰人</w:t>
+      </w:r>
+    </w:p>
+    <w:p>
+      <w:pPr>
+        <w:rPr>
+          <w:rFonts w:hint="eastAsia"/>
+          <w:lang w:val="en-US" w:eastAsia="zh-CN"/>
+        </w:rPr>
+      </w:pPr>
+      <w:r>
+        <w:rPr>
+          <w:rFonts w:hint="eastAsia"/>
+          <w:lang w:val="en-US" w:eastAsia="zh-CN"/>
+        </w:rPr>
+        <w:t>England ['iŋɡlənd] n. 英格兰</w:t>
+      </w:r>
+    </w:p>
+    <w:p>
+      <w:pPr>
+        <w:rPr>
+          <w:rFonts w:hint="eastAsia"/>
+          <w:lang w:val="en-US" w:eastAsia="zh-CN"/>
+        </w:rPr>
+      </w:pPr>
+      <w:r>
+        <w:rPr>
+          <w:rFonts w:hint="eastAsia"/>
+          <w:lang w:val="en-US" w:eastAsia="zh-CN"/>
+        </w:rPr>
+        <w:t>American [əˈmerɪkən] n. 美国人，美洲人；美国英语   adj. 美国的，美洲的；地道美国式的</w:t>
+      </w:r>
+    </w:p>
+    <w:p>
+      <w:pPr>
+        <w:rPr>
+          <w:rFonts w:hint="eastAsia"/>
+          <w:lang w:val="en-US" w:eastAsia="zh-CN"/>
+        </w:rPr>
+      </w:pPr>
+      <w:r>
+        <w:rPr>
+          <w:rFonts w:hint="eastAsia"/>
+          <w:lang w:val="en-US" w:eastAsia="zh-CN"/>
+        </w:rPr>
+        <w:t>America [əˈmerɪkə] n. 美国；美洲（包括北美和南美洲）</w:t>
+      </w:r>
+    </w:p>
+    <w:p>
+      <w:pPr>
+        <w:rPr>
+          <w:rFonts w:hint="eastAsia"/>
+          <w:lang w:val="en-US" w:eastAsia="zh-CN"/>
+        </w:rPr>
+      </w:pPr>
+      <w:r>
+        <w:rPr>
+          <w:rFonts w:hint="eastAsia"/>
+          <w:lang w:val="en-US" w:eastAsia="zh-CN"/>
+        </w:rPr>
+        <w:t>the United States [ði juˈnaɪtɪd stets] 美国，美利坚合众国</w:t>
+      </w:r>
+      <w:r>
+        <w:rPr>
+          <w:rFonts w:hint="eastAsia"/>
+          <w:lang w:val="en-US" w:eastAsia="zh-CN"/>
+        </w:rPr>
+        <w:br w:type="textWrapping"/>
+      </w:r>
+      <w:r>
+        <w:rPr>
+          <w:rFonts w:hint="eastAsia"/>
+          <w:lang w:val="en-US" w:eastAsia="zh-CN"/>
+        </w:rPr>
+        <w:t>Hong Kong 香港</w:t>
+      </w:r>
+    </w:p>
+    <w:p>
+      <w:pPr>
+        <w:rPr>
+          <w:rFonts w:hint="eastAsia"/>
+          <w:lang w:val="en-US" w:eastAsia="zh-CN"/>
+        </w:rPr>
+      </w:pPr>
+      <w:r>
+        <w:rPr>
+          <w:rFonts w:hint="eastAsia"/>
+          <w:lang w:val="en-US" w:eastAsia="zh-CN"/>
+        </w:rPr>
+        <w:t>Macao[mə'kau] 澳门</w:t>
+      </w:r>
+    </w:p>
+    <w:p>
+      <w:pPr>
+        <w:rPr>
+          <w:rFonts w:hint="eastAsia"/>
+          <w:lang w:val="en-US" w:eastAsia="zh-CN"/>
+        </w:rPr>
+      </w:pPr>
+      <w:r>
+        <w:rPr>
+          <w:rFonts w:hint="eastAsia"/>
+          <w:lang w:val="en-US" w:eastAsia="zh-CN"/>
+        </w:rPr>
+        <w:t>SAR（Special Administrative Region） 特别行政区</w:t>
+      </w:r>
+    </w:p>
+    <w:p>
+      <w:pPr>
+        <w:pStyle w:val="2"/>
+        <w:rPr>
+          <w:rFonts w:hint="eastAsia"/>
+          <w:lang w:val="en-US" w:eastAsia="zh-CN"/>
+        </w:rPr>
+      </w:pPr>
+      <w:r>
+        <w:rPr>
+          <w:rFonts w:hint="eastAsia"/>
+          <w:lang w:val="en-US" w:eastAsia="zh-CN"/>
+        </w:rPr>
+        <w:t>称呼</w:t>
+      </w:r>
+    </w:p>
+    <w:p>
+      <w:pPr>
+        <w:rPr>
+          <w:rFonts w:hint="eastAsia"/>
+          <w:lang w:val="en-US" w:eastAsia="zh-CN"/>
+        </w:rPr>
+      </w:pPr>
+      <w:r>
+        <w:rPr>
+          <w:rFonts w:hint="eastAsia"/>
+          <w:lang w:val="en-US" w:eastAsia="zh-CN"/>
+        </w:rPr>
+        <w:t>woman ['wʊmən] 女人，复数为：women</w:t>
+      </w:r>
+    </w:p>
+    <w:p>
+      <w:pPr>
+        <w:rPr>
+          <w:rFonts w:hint="eastAsia"/>
+          <w:lang w:val="en-US" w:eastAsia="zh-CN"/>
+        </w:rPr>
+      </w:pPr>
+      <w:r>
+        <w:rPr>
+          <w:rFonts w:hint="eastAsia"/>
+          <w:lang w:val="en-US" w:eastAsia="zh-CN"/>
+        </w:rPr>
+        <w:t>man 男人</w:t>
+      </w:r>
+    </w:p>
+    <w:p>
+      <w:pPr>
+        <w:rPr>
+          <w:rFonts w:hint="eastAsia"/>
+          <w:lang w:val="en-US" w:eastAsia="zh-CN"/>
+        </w:rPr>
+      </w:pPr>
+      <w:r>
+        <w:rPr>
+          <w:rFonts w:hint="eastAsia"/>
+          <w:lang w:val="en-US" w:eastAsia="zh-CN"/>
+        </w:rPr>
+        <w:t>boy 男孩</w:t>
+      </w:r>
+    </w:p>
+    <w:p>
+      <w:pPr>
+        <w:rPr>
+          <w:rFonts w:hint="eastAsia"/>
+          <w:lang w:val="en-US" w:eastAsia="zh-CN"/>
+        </w:rPr>
+      </w:pPr>
+      <w:r>
+        <w:rPr>
+          <w:rFonts w:hint="eastAsia"/>
+          <w:lang w:val="en-US" w:eastAsia="zh-CN"/>
+        </w:rPr>
+        <w:t>girl 女孩</w:t>
+      </w:r>
+    </w:p>
+    <w:p>
+      <w:pPr>
+        <w:rPr>
+          <w:rFonts w:hint="eastAsia"/>
+          <w:lang w:val="en-US" w:eastAsia="zh-CN"/>
+        </w:rPr>
+      </w:pPr>
+      <w:r>
+        <w:rPr>
+          <w:rFonts w:hint="eastAsia"/>
+          <w:lang w:val="en-US" w:eastAsia="zh-CN"/>
+        </w:rPr>
+        <w:t>Mr --&gt;mister ['mɪstə] n. 先生（用于姓名前），Mrs [ˈmɪsɪz] n. 太太；夫人（用于已婚妇女姓名前的尊称）</w:t>
+      </w:r>
+    </w:p>
+    <w:p>
+      <w:pPr>
+        <w:rPr>
+          <w:rFonts w:hint="eastAsia"/>
+          <w:lang w:val="en-US" w:eastAsia="zh-CN"/>
+        </w:rPr>
+      </w:pPr>
+      <w:r>
+        <w:rPr>
+          <w:rFonts w:hint="eastAsia"/>
+          <w:lang w:val="en-US" w:eastAsia="zh-CN"/>
+        </w:rPr>
+        <w:t>Mrs [ˈmɪsɪz]n. 太太；夫人（用于已婚妇女姓名前的尊称）</w:t>
+      </w:r>
+    </w:p>
+    <w:p>
+      <w:pPr>
+        <w:rPr>
+          <w:rFonts w:hint="eastAsia"/>
+          <w:lang w:val="en-US" w:eastAsia="zh-CN"/>
+        </w:rPr>
+      </w:pPr>
+      <w:r>
+        <w:rPr>
+          <w:rFonts w:hint="eastAsia"/>
+          <w:lang w:val="en-US" w:eastAsia="zh-CN"/>
+        </w:rPr>
+        <w:t>Miss  [mɪs]女士；小姐（对未婚妇女的称呼）</w:t>
+      </w:r>
+    </w:p>
+    <w:p>
+      <w:pPr>
+        <w:rPr>
+          <w:rFonts w:hint="eastAsia"/>
+          <w:lang w:val="en-US" w:eastAsia="zh-CN"/>
+        </w:rPr>
+      </w:pPr>
+      <w:r>
+        <w:rPr>
+          <w:rFonts w:hint="eastAsia"/>
+          <w:lang w:val="en-US" w:eastAsia="zh-CN"/>
+        </w:rPr>
+        <w:t>everyone 每人；人人</w:t>
+      </w:r>
+    </w:p>
+    <w:p>
+      <w:pPr>
+        <w:rPr>
+          <w:rFonts w:hint="eastAsia"/>
+          <w:lang w:val="en-US" w:eastAsia="zh-CN"/>
+        </w:rPr>
+      </w:pPr>
+      <w:r>
+        <w:rPr>
+          <w:rFonts w:hint="eastAsia"/>
+          <w:lang w:val="en-US" w:eastAsia="zh-CN"/>
+        </w:rPr>
+        <w:t>teacher 教师</w:t>
+      </w:r>
+    </w:p>
+    <w:p>
+      <w:pPr>
+        <w:rPr>
+          <w:rFonts w:hint="eastAsia"/>
+          <w:lang w:val="en-US" w:eastAsia="zh-CN"/>
+        </w:rPr>
+      </w:pPr>
+      <w:r>
+        <w:rPr>
+          <w:rFonts w:hint="eastAsia"/>
+          <w:lang w:val="en-US" w:eastAsia="zh-CN"/>
+        </w:rPr>
+        <w:t>sister 姐妹</w:t>
+      </w:r>
+    </w:p>
+    <w:p>
+      <w:pPr>
+        <w:rPr>
+          <w:rFonts w:hint="eastAsia"/>
+          <w:lang w:val="en-US" w:eastAsia="zh-CN"/>
+        </w:rPr>
+      </w:pPr>
+      <w:r>
+        <w:rPr>
+          <w:rFonts w:hint="eastAsia"/>
+          <w:lang w:val="en-US" w:eastAsia="zh-CN"/>
+        </w:rPr>
+        <w:t>brother 兄弟</w:t>
+      </w:r>
+    </w:p>
+    <w:p>
+      <w:pPr>
+        <w:rPr>
+          <w:rFonts w:hint="eastAsia"/>
+          <w:lang w:val="en-US" w:eastAsia="zh-CN"/>
+        </w:rPr>
+      </w:pPr>
+      <w:r>
+        <w:rPr>
+          <w:rFonts w:hint="eastAsia"/>
+          <w:lang w:val="en-US" w:eastAsia="zh-CN"/>
+        </w:rPr>
+        <w:t>father 父亲</w:t>
+      </w:r>
+    </w:p>
+    <w:p>
+      <w:pPr>
+        <w:rPr>
+          <w:rFonts w:hint="eastAsia"/>
+          <w:lang w:val="en-US" w:eastAsia="zh-CN"/>
+        </w:rPr>
+      </w:pPr>
+      <w:r>
+        <w:rPr>
+          <w:rFonts w:hint="eastAsia"/>
+          <w:lang w:val="en-US" w:eastAsia="zh-CN"/>
+        </w:rPr>
+        <w:t>mother 母亲</w:t>
+      </w:r>
+    </w:p>
+    <w:p>
+      <w:pPr>
+        <w:rPr>
+          <w:rFonts w:hint="eastAsia"/>
+          <w:lang w:val="en-US" w:eastAsia="zh-CN"/>
+        </w:rPr>
+      </w:pPr>
+      <w:r>
+        <w:rPr>
+          <w:rFonts w:hint="eastAsia"/>
+          <w:lang w:val="en-US" w:eastAsia="zh-CN"/>
+        </w:rPr>
+        <w:t>mum [mʌm]妈妈（口语）</w:t>
+      </w:r>
+    </w:p>
+    <w:p>
+      <w:pPr>
+        <w:rPr>
+          <w:rFonts w:hint="eastAsia"/>
+          <w:lang w:val="en-US" w:eastAsia="zh-CN"/>
+        </w:rPr>
+      </w:pPr>
+      <w:r>
+        <w:rPr>
+          <w:rFonts w:hint="eastAsia"/>
+          <w:lang w:val="en-US" w:eastAsia="zh-CN"/>
+        </w:rPr>
+        <w:t>dad [dæd] （口语）爸爸；爹爹</w:t>
+      </w:r>
+    </w:p>
+    <w:p>
+      <w:pPr>
+        <w:rPr>
+          <w:rFonts w:hint="eastAsia"/>
+          <w:lang w:val="en-US" w:eastAsia="zh-CN"/>
+        </w:rPr>
+      </w:pPr>
+      <w:r>
+        <w:rPr>
+          <w:rFonts w:hint="eastAsia"/>
+          <w:lang w:val="en-US" w:eastAsia="zh-CN"/>
+        </w:rPr>
+        <w:t>child  [tʃaɪld] 小孩，发音类似中文“踹尔的”</w:t>
+      </w:r>
+    </w:p>
+    <w:p>
+      <w:pPr>
+        <w:rPr>
+          <w:rFonts w:hint="eastAsia"/>
+          <w:lang w:val="en-US" w:eastAsia="zh-CN"/>
+        </w:rPr>
+      </w:pPr>
+      <w:r>
+        <w:rPr>
+          <w:rFonts w:hint="eastAsia"/>
+          <w:lang w:val="en-US" w:eastAsia="zh-CN"/>
+        </w:rPr>
+        <w:t>children ['tʃɪldrən] child的复数形式，发音为中文的“秋卷”</w:t>
+      </w:r>
+    </w:p>
+    <w:p>
+      <w:pPr>
+        <w:rPr>
+          <w:rFonts w:hint="eastAsia"/>
+          <w:lang w:val="en-US" w:eastAsia="zh-CN"/>
+        </w:rPr>
+      </w:pPr>
+      <w:r>
+        <w:rPr>
+          <w:rFonts w:hint="eastAsia"/>
+          <w:lang w:val="en-US" w:eastAsia="zh-CN"/>
+        </w:rPr>
+        <w:t>friend 朋友</w:t>
+      </w:r>
+    </w:p>
+    <w:p>
+      <w:pPr>
+        <w:rPr>
+          <w:rFonts w:hint="eastAsia"/>
+          <w:lang w:val="en-US" w:eastAsia="zh-CN"/>
+        </w:rPr>
+      </w:pPr>
+      <w:r>
+        <w:rPr>
+          <w:rFonts w:hint="eastAsia"/>
+          <w:lang w:val="en-US" w:eastAsia="zh-CN"/>
+        </w:rPr>
+        <w:t>sir （对上级和长辈的尊称，或商业信件中对男子的称呼）先行；阁下</w:t>
+      </w:r>
+    </w:p>
+    <w:p>
+      <w:pPr>
+        <w:rPr>
+          <w:rFonts w:hint="eastAsia"/>
+          <w:lang w:val="en-US" w:eastAsia="zh-CN"/>
+        </w:rPr>
+      </w:pPr>
+      <w:r>
+        <w:rPr>
+          <w:rFonts w:hint="eastAsia"/>
+          <w:lang w:val="en-US" w:eastAsia="zh-CN"/>
+        </w:rPr>
+        <w:t>grandmother （外）祖母</w:t>
+      </w:r>
+    </w:p>
+    <w:p>
+      <w:pPr>
+        <w:rPr>
+          <w:rFonts w:hint="eastAsia"/>
+          <w:lang w:val="en-US" w:eastAsia="zh-CN"/>
+        </w:rPr>
+      </w:pPr>
+      <w:r>
+        <w:rPr>
+          <w:rFonts w:hint="eastAsia"/>
+          <w:lang w:val="en-US" w:eastAsia="zh-CN"/>
+        </w:rPr>
+        <w:t>grandma（口语）奶奶；外婆</w:t>
+      </w:r>
+    </w:p>
+    <w:p>
+      <w:pPr>
+        <w:rPr>
+          <w:rFonts w:hint="eastAsia"/>
+          <w:lang w:val="en-US" w:eastAsia="zh-CN"/>
+        </w:rPr>
+      </w:pPr>
+      <w:r>
+        <w:rPr>
+          <w:rFonts w:hint="eastAsia"/>
+          <w:lang w:val="en-US" w:eastAsia="zh-CN"/>
+        </w:rPr>
+        <w:t>grandfather （外）祖父</w:t>
+      </w:r>
+    </w:p>
+    <w:p>
+      <w:pPr>
+        <w:rPr>
+          <w:rFonts w:hint="eastAsia"/>
+          <w:lang w:val="en-US" w:eastAsia="zh-CN"/>
+        </w:rPr>
+      </w:pPr>
+      <w:r>
+        <w:rPr>
+          <w:rFonts w:hint="eastAsia"/>
+          <w:lang w:val="en-US" w:eastAsia="zh-CN"/>
+        </w:rPr>
+        <w:t>grandpa （口语）爷爷；外公</w:t>
+      </w:r>
+    </w:p>
+    <w:p>
+      <w:pPr>
+        <w:rPr>
+          <w:rFonts w:hint="eastAsia"/>
+          <w:lang w:val="en-US" w:eastAsia="zh-CN"/>
+        </w:rPr>
+      </w:pPr>
+      <w:r>
+        <w:rPr>
+          <w:rFonts w:hint="eastAsia"/>
+          <w:lang w:val="en-US" w:eastAsia="zh-CN"/>
+        </w:rPr>
+        <w:t>wife 妻子</w:t>
+      </w:r>
+    </w:p>
+    <w:p>
+      <w:pPr>
+        <w:rPr>
+          <w:rFonts w:hint="eastAsia"/>
+          <w:lang w:val="en-US" w:eastAsia="zh-CN"/>
+        </w:rPr>
+      </w:pPr>
+      <w:r>
+        <w:rPr>
+          <w:rFonts w:hint="eastAsia"/>
+          <w:lang w:val="en-US" w:eastAsia="zh-CN"/>
+        </w:rPr>
+        <w:t>husband 丈夫</w:t>
+      </w:r>
+    </w:p>
+    <w:p>
+      <w:pPr>
+        <w:rPr>
+          <w:rFonts w:hint="eastAsia"/>
+          <w:lang w:val="en-US" w:eastAsia="zh-CN"/>
+        </w:rPr>
+      </w:pPr>
+      <w:r>
+        <w:rPr>
+          <w:rFonts w:hint="eastAsia"/>
+          <w:lang w:val="en-US" w:eastAsia="zh-CN"/>
+        </w:rPr>
+        <w:t>daughter 女儿</w:t>
+      </w:r>
+    </w:p>
+    <w:p>
+      <w:pPr>
+        <w:rPr>
+          <w:rFonts w:hint="eastAsia"/>
+          <w:lang w:val="en-US" w:eastAsia="zh-CN"/>
+        </w:rPr>
+      </w:pPr>
+      <w:r>
+        <w:rPr>
+          <w:rFonts w:hint="eastAsia"/>
+          <w:lang w:val="en-US" w:eastAsia="zh-CN"/>
+        </w:rPr>
+        <w:t>son [sʌn]儿子</w:t>
+      </w:r>
+    </w:p>
+    <w:p>
+      <w:pPr>
+        <w:rPr>
+          <w:rFonts w:hint="eastAsia"/>
+          <w:lang w:val="en-US" w:eastAsia="zh-CN"/>
+        </w:rPr>
+      </w:pPr>
+      <w:r>
+        <w:rPr>
+          <w:rFonts w:hint="eastAsia"/>
+          <w:lang w:val="en-US" w:eastAsia="zh-CN"/>
+        </w:rPr>
+        <w:t>parent  ['peərənt] 父亲/母亲，parents 父母亲；双亲</w:t>
+      </w:r>
+    </w:p>
+    <w:p>
+      <w:pPr>
+        <w:rPr>
+          <w:rFonts w:hint="eastAsia"/>
+          <w:lang w:val="en-US" w:eastAsia="zh-CN"/>
+        </w:rPr>
+      </w:pPr>
+      <w:r>
+        <w:rPr>
+          <w:rFonts w:hint="eastAsia"/>
+          <w:lang w:val="en-US" w:eastAsia="zh-CN"/>
+        </w:rPr>
+        <w:t>aunt  [ɑːnt] n. 阿姨；姑妈；伯母；舅妈</w:t>
+      </w:r>
+    </w:p>
+    <w:p>
+      <w:pPr>
+        <w:rPr>
+          <w:rFonts w:hint="eastAsia"/>
+          <w:lang w:val="en-US" w:eastAsia="zh-CN"/>
+        </w:rPr>
+      </w:pPr>
+      <w:r>
+        <w:rPr>
+          <w:rFonts w:hint="eastAsia"/>
+          <w:lang w:val="en-US" w:eastAsia="zh-CN"/>
+        </w:rPr>
+        <w:t>uncle ['ʌŋkl] n. 叔叔；伯父；伯伯；舅父；姨丈；姑父</w:t>
+      </w:r>
+    </w:p>
+    <w:p>
+      <w:pPr>
+        <w:rPr>
+          <w:rFonts w:hint="eastAsia"/>
+          <w:lang w:val="en-US" w:eastAsia="zh-CN"/>
+        </w:rPr>
+      </w:pPr>
+      <w:r>
+        <w:rPr>
+          <w:rFonts w:hint="eastAsia"/>
+          <w:lang w:val="en-US" w:eastAsia="zh-CN"/>
+        </w:rPr>
+        <w:t>bro [brəʊ]abbr. 兄弟（brother）。  也可用于百生人打招呼，意为：兄弟，哥们，老兄</w:t>
       </w:r>
       <w:bookmarkStart w:id="0" w:name="_GoBack"/>
       <w:bookmarkEnd w:id="0"/>
@@ -3136,87 +5003,61 @@
       <w:pPr>
         <w:pStyle w:val="2"/>
         <w:rPr>
-          <w:rStyle w:val="6"/>
-          <w:rFonts w:hint="eastAsia"/>
-          <w:b/>
-          <w:lang w:val="en-US" w:eastAsia="zh-CN"/>
-        </w:rPr>
-      </w:pPr>
-      <w:r>
-        <w:rPr>
-          <w:rFonts w:hint="eastAsia"/>
-          <w:lang w:val="en-US" w:eastAsia="zh-CN"/>
-        </w:rPr>
-        <w:t>fruit水</w:t>
-      </w:r>
-      <w:r>
-        <w:rPr>
-          <w:rStyle w:val="6"/>
-          <w:rFonts w:hint="eastAsia"/>
-          <w:b/>
-          <w:lang w:val="en-US" w:eastAsia="zh-CN"/>
-        </w:rPr>
-        <w:t>果</w:t>
-      </w:r>
-    </w:p>
-    <w:p>
-      <w:pPr>
-        <w:rPr>
-          <w:rFonts w:hint="eastAsia"/>
-          <w:lang w:val="en-US" w:eastAsia="zh-CN"/>
-        </w:rPr>
-      </w:pPr>
-      <w:r>
-        <w:rPr>
-          <w:rFonts w:hint="eastAsia"/>
-          <w:lang w:val="en-US" w:eastAsia="zh-CN"/>
-        </w:rPr>
-        <w:t>pear [peə]梨</w:t>
-      </w:r>
-    </w:p>
-    <w:p>
-      <w:pPr>
-        <w:rPr>
-          <w:rFonts w:hint="eastAsia"/>
-          <w:lang w:val="en-US" w:eastAsia="zh-CN"/>
-        </w:rPr>
-      </w:pPr>
-      <w:r>
-        <w:rPr>
-          <w:rFonts w:hint="eastAsia"/>
-          <w:lang w:val="en-US" w:eastAsia="zh-CN"/>
-        </w:rPr>
-        <w:t>orange ['ɒrɪn(d)ʒ] n. 橙；橙色；桔子  adj. 橙色的；橘色的</w:t>
-      </w:r>
-    </w:p>
-    <w:p>
-      <w:pPr>
-        <w:rPr>
-          <w:rFonts w:hint="eastAsia"/>
-          <w:lang w:val="en-US" w:eastAsia="zh-CN"/>
-        </w:rPr>
-      </w:pPr>
-      <w:r>
-        <w:rPr>
-          <w:rFonts w:hint="eastAsia"/>
-          <w:lang w:val="en-US" w:eastAsia="zh-CN"/>
-        </w:rPr>
-        <w:t>apple 苹果</w:t>
-      </w:r>
-    </w:p>
-    <w:p>
-      <w:pPr>
-        <w:rPr>
-          <w:rFonts w:hint="eastAsia"/>
-          <w:lang w:val="en-US" w:eastAsia="zh-CN"/>
-        </w:rPr>
-      </w:pPr>
-      <w:r>
-        <w:rPr>
-          <w:rFonts w:hint="eastAsia"/>
-          <w:lang w:val="en-US" w:eastAsia="zh-CN"/>
-        </w:rPr>
-        <w:t>banana  [bə'nɑːnə]香蕉</w:t>
+          <w:rFonts w:hint="eastAsia"/>
+          <w:lang w:val="en-US" w:eastAsia="zh-CN"/>
+        </w:rPr>
+      </w:pPr>
+      <w:r>
+        <w:rPr>
+          <w:rFonts w:hint="eastAsia"/>
+          <w:lang w:val="en-US" w:eastAsia="zh-CN"/>
+        </w:rPr>
+        <w:t>职业</w:t>
+      </w:r>
+    </w:p>
+    <w:p>
+      <w:pPr>
+        <w:rPr>
+          <w:rFonts w:hint="eastAsia"/>
+          <w:lang w:val="en-US" w:eastAsia="zh-CN"/>
+        </w:rPr>
+      </w:pPr>
+      <w:r>
+        <w:rPr>
+          <w:rFonts w:hint="eastAsia"/>
+          <w:lang w:val="en-US" w:eastAsia="zh-CN"/>
+        </w:rPr>
+        <w:t>policeman 警察</w:t>
+      </w:r>
+    </w:p>
+    <w:p>
+      <w:pPr>
+        <w:rPr>
+          <w:rFonts w:hint="eastAsia"/>
+          <w:lang w:val="en-US" w:eastAsia="zh-CN"/>
+        </w:rPr>
+      </w:pPr>
+      <w:r>
+        <w:rPr>
+          <w:rFonts w:hint="eastAsia"/>
+          <w:lang w:val="en-US" w:eastAsia="zh-CN"/>
+        </w:rPr>
+        <w:t>doctor 医生</w:t>
+      </w:r>
+    </w:p>
+    <w:p>
+      <w:pPr>
+        <w:rPr>
+          <w:rFonts w:hint="eastAsia"/>
+          <w:lang w:val="en-US" w:eastAsia="zh-CN"/>
+        </w:rPr>
+      </w:pPr>
+      <w:r>
+        <w:rPr>
+          <w:rFonts w:hint="eastAsia"/>
+          <w:lang w:val="en-US" w:eastAsia="zh-CN"/>
+        </w:rPr>
+        <w:t>worker 工人</w:t>
       </w:r>
     </w:p>
     <w:p>
@@ -3232,22 +5073,112 @@
           <w:rFonts w:hint="eastAsia"/>
           <w:lang w:val="en-US" w:eastAsia="zh-CN"/>
         </w:rPr>
-        <w:t>点心</w:t>
-      </w:r>
-    </w:p>
-    <w:p>
-      <w:pPr>
-        <w:rPr>
-          <w:rFonts w:hint="eastAsia"/>
-          <w:lang w:val="en-US" w:eastAsia="zh-CN"/>
-        </w:rPr>
-      </w:pPr>
-      <w:r>
-        <w:rPr>
-          <w:rFonts w:hint="eastAsia"/>
-          <w:lang w:val="en-US" w:eastAsia="zh-CN"/>
-        </w:rPr>
-        <w:t>cake 蛋糕</w:t>
+        <w:t>穿</w:t>
+      </w:r>
+    </w:p>
+    <w:p>
+      <w:pPr>
+        <w:rPr>
+          <w:rFonts w:hint="eastAsia"/>
+          <w:lang w:val="en-US" w:eastAsia="zh-CN"/>
+        </w:rPr>
+      </w:pPr>
+      <w:r>
+        <w:rPr>
+          <w:rFonts w:hint="eastAsia"/>
+          <w:lang w:val="en-US" w:eastAsia="zh-CN"/>
+        </w:rPr>
+        <w:t>hat [hæt] 帽子</w:t>
+      </w:r>
+    </w:p>
+    <w:p>
+      <w:pPr>
+        <w:rPr>
+          <w:rFonts w:hint="eastAsia"/>
+          <w:lang w:val="en-US" w:eastAsia="zh-CN"/>
+        </w:rPr>
+      </w:pPr>
+      <w:r>
+        <w:rPr>
+          <w:rFonts w:hint="eastAsia"/>
+          <w:lang w:val="en-US" w:eastAsia="zh-CN"/>
+        </w:rPr>
+        <w:t>cap 便帽；军帽</w:t>
+      </w:r>
+    </w:p>
+    <w:p>
+      <w:pPr>
+        <w:rPr>
+          <w:rFonts w:hint="eastAsia"/>
+          <w:lang w:val="en-US" w:eastAsia="zh-CN"/>
+        </w:rPr>
+      </w:pPr>
+      <w:r>
+        <w:rPr>
+          <w:rFonts w:hint="eastAsia"/>
+          <w:lang w:val="en-US" w:eastAsia="zh-CN"/>
+        </w:rPr>
+        <w:t>coat 外套；上衣</w:t>
+      </w:r>
+    </w:p>
+    <w:p>
+      <w:pPr>
+        <w:rPr>
+          <w:rFonts w:hint="eastAsia"/>
+          <w:lang w:val="en-US" w:eastAsia="zh-CN"/>
+        </w:rPr>
+      </w:pPr>
+      <w:r>
+        <w:rPr>
+          <w:rFonts w:hint="eastAsia"/>
+          <w:lang w:val="en-US" w:eastAsia="zh-CN"/>
+        </w:rPr>
+        <w:t>shoe 鞋</w:t>
+      </w:r>
+    </w:p>
+    <w:p>
+      <w:pPr>
+        <w:rPr>
+          <w:rFonts w:hint="eastAsia"/>
+          <w:lang w:val="en-US" w:eastAsia="zh-CN"/>
+        </w:rPr>
+      </w:pPr>
+      <w:r>
+        <w:rPr>
+          <w:rFonts w:hint="eastAsia"/>
+          <w:lang w:val="en-US" w:eastAsia="zh-CN"/>
+        </w:rPr>
+        <w:t>raincoat 雨衣</w:t>
+      </w:r>
+    </w:p>
+    <w:p>
+      <w:pPr>
+        <w:rPr>
+          <w:rFonts w:hint="eastAsia"/>
+          <w:lang w:val="en-US" w:eastAsia="zh-CN"/>
+        </w:rPr>
+      </w:pPr>
+      <w:r>
+        <w:rPr>
+          <w:rFonts w:hint="eastAsia"/>
+          <w:lang w:val="en-US" w:eastAsia="zh-CN"/>
+        </w:rPr>
+        <w:t>purse 钱包</w:t>
+      </w:r>
+    </w:p>
+    <w:p>
+      <w:pPr>
+        <w:rPr>
+          <w:rFonts w:hint="eastAsia"/>
+          <w:lang w:val="en-US" w:eastAsia="zh-CN"/>
+        </w:rPr>
+      </w:pPr>
+      <w:r>
+        <w:rPr>
+          <w:rFonts w:hint="eastAsia"/>
+          <w:lang w:val="en-US" w:eastAsia="zh-CN"/>
+        </w:rPr>
+        <w:t>sweater  ['swetə]n. 毛线衣，运动衫；大量出汗的人，发汗剂</w:t>
       </w:r>
     </w:p>
     <w:p>
@@ -3263,22 +5194,127 @@
           <w:rFonts w:hint="eastAsia"/>
           <w:lang w:val="en-US" w:eastAsia="zh-CN"/>
         </w:rPr>
-        <w:t>食物</w:t>
-      </w:r>
-    </w:p>
-    <w:p>
-      <w:pPr>
-        <w:rPr>
-          <w:rFonts w:hint="eastAsia"/>
-          <w:lang w:val="en-US" w:eastAsia="zh-CN"/>
-        </w:rPr>
-      </w:pPr>
-      <w:r>
-        <w:rPr>
-          <w:rFonts w:hint="eastAsia"/>
-          <w:lang w:val="en-US" w:eastAsia="zh-CN"/>
-        </w:rPr>
-        <w:t>egg 蛋</w:t>
+        <w:t>家</w:t>
+      </w:r>
+    </w:p>
+    <w:p>
+      <w:pPr>
+        <w:rPr>
+          <w:rFonts w:hint="eastAsia"/>
+          <w:lang w:val="en-US" w:eastAsia="zh-CN"/>
+        </w:rPr>
+      </w:pPr>
+      <w:r>
+        <w:rPr>
+          <w:rFonts w:hint="eastAsia"/>
+          <w:lang w:val="en-US" w:eastAsia="zh-CN"/>
+        </w:rPr>
+        <w:t>house 房子</w:t>
+      </w:r>
+    </w:p>
+    <w:p>
+      <w:pPr>
+        <w:rPr>
+          <w:rFonts w:hint="eastAsia"/>
+          <w:lang w:val="en-US" w:eastAsia="zh-CN"/>
+        </w:rPr>
+      </w:pPr>
+      <w:r>
+        <w:rPr>
+          <w:rFonts w:hint="eastAsia"/>
+          <w:lang w:val="en-US" w:eastAsia="zh-CN"/>
+        </w:rPr>
+        <w:t>chair 椅子</w:t>
+      </w:r>
+    </w:p>
+    <w:p>
+      <w:pPr>
+        <w:rPr>
+          <w:rFonts w:hint="eastAsia"/>
+          <w:lang w:val="en-US" w:eastAsia="zh-CN"/>
+        </w:rPr>
+      </w:pPr>
+      <w:r>
+        <w:rPr>
+          <w:rFonts w:hint="eastAsia"/>
+          <w:lang w:val="en-US" w:eastAsia="zh-CN"/>
+        </w:rPr>
+        <w:t>floor （室内）地；地板</w:t>
+      </w:r>
+    </w:p>
+    <w:p>
+      <w:pPr>
+        <w:rPr>
+          <w:rFonts w:hint="eastAsia"/>
+          <w:lang w:val="en-US" w:eastAsia="zh-CN"/>
+        </w:rPr>
+      </w:pPr>
+      <w:r>
+        <w:rPr>
+          <w:rFonts w:hint="eastAsia"/>
+          <w:lang w:val="en-US" w:eastAsia="zh-CN"/>
+        </w:rPr>
+        <w:t>wall 墙</w:t>
+      </w:r>
+    </w:p>
+    <w:p>
+      <w:pPr>
+        <w:rPr>
+          <w:rFonts w:hint="eastAsia"/>
+          <w:lang w:val="en-US" w:eastAsia="zh-CN"/>
+        </w:rPr>
+      </w:pPr>
+      <w:r>
+        <w:rPr>
+          <w:rFonts w:hint="eastAsia"/>
+          <w:lang w:val="en-US" w:eastAsia="zh-CN"/>
+        </w:rPr>
+        <w:t>door 门</w:t>
+      </w:r>
+    </w:p>
+    <w:p>
+      <w:pPr>
+        <w:rPr>
+          <w:rFonts w:hint="eastAsia"/>
+          <w:lang w:val="en-US" w:eastAsia="zh-CN"/>
+        </w:rPr>
+      </w:pPr>
+      <w:r>
+        <w:rPr>
+          <w:rFonts w:hint="eastAsia"/>
+          <w:lang w:val="en-US" w:eastAsia="zh-CN"/>
+        </w:rPr>
+        <w:t>window 窗</w:t>
+      </w:r>
+    </w:p>
+    <w:p>
+      <w:pPr>
+        <w:rPr>
+          <w:rFonts w:hint="eastAsia"/>
+          <w:lang w:val="en-US" w:eastAsia="zh-CN"/>
+        </w:rPr>
+      </w:pPr>
+      <w:r>
+        <w:rPr>
+          <w:rFonts w:hint="eastAsia"/>
+          <w:lang w:val="en-US" w:eastAsia="zh-CN"/>
+        </w:rPr>
+        <w:t>broom 扫帚</w:t>
+      </w:r>
+    </w:p>
+    <w:p>
+      <w:pPr>
+        <w:rPr>
+          <w:rFonts w:hint="eastAsia"/>
+          <w:lang w:val="en-US" w:eastAsia="zh-CN"/>
+        </w:rPr>
+      </w:pPr>
+      <w:r>
+        <w:rPr>
+          <w:rFonts w:hint="eastAsia"/>
+          <w:lang w:val="en-US" w:eastAsia="zh-CN"/>
+        </w:rPr>
+        <w:t>table 桌子</w:t>
       </w:r>
     </w:p>
     <w:p>
@@ -3294,22 +5330,67 @@
           <w:rFonts w:hint="eastAsia"/>
           <w:lang w:val="en-US" w:eastAsia="zh-CN"/>
         </w:rPr>
-        <w:t>植物</w:t>
-      </w:r>
-    </w:p>
-    <w:p>
-      <w:pPr>
-        <w:rPr>
-          <w:rFonts w:hint="eastAsia"/>
-          <w:lang w:val="en-US" w:eastAsia="zh-CN"/>
-        </w:rPr>
-      </w:pPr>
-      <w:r>
-        <w:rPr>
-          <w:rFonts w:hint="eastAsia"/>
-          <w:lang w:val="en-US" w:eastAsia="zh-CN"/>
-        </w:rPr>
-        <w:t>tree 树</w:t>
+        <w:t>运动</w:t>
+      </w:r>
+    </w:p>
+    <w:p>
+      <w:pPr>
+        <w:rPr>
+          <w:rFonts w:hint="eastAsia"/>
+          <w:lang w:val="en-US" w:eastAsia="zh-CN"/>
+        </w:rPr>
+      </w:pPr>
+      <w:r>
+        <w:rPr>
+          <w:rFonts w:hint="eastAsia"/>
+          <w:lang w:val="en-US" w:eastAsia="zh-CN"/>
+        </w:rPr>
+        <w:t>ball 球</w:t>
+      </w:r>
+    </w:p>
+    <w:p>
+      <w:pPr>
+        <w:rPr>
+          <w:rFonts w:hint="eastAsia"/>
+          <w:lang w:val="en-US" w:eastAsia="zh-CN"/>
+        </w:rPr>
+      </w:pPr>
+      <w:r>
+        <w:rPr>
+          <w:rFonts w:hint="eastAsia"/>
+          <w:lang w:val="en-US" w:eastAsia="zh-CN"/>
+        </w:rPr>
+        <w:t>football 足球</w:t>
+      </w:r>
+    </w:p>
+    <w:p>
+      <w:pPr>
+        <w:rPr>
+          <w:rFonts w:hint="eastAsia"/>
+          <w:lang w:val="en-US" w:eastAsia="zh-CN"/>
+        </w:rPr>
+      </w:pPr>
+      <w:r>
+        <w:rPr>
+          <w:rFonts w:hint="eastAsia"/>
+          <w:lang w:val="en-US" w:eastAsia="zh-CN"/>
+        </w:rPr>
+        <w:t>ping-pong 乒乓球</w:t>
+      </w:r>
+    </w:p>
+    <w:p>
+      <w:pPr>
+        <w:rPr>
+          <w:rFonts w:hint="eastAsia"/>
+          <w:lang w:val="en-US" w:eastAsia="zh-CN"/>
+        </w:rPr>
+      </w:pPr>
+      <w:r>
+        <w:rPr>
+          <w:rFonts w:hint="eastAsia"/>
+          <w:lang w:val="en-US" w:eastAsia="zh-CN"/>
+        </w:rPr>
+        <w:t>kite 风筝</w:t>
       </w:r>
     </w:p>
     <w:p>
@@ -3325,37 +5406,52 @@
           <w:rFonts w:hint="eastAsia"/>
           <w:lang w:val="en-US" w:eastAsia="zh-CN"/>
         </w:rPr>
-        <w:t>动物</w:t>
-      </w:r>
-    </w:p>
-    <w:p>
-      <w:pPr>
-        <w:rPr>
-          <w:rFonts w:hint="eastAsia"/>
-          <w:lang w:val="en-US" w:eastAsia="zh-CN"/>
-        </w:rPr>
-      </w:pPr>
-      <w:r>
-        <w:rPr>
-          <w:rFonts w:hint="eastAsia"/>
-          <w:lang w:val="en-US" w:eastAsia="zh-CN"/>
-        </w:rPr>
-        <w:t>bird 鸟</w:t>
-      </w:r>
-    </w:p>
-    <w:p>
-      <w:pPr>
-        <w:rPr>
-          <w:rFonts w:hint="eastAsia"/>
-          <w:lang w:val="en-US" w:eastAsia="zh-CN"/>
-        </w:rPr>
-      </w:pPr>
-      <w:r>
-        <w:rPr>
-          <w:rFonts w:hint="eastAsia"/>
-          <w:lang w:val="en-US" w:eastAsia="zh-CN"/>
-        </w:rPr>
-        <w:t>cat 猫</w:t>
+        <w:t>奇怪的复数形式</w:t>
+      </w:r>
+    </w:p>
+    <w:p>
+      <w:pPr>
+        <w:rPr>
+          <w:rFonts w:hint="eastAsia"/>
+          <w:lang w:val="en-US" w:eastAsia="zh-CN"/>
+        </w:rPr>
+      </w:pPr>
+      <w:r>
+        <w:rPr>
+          <w:rFonts w:hint="eastAsia"/>
+          <w:lang w:val="en-US" w:eastAsia="zh-CN"/>
+        </w:rPr>
+        <w:t>child &amp; children 孩子</w:t>
+      </w:r>
+    </w:p>
+    <w:p>
+      <w:pPr>
+        <w:rPr>
+          <w:rFonts w:hint="eastAsia"/>
+          <w:lang w:val="en-US" w:eastAsia="zh-CN"/>
+        </w:rPr>
+      </w:pPr>
+      <w:r>
+        <w:rPr>
+          <w:rFonts w:hint="eastAsia"/>
+          <w:lang w:val="en-US" w:eastAsia="zh-CN"/>
+        </w:rPr>
+        <w:t>man[mæn] &amp; men[men] 男人；人</w:t>
+      </w:r>
+    </w:p>
+    <w:p>
+      <w:pPr>
+        <w:rPr>
+          <w:rFonts w:hint="eastAsia"/>
+          <w:lang w:val="en-US" w:eastAsia="zh-CN"/>
+        </w:rPr>
+      </w:pPr>
+      <w:r>
+        <w:rPr>
+          <w:rFonts w:hint="eastAsia"/>
+          <w:lang w:val="en-US" w:eastAsia="zh-CN"/>
+        </w:rPr>
+        <w:t>woman['wʊmən] &amp; women['wɪmɪn]  妇女；女人</w:t>
       </w:r>
     </w:p>
     <w:p>
@@ -3371,91 +5467,143 @@
           <w:rFonts w:hint="eastAsia"/>
           <w:lang w:val="en-US" w:eastAsia="zh-CN"/>
         </w:rPr>
-        <w:t>交通工具</w:t>
-      </w:r>
-    </w:p>
-    <w:p>
-      <w:pPr>
-        <w:rPr>
-          <w:rFonts w:hint="eastAsia"/>
-          <w:lang w:val="en-US" w:eastAsia="zh-CN"/>
-        </w:rPr>
-      </w:pPr>
-      <w:r>
-        <w:rPr>
-          <w:rFonts w:hint="eastAsia"/>
-          <w:lang w:val="en-US" w:eastAsia="zh-CN"/>
-        </w:rPr>
-        <w:t>car 汽车；小汽车</w:t>
-      </w:r>
-    </w:p>
-    <w:p>
-      <w:pPr>
-        <w:rPr>
-          <w:rFonts w:hint="eastAsia"/>
-          <w:lang w:val="en-US" w:eastAsia="zh-CN"/>
-        </w:rPr>
-      </w:pPr>
-      <w:r>
-        <w:rPr>
-          <w:rFonts w:hint="eastAsia"/>
-          <w:lang w:val="en-US" w:eastAsia="zh-CN"/>
-        </w:rPr>
-        <w:t>jeep 吉普车</w:t>
-      </w:r>
-    </w:p>
-    <w:p>
-      <w:pPr>
-        <w:rPr>
-          <w:rFonts w:hint="eastAsia"/>
-          <w:lang w:val="en-US" w:eastAsia="zh-CN"/>
-        </w:rPr>
-      </w:pPr>
-      <w:r>
-        <w:rPr>
-          <w:rFonts w:hint="eastAsia"/>
-          <w:lang w:val="en-US" w:eastAsia="zh-CN"/>
-        </w:rPr>
-        <w:t>bike 自行车</w:t>
-      </w:r>
-    </w:p>
-    <w:p>
-      <w:pPr>
-        <w:rPr>
-          <w:rFonts w:hint="eastAsia"/>
-          <w:lang w:val="en-US" w:eastAsia="zh-CN"/>
-        </w:rPr>
-      </w:pPr>
-      <w:r>
-        <w:rPr>
-          <w:rFonts w:hint="eastAsia"/>
-          <w:lang w:val="en-US" w:eastAsia="zh-CN"/>
-        </w:rPr>
-        <w:t>bus 公共汽车</w:t>
-      </w:r>
-    </w:p>
-    <w:p>
-      <w:pPr>
-        <w:rPr>
-          <w:rFonts w:hint="eastAsia"/>
-          <w:lang w:val="en-US" w:eastAsia="zh-CN"/>
-        </w:rPr>
-      </w:pPr>
-      <w:r>
-        <w:rPr>
-          <w:rFonts w:hint="eastAsia"/>
-          <w:lang w:val="en-US" w:eastAsia="zh-CN"/>
-        </w:rPr>
-        <w:t>boat 船</w:t>
-      </w:r>
-    </w:p>
-    <w:p>
-      <w:pPr>
-        <w:rPr>
-          <w:rFonts w:hint="eastAsia"/>
-          <w:lang w:val="en-US" w:eastAsia="zh-CN"/>
-        </w:rPr>
-      </w:pPr>
+        <w:t xml:space="preserve">颜色 </w:t>
+      </w:r>
+    </w:p>
+    <w:p>
+      <w:pPr>
+        <w:rPr>
+          <w:rFonts w:hint="eastAsia"/>
+          <w:lang w:val="en-US" w:eastAsia="zh-CN"/>
+        </w:rPr>
+      </w:pPr>
+      <w:r>
+        <w:rPr>
+          <w:rFonts w:hint="eastAsia"/>
+          <w:lang w:val="en-US" w:eastAsia="zh-CN"/>
+        </w:rPr>
+        <w:t xml:space="preserve">color，colour 颜色 </w:t>
+      </w:r>
+    </w:p>
+    <w:p>
+      <w:pPr>
+        <w:rPr>
+          <w:rFonts w:hint="eastAsia"/>
+          <w:lang w:val="en-US" w:eastAsia="zh-CN"/>
+        </w:rPr>
+      </w:pPr>
+      <w:r>
+        <w:rPr>
+          <w:rFonts w:hint="eastAsia"/>
+          <w:lang w:val="en-US" w:eastAsia="zh-CN"/>
+        </w:rPr>
+        <w:t>red 红色</w:t>
+      </w:r>
+    </w:p>
+    <w:p>
+      <w:pPr>
+        <w:rPr>
+          <w:rFonts w:hint="eastAsia"/>
+          <w:lang w:val="en-US" w:eastAsia="zh-CN"/>
+        </w:rPr>
+      </w:pPr>
+      <w:r>
+        <w:rPr>
+          <w:rFonts w:hint="eastAsia"/>
+          <w:lang w:val="en-US" w:eastAsia="zh-CN"/>
+        </w:rPr>
+        <w:t>yellow 黄色</w:t>
+      </w:r>
+    </w:p>
+    <w:p>
+      <w:pPr>
+        <w:rPr>
+          <w:rFonts w:hint="eastAsia"/>
+          <w:lang w:val="en-US" w:eastAsia="zh-CN"/>
+        </w:rPr>
+      </w:pPr>
+      <w:r>
+        <w:rPr>
+          <w:rFonts w:hint="eastAsia"/>
+          <w:lang w:val="en-US" w:eastAsia="zh-CN"/>
+        </w:rPr>
+        <w:t>blue 蓝色</w:t>
+      </w:r>
+    </w:p>
+    <w:p>
+      <w:pPr>
+        <w:rPr>
+          <w:rFonts w:hint="eastAsia"/>
+          <w:lang w:val="en-US" w:eastAsia="zh-CN"/>
+        </w:rPr>
+      </w:pPr>
+      <w:r>
+        <w:rPr>
+          <w:rFonts w:hint="eastAsia"/>
+          <w:lang w:val="en-US" w:eastAsia="zh-CN"/>
+        </w:rPr>
+        <w:t>brown 棕色</w:t>
+      </w:r>
+    </w:p>
+    <w:p>
+      <w:pPr>
+        <w:rPr>
+          <w:rFonts w:hint="eastAsia"/>
+          <w:lang w:val="en-US" w:eastAsia="zh-CN"/>
+        </w:rPr>
+      </w:pPr>
+      <w:r>
+        <w:rPr>
+          <w:rFonts w:hint="eastAsia"/>
+          <w:lang w:val="en-US" w:eastAsia="zh-CN"/>
+        </w:rPr>
+        <w:t>purple 紫色</w:t>
+      </w:r>
+    </w:p>
+    <w:p>
+      <w:pPr>
+        <w:rPr>
+          <w:rFonts w:hint="eastAsia"/>
+          <w:lang w:val="en-US" w:eastAsia="zh-CN"/>
+        </w:rPr>
+      </w:pPr>
+      <w:r>
+        <w:rPr>
+          <w:rFonts w:hint="eastAsia"/>
+          <w:lang w:val="en-US" w:eastAsia="zh-CN"/>
+        </w:rPr>
+        <w:t>green 绿色</w:t>
+      </w:r>
+    </w:p>
+    <w:p>
+      <w:pPr>
+        <w:rPr>
+          <w:rFonts w:hint="eastAsia"/>
+          <w:lang w:val="en-US" w:eastAsia="zh-CN"/>
+        </w:rPr>
+      </w:pPr>
+      <w:r>
+        <w:rPr>
+          <w:rFonts w:hint="eastAsia"/>
+          <w:lang w:val="en-US" w:eastAsia="zh-CN"/>
+        </w:rPr>
+        <w:t>orange 橙色</w:t>
+      </w:r>
+    </w:p>
+    <w:p>
+      <w:pPr>
+        <w:rPr>
+          <w:rFonts w:hint="eastAsia"/>
+          <w:lang w:val="en-US" w:eastAsia="zh-CN"/>
+        </w:rPr>
+      </w:pPr>
+      <w:r>
+        <w:rPr>
+          <w:rFonts w:hint="eastAsia"/>
+          <w:lang w:val="en-US" w:eastAsia="zh-CN"/>
+        </w:rPr>
+        <w:t>gray，grey 灰色</w:t>
+      </w:r>
     </w:p>
     <w:p>
       <w:pPr>
@@ -3470,279 +5618,190 @@
           <w:rFonts w:hint="eastAsia"/>
           <w:lang w:val="en-US" w:eastAsia="zh-CN"/>
         </w:rPr>
-        <w:t>国家</w:t>
-      </w:r>
-    </w:p>
-    <w:p>
-      <w:pPr>
-        <w:rPr>
-          <w:rFonts w:hint="eastAsia"/>
-          <w:lang w:val="en-US" w:eastAsia="zh-CN"/>
-        </w:rPr>
-      </w:pPr>
-      <w:r>
-        <w:rPr>
-          <w:rFonts w:hint="eastAsia"/>
-          <w:lang w:val="en-US" w:eastAsia="zh-CN"/>
-        </w:rPr>
-        <w:t>Japanese [ˌdʒæpə'ni:z] adj.日本的；日本人的  n.日本人；日语</w:t>
-      </w:r>
-    </w:p>
-    <w:p>
-      <w:pPr>
-        <w:rPr>
-          <w:rFonts w:hint="eastAsia"/>
-          <w:lang w:val="en-US" w:eastAsia="zh-CN"/>
-        </w:rPr>
-      </w:pPr>
-      <w:r>
-        <w:rPr>
-          <w:rFonts w:hint="eastAsia"/>
-          <w:lang w:val="en-US" w:eastAsia="zh-CN"/>
-        </w:rPr>
-        <w:t>Chinese [tʃaɪniːz] adj.中国的；中国人的  n. 中国人；汉语</w:t>
-      </w:r>
-    </w:p>
-    <w:p>
-      <w:pPr>
-        <w:rPr>
-          <w:rFonts w:hint="eastAsia"/>
-          <w:lang w:val="en-US" w:eastAsia="zh-CN"/>
-        </w:rPr>
-      </w:pPr>
-      <w:r>
-        <w:rPr>
-          <w:rFonts w:hint="eastAsia"/>
-          <w:lang w:val="en-US" w:eastAsia="zh-CN"/>
-        </w:rPr>
-        <w:t>English['ɪŋɡlɪʃ] adj. 英国人的；英国的；英文的  n. 英语；英国人；英文；英格兰人</w:t>
-      </w:r>
-    </w:p>
-    <w:p>
-      <w:pPr>
-        <w:pStyle w:val="2"/>
-        <w:rPr>
-          <w:rFonts w:hint="eastAsia"/>
-          <w:lang w:val="en-US" w:eastAsia="zh-CN"/>
-        </w:rPr>
-      </w:pPr>
-      <w:r>
-        <w:rPr>
-          <w:rFonts w:hint="eastAsia"/>
-          <w:lang w:val="en-US" w:eastAsia="zh-CN"/>
-        </w:rPr>
-        <w:t>称呼</w:t>
-      </w:r>
-    </w:p>
-    <w:p>
-      <w:pPr>
-        <w:rPr>
-          <w:rFonts w:hint="eastAsia"/>
-          <w:lang w:val="en-US" w:eastAsia="zh-CN"/>
-        </w:rPr>
-      </w:pPr>
-      <w:r>
-        <w:rPr>
-          <w:rFonts w:hint="eastAsia"/>
-          <w:lang w:val="en-US" w:eastAsia="zh-CN"/>
-        </w:rPr>
-        <w:t>woman ['wʊmən] 女人，复数为：women</w:t>
-      </w:r>
-    </w:p>
-    <w:p>
-      <w:pPr>
-        <w:rPr>
-          <w:rFonts w:hint="eastAsia"/>
-          <w:lang w:val="en-US" w:eastAsia="zh-CN"/>
-        </w:rPr>
-      </w:pPr>
-      <w:r>
-        <w:rPr>
-          <w:rFonts w:hint="eastAsia"/>
-          <w:lang w:val="en-US" w:eastAsia="zh-CN"/>
-        </w:rPr>
-        <w:t>man 男人</w:t>
-      </w:r>
-    </w:p>
-    <w:p>
-      <w:pPr>
-        <w:rPr>
-          <w:rFonts w:hint="eastAsia"/>
-          <w:lang w:val="en-US" w:eastAsia="zh-CN"/>
-        </w:rPr>
-      </w:pPr>
-      <w:r>
-        <w:rPr>
-          <w:rFonts w:hint="eastAsia"/>
-          <w:lang w:val="en-US" w:eastAsia="zh-CN"/>
-        </w:rPr>
-        <w:t>boy 男孩</w:t>
-      </w:r>
-    </w:p>
-    <w:p>
-      <w:pPr>
-        <w:rPr>
-          <w:rFonts w:hint="eastAsia"/>
-          <w:lang w:val="en-US" w:eastAsia="zh-CN"/>
-        </w:rPr>
-      </w:pPr>
-      <w:r>
-        <w:rPr>
-          <w:rFonts w:hint="eastAsia"/>
-          <w:lang w:val="en-US" w:eastAsia="zh-CN"/>
-        </w:rPr>
-        <w:t>girl 女孩</w:t>
-      </w:r>
-    </w:p>
-    <w:p>
-      <w:pPr>
-        <w:rPr>
-          <w:rFonts w:hint="eastAsia"/>
-          <w:lang w:val="en-US" w:eastAsia="zh-CN"/>
-        </w:rPr>
-      </w:pPr>
-      <w:r>
-        <w:rPr>
-          <w:rFonts w:hint="eastAsia"/>
-          <w:lang w:val="en-US" w:eastAsia="zh-CN"/>
-        </w:rPr>
-        <w:t>Mr --&gt;mister ['mɪstə] n. 先生（用于姓名前），Mrs [ˈmɪsɪz] n. 太太；夫人（用于已婚妇女姓名前的尊称）</w:t>
-      </w:r>
-    </w:p>
-    <w:p>
-      <w:pPr>
-        <w:rPr>
-          <w:rFonts w:hint="eastAsia"/>
-          <w:lang w:val="en-US" w:eastAsia="zh-CN"/>
-        </w:rPr>
-      </w:pPr>
-      <w:r>
-        <w:rPr>
-          <w:rFonts w:hint="eastAsia"/>
-          <w:lang w:val="en-US" w:eastAsia="zh-CN"/>
-        </w:rPr>
-        <w:t>everyone 每人；人人</w:t>
-      </w:r>
-    </w:p>
-    <w:p>
-      <w:pPr>
-        <w:rPr>
-          <w:rFonts w:hint="eastAsia"/>
-          <w:lang w:val="en-US" w:eastAsia="zh-CN"/>
-        </w:rPr>
-      </w:pPr>
-      <w:r>
-        <w:rPr>
-          <w:rFonts w:hint="eastAsia"/>
-          <w:lang w:val="en-US" w:eastAsia="zh-CN"/>
-        </w:rPr>
-        <w:t>teacher 教师</w:t>
-      </w:r>
-    </w:p>
-    <w:p>
-      <w:pPr>
-        <w:rPr>
-          <w:rFonts w:hint="eastAsia"/>
-          <w:lang w:val="en-US" w:eastAsia="zh-CN"/>
-        </w:rPr>
-      </w:pPr>
-      <w:r>
-        <w:rPr>
-          <w:rFonts w:hint="eastAsia"/>
-          <w:lang w:val="en-US" w:eastAsia="zh-CN"/>
-        </w:rPr>
-        <w:t>sister 姐妹</w:t>
-      </w:r>
-    </w:p>
-    <w:p>
-      <w:pPr>
-        <w:rPr>
-          <w:rFonts w:hint="eastAsia"/>
-          <w:lang w:val="en-US" w:eastAsia="zh-CN"/>
-        </w:rPr>
-      </w:pPr>
-      <w:r>
-        <w:rPr>
-          <w:rFonts w:hint="eastAsia"/>
-          <w:lang w:val="en-US" w:eastAsia="zh-CN"/>
-        </w:rPr>
-        <w:t>brother 兄弟</w:t>
-      </w:r>
-    </w:p>
-    <w:p>
-      <w:pPr>
-        <w:rPr>
-          <w:rFonts w:hint="eastAsia"/>
-          <w:lang w:val="en-US" w:eastAsia="zh-CN"/>
-        </w:rPr>
-      </w:pPr>
-      <w:r>
-        <w:rPr>
-          <w:rFonts w:hint="eastAsia"/>
-          <w:lang w:val="en-US" w:eastAsia="zh-CN"/>
-        </w:rPr>
-        <w:t>father 父亲</w:t>
-      </w:r>
-    </w:p>
-    <w:p>
-      <w:pPr>
-        <w:rPr>
-          <w:rFonts w:hint="eastAsia"/>
-          <w:lang w:val="en-US" w:eastAsia="zh-CN"/>
-        </w:rPr>
-      </w:pPr>
-      <w:r>
-        <w:rPr>
-          <w:rFonts w:hint="eastAsia"/>
-          <w:lang w:val="en-US" w:eastAsia="zh-CN"/>
-        </w:rPr>
-        <w:t>mother 母亲</w:t>
-      </w:r>
-    </w:p>
-    <w:p>
-      <w:pPr>
-        <w:rPr>
-          <w:rFonts w:hint="eastAsia"/>
-          <w:lang w:val="en-US" w:eastAsia="zh-CN"/>
-        </w:rPr>
-      </w:pPr>
-      <w:r>
-        <w:rPr>
-          <w:rFonts w:hint="eastAsia"/>
-          <w:lang w:val="en-US" w:eastAsia="zh-CN"/>
-        </w:rPr>
-        <w:t>mum [mʌm]妈妈（口语）</w:t>
-      </w:r>
-    </w:p>
-    <w:p>
-      <w:pPr>
-        <w:rPr>
-          <w:rFonts w:hint="eastAsia"/>
-          <w:lang w:val="en-US" w:eastAsia="zh-CN"/>
-        </w:rPr>
-      </w:pPr>
-      <w:r>
-        <w:rPr>
-          <w:rFonts w:hint="eastAsia"/>
-          <w:lang w:val="en-US" w:eastAsia="zh-CN"/>
-        </w:rPr>
-        <w:t>child  [tʃaɪld] 小孩，发音类似中文“踹尔的”</w:t>
-      </w:r>
-    </w:p>
-    <w:p>
-      <w:pPr>
-        <w:rPr>
-          <w:rFonts w:hint="eastAsia"/>
-          <w:lang w:val="en-US" w:eastAsia="zh-CN"/>
-        </w:rPr>
-      </w:pPr>
-      <w:r>
-        <w:rPr>
-          <w:rFonts w:hint="eastAsia"/>
-          <w:lang w:val="en-US" w:eastAsia="zh-CN"/>
-        </w:rPr>
-        <w:t>children ['tʃɪldrən] child的复数形式，发音为中文的“秋卷”</w:t>
-      </w:r>
+        <w:t>其它</w:t>
+      </w:r>
+    </w:p>
+    <w:p>
+      <w:pPr>
+        <w:rPr>
+          <w:rFonts w:hint="eastAsia"/>
+          <w:lang w:val="en-US" w:eastAsia="zh-CN"/>
+        </w:rPr>
+      </w:pPr>
+      <w:r>
+        <w:rPr>
+          <w:rFonts w:hint="eastAsia"/>
+          <w:lang w:val="en-US" w:eastAsia="zh-CN"/>
+        </w:rPr>
+        <w:t>many 许多的；多的</w:t>
+      </w:r>
+    </w:p>
+    <w:p>
+      <w:pPr>
+        <w:rPr>
+          <w:rFonts w:hint="eastAsia"/>
+          <w:lang w:val="en-US" w:eastAsia="zh-CN"/>
+        </w:rPr>
+      </w:pPr>
+      <w:r>
+        <w:rPr>
+          <w:rFonts w:hint="eastAsia"/>
+          <w:lang w:val="en-US" w:eastAsia="zh-CN"/>
+        </w:rPr>
+        <w:t>any 任何的；所有的</w:t>
+      </w:r>
+    </w:p>
+    <w:p>
+      <w:pPr>
+        <w:rPr>
+          <w:rFonts w:hint="eastAsia"/>
+          <w:lang w:val="en-US" w:eastAsia="zh-CN"/>
+        </w:rPr>
+      </w:pPr>
+    </w:p>
+    <w:p>
+      <w:pPr>
+        <w:rPr>
+          <w:rFonts w:hint="eastAsia"/>
+          <w:lang w:val="en-US" w:eastAsia="zh-CN"/>
+        </w:rPr>
+      </w:pPr>
+      <w:r>
+        <w:rPr>
+          <w:rFonts w:hint="eastAsia"/>
+          <w:lang w:val="en-US" w:eastAsia="zh-CN"/>
+        </w:rPr>
+        <w:t>this这</w:t>
+      </w:r>
+    </w:p>
+    <w:p>
+      <w:pPr>
+        <w:rPr>
+          <w:rFonts w:hint="eastAsia"/>
+          <w:lang w:val="en-US" w:eastAsia="zh-CN"/>
+        </w:rPr>
+      </w:pPr>
+      <w:r>
+        <w:rPr>
+          <w:rFonts w:hint="eastAsia"/>
+          <w:lang w:val="en-US" w:eastAsia="zh-CN"/>
+        </w:rPr>
+        <w:t>these 这些</w:t>
+      </w:r>
+    </w:p>
+    <w:p>
+      <w:pPr>
+        <w:rPr>
+          <w:rFonts w:hint="eastAsia"/>
+          <w:lang w:val="en-US" w:eastAsia="zh-CN"/>
+        </w:rPr>
+      </w:pPr>
+      <w:r>
+        <w:rPr>
+          <w:rFonts w:hint="eastAsia"/>
+          <w:lang w:val="en-US" w:eastAsia="zh-CN"/>
+        </w:rPr>
+        <w:t>those 那些</w:t>
+      </w:r>
+    </w:p>
+    <w:p>
+      <w:pPr>
+        <w:rPr>
+          <w:rFonts w:hint="eastAsia"/>
+          <w:lang w:val="en-US" w:eastAsia="zh-CN"/>
+        </w:rPr>
+      </w:pPr>
+      <w:r>
+        <w:rPr>
+          <w:rFonts w:hint="eastAsia"/>
+          <w:lang w:val="en-US" w:eastAsia="zh-CN"/>
+        </w:rPr>
+        <w:t>here 这里；这儿</w:t>
+      </w:r>
+    </w:p>
+    <w:p>
+      <w:pPr>
+        <w:rPr>
+          <w:rFonts w:hint="eastAsia"/>
+          <w:lang w:val="en-US" w:eastAsia="zh-CN"/>
+        </w:rPr>
+      </w:pPr>
+      <w:r>
+        <w:rPr>
+          <w:rFonts w:hint="eastAsia"/>
+          <w:lang w:val="en-US" w:eastAsia="zh-CN"/>
+        </w:rPr>
+        <w:t>there 那里；那边；有...</w:t>
+      </w:r>
+    </w:p>
+    <w:p>
+      <w:pPr>
+        <w:rPr>
+          <w:rFonts w:hint="eastAsia"/>
+          <w:lang w:val="en-US" w:eastAsia="zh-CN"/>
+        </w:rPr>
+      </w:pPr>
+      <w:r>
+        <w:rPr>
+          <w:rFonts w:hint="eastAsia"/>
+          <w:lang w:val="en-US" w:eastAsia="zh-CN"/>
+        </w:rPr>
+        <w:t>over 在那边；在另一边</w:t>
+      </w:r>
+    </w:p>
+    <w:p>
+      <w:pPr>
+        <w:rPr>
+          <w:rFonts w:hint="eastAsia"/>
+          <w:lang w:val="en-US" w:eastAsia="zh-CN"/>
+        </w:rPr>
+      </w:pPr>
+      <w:r>
+        <w:rPr>
+          <w:rFonts w:hint="eastAsia"/>
+          <w:lang w:val="en-US" w:eastAsia="zh-CN"/>
+        </w:rPr>
+        <w:t>over there 在那边</w:t>
+      </w:r>
+    </w:p>
+    <w:p>
+      <w:pPr>
+        <w:rPr>
+          <w:rFonts w:hint="eastAsia"/>
+          <w:lang w:val="en-US" w:eastAsia="zh-CN"/>
+        </w:rPr>
+      </w:pPr>
+      <w:r>
+        <w:rPr>
+          <w:rFonts w:hint="eastAsia"/>
+          <w:lang w:val="en-US" w:eastAsia="zh-CN"/>
+        </w:rPr>
+        <w:t>where 在哪里</w:t>
+      </w:r>
+    </w:p>
+    <w:p>
+      <w:pPr>
+        <w:rPr>
+          <w:rFonts w:hint="eastAsia"/>
+          <w:lang w:val="en-US" w:eastAsia="zh-CN"/>
+        </w:rPr>
+      </w:pPr>
+    </w:p>
+    <w:p>
+      <w:pPr>
+        <w:rPr>
+          <w:rFonts w:hint="eastAsia"/>
+          <w:lang w:val="en-US" w:eastAsia="zh-CN"/>
+        </w:rPr>
+      </w:pPr>
+    </w:p>
+    <w:p>
+      <w:pPr>
+        <w:rPr>
+          <w:rFonts w:hint="eastAsia"/>
+          <w:lang w:val="en-US" w:eastAsia="zh-CN"/>
+        </w:rPr>
+      </w:pPr>
     </w:p>
     <w:p>
       <w:pPr>
@@ -3845,7 +5904,7 @@
     <w:lsdException w:qFormat="1" w:unhideWhenUsed="0" w:uiPriority="0" w:semiHidden="0" w:name="Title"/>
     <w:lsdException w:unhideWhenUsed="0" w:uiPriority="0" w:semiHidden="0" w:name="Closing"/>
     <w:lsdException w:unhideWhenUsed="0" w:uiPriority="0" w:semiHidden="0" w:name="Signature"/>
-    <w:lsdException w:unhideWhenUsed="0" w:uiPriority="0" w:name="Default Paragraph Font"/>
+    <w:lsdException w:qFormat="1" w:unhideWhenUsed="0" w:uiPriority="0" w:name="Default Paragraph Font"/>
     <w:lsdException w:unhideWhenUsed="0" w:uiPriority="0" w:semiHidden="0" w:name="Body Text"/>
     <w:lsdException w:unhideWhenUsed="0" w:uiPriority="0" w:semiHidden="0" w:name="Body Text Indent"/>
     <w:lsdException w:unhideWhenUsed="0" w:uiPriority="0" w:semiHidden="0" w:name="List Continue"/>
@@ -3928,7 +5987,7 @@
     <w:lsdException w:unhideWhenUsed="0" w:uiPriority="0" w:semiHidden="0" w:name="Table Web 2"/>
     <w:lsdException w:unhideWhenUsed="0" w:uiPriority="0" w:semiHidden="0" w:name="Table Web 3"/>
     <w:lsdException w:unhideWhenUsed="0" w:uiPriority="0" w:semiHidden="0" w:name="Balloon Text"/>
-    <w:lsdException w:unhideWhenUsed="0" w:uiPriority="0" w:semiHidden="0" w:name="Table Grid"/>
+    <w:lsdException w:qFormat="1" w:unhideWhenUsed="0" w:uiPriority="0" w:semiHidden="0" w:name="Table Grid"/>
     <w:lsdException w:unhideWhenUsed="0" w:uiPriority="0" w:semiHidden="0" w:name="Table Theme"/>
     <w:lsdException w:unhideWhenUsed="0" w:uiPriority="60" w:semiHidden="0" w:name="Light Shading"/>
     <w:lsdException w:unhideWhenUsed="0" w:uiPriority="61" w:semiHidden="0" w:name="Light List"/>
@@ -4067,6 +6126,7 @@
   <w:style w:type="character" w:default="1" w:styleId="3">
     <w:name w:val="Default Paragraph Font"/>
     <w:semiHidden/>
+    <w:qFormat/>
     <w:uiPriority w:val="0"/>
   </w:style>
   <w:style w:type="table" w:default="1" w:styleId="4">
@@ -4087,6 +6147,7 @@
   <w:style w:type="table" w:styleId="5">
     <w:name w:val="Table Grid"/>
     <w:basedOn w:val="4"/>
+    <w:qFormat/>
     <w:uiPriority w:val="0"/>
     <w:tblPr>
       <w:tblBorders>
@@ -4109,6 +6170,7 @@
   <w:style w:type="character" w:customStyle="1" w:styleId="6">
     <w:name w:val="标题 1 Char"/>
     <w:link w:val="2"/>
+    <w:qFormat/>
     <w:uiPriority w:val="0"/>
     <w:rPr>
       <w:b/>

--- a/08_英语笔记/01_单词分类记.docx
+++ b/08_英语笔记/01_单词分类记.docx
@@ -2388,6 +2388,180 @@
       </w:r>
     </w:p>
     <w:p>
+      <w:r>
+        <w:rPr>
+          <w:rFonts w:hint="eastAsia"/>
+        </w:rPr>
+        <w:t>当</w:t>
+      </w:r>
+      <w:r>
+        <w:t>一个be动词跟随在一个疑问词</w:t>
+      </w:r>
+      <w:r>
+        <w:rPr>
+          <w:rFonts w:hint="eastAsia"/>
+        </w:rPr>
+        <w:t>（</w:t>
+      </w:r>
+      <w:r>
+        <w:t>what、where等）或代名词</w:t>
+      </w:r>
+      <w:r>
+        <w:rPr>
+          <w:rFonts w:hint="eastAsia"/>
+        </w:rPr>
+        <w:t>(He、</w:t>
+      </w:r>
+      <w:r>
+        <w:t>she</w:t>
+      </w:r>
+      <w:r>
+        <w:rPr>
+          <w:rFonts w:hint="eastAsia"/>
+        </w:rPr>
+        <w:t>、</w:t>
+      </w:r>
+      <w:r>
+        <w:t>it等</w:t>
+      </w:r>
+      <w:r>
+        <w:rPr>
+          <w:rFonts w:hint="eastAsia"/>
+        </w:rPr>
+        <w:t>)</w:t>
+      </w:r>
+      <w:r>
+        <w:t>时，你可以使用缩略</w:t>
+      </w:r>
+      <w:r>
+        <w:rPr>
+          <w:rFonts w:hint="eastAsia"/>
+        </w:rPr>
+        <w:t>形式</w:t>
+      </w:r>
+      <w:r>
+        <w:t>，如下：</w:t>
+      </w:r>
+    </w:p>
+    <w:p>
+      <w:r>
+        <w:rPr>
+          <w:rFonts w:hint="eastAsia"/>
+        </w:rPr>
+        <w:t>What is on the table?</w:t>
+      </w:r>
+      <w:r>
+        <w:t xml:space="preserve"> </w:t>
+      </w:r>
+      <w:r>
+        <w:rPr/>
+        <w:sym w:font="Wingdings" w:char="F0E0"/>
+      </w:r>
+      <w:r>
+        <w:rPr>
+          <w:rFonts w:hint="eastAsia"/>
+        </w:rPr>
+        <w:t xml:space="preserve"> </w:t>
+      </w:r>
+      <w:r>
+        <w:t>What’s on the table?</w:t>
+      </w:r>
+    </w:p>
+    <w:p>
+      <w:r>
+        <w:rPr>
+          <w:rFonts w:hint="eastAsia"/>
+        </w:rPr>
+        <w:t>It i</w:t>
+      </w:r>
+      <w:r>
+        <w:t xml:space="preserve">s a fork. </w:t>
+      </w:r>
+      <w:r>
+        <w:rPr/>
+        <w:sym w:font="Wingdings" w:char="F0E0"/>
+      </w:r>
+      <w:r>
+        <w:t xml:space="preserve"> It’s a fork.</w:t>
+      </w:r>
+    </w:p>
+    <w:p>
+      <w:r>
+        <w:t xml:space="preserve">Where is the table? </w:t>
+      </w:r>
+      <w:r>
+        <w:rPr/>
+        <w:sym w:font="Wingdings" w:char="F0E0"/>
+      </w:r>
+      <w:r>
+        <w:t xml:space="preserve"> Where’s the table?</w:t>
+      </w:r>
+    </w:p>
+    <w:p>
+      <w:r>
+        <w:t xml:space="preserve">It is in the kitchen. </w:t>
+      </w:r>
+      <w:r>
+        <w:rPr/>
+        <w:sym w:font="Wingdings" w:char="F0E0"/>
+      </w:r>
+      <w:r>
+        <w:t xml:space="preserve"> It’s in the kitchen.</w:t>
+      </w:r>
+    </w:p>
+    <w:p>
+      <w:r>
+        <w:t xml:space="preserve">He is </w:t>
+      </w:r>
+      <w:r>
+        <w:rPr/>
+        <w:sym w:font="Wingdings" w:char="F0E0"/>
+      </w:r>
+      <w:r>
+        <w:t xml:space="preserve"> He’s</w:t>
+      </w:r>
+    </w:p>
+    <w:p>
+      <w:r>
+        <w:t xml:space="preserve">She is </w:t>
+      </w:r>
+      <w:r>
+        <w:rPr/>
+        <w:sym w:font="Wingdings" w:char="F0E0"/>
+      </w:r>
+      <w:r>
+        <w:t xml:space="preserve"> She’s</w:t>
+      </w:r>
+    </w:p>
+    <w:p>
+      <w:r>
+        <w:t xml:space="preserve">It is </w:t>
+      </w:r>
+      <w:r>
+        <w:rPr/>
+        <w:sym w:font="Wingdings" w:char="F0E0"/>
+      </w:r>
+      <w:r>
+        <w:t xml:space="preserve"> It’s</w:t>
+      </w:r>
+    </w:p>
+    <w:p>
+      <w:pPr>
+        <w:rPr>
+          <w:rFonts w:hint="eastAsia"/>
+          <w:lang w:val="en-US" w:eastAsia="zh-CN"/>
+        </w:rPr>
+      </w:pPr>
+    </w:p>
+    <w:p>
+      <w:pPr>
+        <w:rPr>
+          <w:rFonts w:hint="eastAsia"/>
+          <w:lang w:val="en-US" w:eastAsia="zh-CN"/>
+        </w:rPr>
+      </w:pPr>
+    </w:p>
+    <w:p>
       <w:pPr>
         <w:rPr>
           <w:rFonts w:hint="eastAsia"/>
@@ -2414,6 +2588,21 @@
           <w:rFonts w:hint="eastAsia"/>
           <w:lang w:val="en-US" w:eastAsia="zh-CN"/>
         </w:rPr>
+        <w:t>Who is --&gt; Who's</w:t>
+      </w:r>
+    </w:p>
+    <w:p>
+      <w:pPr>
+        <w:rPr>
+          <w:rFonts w:hint="eastAsia"/>
+          <w:lang w:val="en-US" w:eastAsia="zh-CN"/>
+        </w:rPr>
+      </w:pPr>
+      <w:r>
+        <w:rPr>
+          <w:rFonts w:hint="eastAsia"/>
+          <w:lang w:val="en-US" w:eastAsia="zh-CN"/>
+        </w:rPr>
         <w:t>I am --&gt; I'm [aɪm] 我是</w:t>
       </w:r>
     </w:p>
@@ -2429,7 +2618,52 @@
           <w:rFonts w:hint="eastAsia"/>
           <w:lang w:val="en-US" w:eastAsia="zh-CN"/>
         </w:rPr>
-        <w:t>it is -&gt; it's  [ɪts] 它是</w:t>
+        <w:t>it is -&gt; it's  [ɪts] 它是。用于句末时不能使用省略形式，如。Yes, it's ，这是错误的。</w:t>
+      </w:r>
+    </w:p>
+    <w:p>
+      <w:pPr>
+        <w:rPr>
+          <w:rFonts w:hint="eastAsia"/>
+          <w:lang w:val="en-US" w:eastAsia="zh-CN"/>
+        </w:rPr>
+      </w:pPr>
+      <w:r>
+        <w:rPr>
+          <w:rFonts w:hint="eastAsia"/>
+          <w:lang w:val="en-US" w:eastAsia="zh-CN"/>
+        </w:rPr>
+        <w:t>there is --&gt; there's  [ðεəz]  有...</w:t>
+      </w:r>
+    </w:p>
+    <w:p>
+      <w:pPr>
+        <w:rPr>
+          <w:rFonts w:hint="eastAsia"/>
+          <w:lang w:val="en-US" w:eastAsia="zh-CN"/>
+        </w:rPr>
+      </w:pPr>
+      <w:r>
+        <w:rPr>
+          <w:rFonts w:hint="eastAsia"/>
+          <w:lang w:val="en-US" w:eastAsia="zh-CN"/>
+        </w:rPr>
+        <w:t>that is --&gt; that's    注意：this is 没有缩略形式</w:t>
+      </w:r>
+    </w:p>
+    <w:p>
+      <w:pPr>
+        <w:rPr>
+          <w:rFonts w:hint="eastAsia"/>
+          <w:lang w:val="en-US" w:eastAsia="zh-CN"/>
+        </w:rPr>
+      </w:pPr>
+      <w:r>
+        <w:rPr>
+          <w:rFonts w:hint="eastAsia"/>
+          <w:lang w:val="en-US" w:eastAsia="zh-CN"/>
+        </w:rPr>
+        <w:t>he is --&gt; he's</w:t>
       </w:r>
     </w:p>
     <w:p>
@@ -2584,21 +2818,6 @@
     </w:p>
     <w:p>
       <w:pPr>
-        <w:rPr>
-          <w:rFonts w:hint="eastAsia"/>
-          <w:lang w:val="en-US" w:eastAsia="zh-CN"/>
-        </w:rPr>
-      </w:pPr>
-      <w:r>
-        <w:rPr>
-          <w:rFonts w:hint="eastAsia"/>
-          <w:lang w:val="en-US" w:eastAsia="zh-CN"/>
-        </w:rPr>
-        <w:t>there is --&gt; there's  [ðεəz]  有...</w:t>
-      </w:r>
-    </w:p>
-    <w:p>
-      <w:pPr>
         <w:pStyle w:val="2"/>
         <w:rPr>
           <w:rFonts w:hint="eastAsia"/>
@@ -2640,7 +2859,7 @@
           <w:rFonts w:hint="eastAsia"/>
           <w:lang w:val="en-US" w:eastAsia="zh-CN"/>
         </w:rPr>
-        <w:t>an 一（个；件...）（用于元音音素开头的词前）</w:t>
+        <w:t>an 一（个；件...）（用于元音音素开头的词前） an old teacher 一位老教师</w:t>
       </w:r>
     </w:p>
     <w:p>
@@ -2660,6 +2879,21 @@
     </w:p>
     <w:p>
       <w:pPr>
+        <w:rPr>
+          <w:rFonts w:hint="eastAsia"/>
+          <w:lang w:val="en-US" w:eastAsia="zh-CN"/>
+        </w:rPr>
+      </w:pPr>
+      <w:r>
+        <w:rPr>
+          <w:rFonts w:hint="eastAsia"/>
+          <w:lang w:val="en-US" w:eastAsia="zh-CN"/>
+        </w:rPr>
+        <w:t>a/an 是定冠词，表示泛指的人或物。a用于以辅音音标开头的单数名词前，an用于以无音音标开头的单数名词前</w:t>
+      </w:r>
+    </w:p>
+    <w:p>
+      <w:pPr>
         <w:pStyle w:val="2"/>
         <w:rPr>
           <w:rFonts w:hint="eastAsia"/>
@@ -2747,22 +2981,22 @@
           <w:rFonts w:hint="eastAsia"/>
           <w:lang w:val="en-US" w:eastAsia="zh-CN"/>
         </w:rPr>
-        <w:t>er [ɜː] 呃；啊；这..</w:t>
-      </w:r>
-    </w:p>
-    <w:p>
-      <w:pPr>
-        <w:rPr>
-          <w:rFonts w:hint="eastAsia"/>
-          <w:lang w:val="en-US" w:eastAsia="zh-CN"/>
-        </w:rPr>
-      </w:pPr>
-      <w:r>
-        <w:rPr>
-          <w:rFonts w:hint="eastAsia"/>
-          <w:lang w:val="en-US" w:eastAsia="zh-CN"/>
-        </w:rPr>
-        <w:t>um [(ə)m] 嗯（表示迟疑）</w:t>
+        <w:t>er [ɜː] 呃；啊；这..   语气词，表示说话人的迟疑与犹豫，用于缓和证据</w:t>
+      </w:r>
+    </w:p>
+    <w:p>
+      <w:pPr>
+        <w:rPr>
+          <w:rFonts w:hint="eastAsia"/>
+          <w:lang w:val="en-US" w:eastAsia="zh-CN"/>
+        </w:rPr>
+      </w:pPr>
+      <w:r>
+        <w:rPr>
+          <w:rFonts w:hint="eastAsia"/>
+          <w:lang w:val="en-US" w:eastAsia="zh-CN"/>
+        </w:rPr>
+        <w:t>um [(ə)m] 嗯（表示迟疑）   语气词，表示说话人的迟疑与犹豫，用于缓和证据</w:t>
       </w:r>
     </w:p>
     <w:p>
@@ -2967,6 +3201,36 @@
           <w:lang w:val="en-US" w:eastAsia="zh-CN"/>
         </w:rPr>
       </w:pPr>
+      <w:r>
+        <w:rPr>
+          <w:rFonts w:hint="eastAsia"/>
+          <w:lang w:val="en-US" w:eastAsia="zh-CN"/>
+        </w:rPr>
+        <w:t>hey 喂！（引起注意等）；你好！（表示问候）</w:t>
+      </w:r>
+    </w:p>
+    <w:p>
+      <w:pPr>
+        <w:rPr>
+          <w:rFonts w:hint="eastAsia"/>
+          <w:lang w:val="en-US" w:eastAsia="zh-CN"/>
+        </w:rPr>
+      </w:pPr>
+      <w:r>
+        <w:rPr>
+          <w:rFonts w:hint="eastAsia"/>
+          <w:lang w:val="en-US" w:eastAsia="zh-CN"/>
+        </w:rPr>
+        <w:t>aw[ɔː]哦！噢！（表示抗议， 厌恶， 讨厌等）</w:t>
+      </w:r>
+    </w:p>
+    <w:p>
+      <w:pPr>
+        <w:rPr>
+          <w:rFonts w:hint="eastAsia"/>
+          <w:lang w:val="en-US" w:eastAsia="zh-CN"/>
+        </w:rPr>
+      </w:pPr>
     </w:p>
     <w:p>
       <w:pPr>
@@ -4010,994 +4274,1024 @@
           <w:lang w:val="en-US" w:eastAsia="zh-CN"/>
         </w:rPr>
       </w:pPr>
-    </w:p>
-    <w:p>
-      <w:pPr>
-        <w:pStyle w:val="2"/>
-        <w:rPr>
-          <w:rStyle w:val="6"/>
-          <w:rFonts w:hint="eastAsia"/>
-          <w:b/>
-          <w:lang w:val="en-US" w:eastAsia="zh-CN"/>
-        </w:rPr>
-      </w:pPr>
-      <w:r>
-        <w:rPr>
-          <w:rFonts w:hint="eastAsia"/>
-          <w:lang w:val="en-US" w:eastAsia="zh-CN"/>
-        </w:rPr>
-        <w:t>fruit水</w:t>
-      </w:r>
-      <w:r>
-        <w:rPr>
-          <w:rStyle w:val="6"/>
-          <w:rFonts w:hint="eastAsia"/>
-          <w:b/>
-          <w:lang w:val="en-US" w:eastAsia="zh-CN"/>
-        </w:rPr>
-        <w:t>果</w:t>
-      </w:r>
-    </w:p>
-    <w:p>
-      <w:pPr>
-        <w:rPr>
-          <w:rFonts w:hint="eastAsia"/>
-          <w:lang w:val="en-US" w:eastAsia="zh-CN"/>
-        </w:rPr>
-      </w:pPr>
-      <w:r>
-        <w:rPr>
-          <w:rFonts w:hint="eastAsia"/>
-          <w:lang w:val="en-US" w:eastAsia="zh-CN"/>
-        </w:rPr>
-        <w:t>pear [peə]梨</w:t>
-      </w:r>
-    </w:p>
-    <w:p>
-      <w:pPr>
-        <w:rPr>
-          <w:rFonts w:hint="eastAsia"/>
-          <w:lang w:val="en-US" w:eastAsia="zh-CN"/>
-        </w:rPr>
-      </w:pPr>
-      <w:r>
-        <w:rPr>
-          <w:rFonts w:hint="eastAsia"/>
-          <w:lang w:val="en-US" w:eastAsia="zh-CN"/>
-        </w:rPr>
-        <w:t>orange ['ɒrɪn(d)ʒ] n. 橙；橙色；桔子  adj. 橙色的；橘色的</w:t>
-      </w:r>
-    </w:p>
-    <w:p>
-      <w:pPr>
-        <w:rPr>
-          <w:rFonts w:hint="eastAsia"/>
-          <w:lang w:val="en-US" w:eastAsia="zh-CN"/>
-        </w:rPr>
-      </w:pPr>
-      <w:r>
-        <w:rPr>
-          <w:rFonts w:hint="eastAsia"/>
-          <w:lang w:val="en-US" w:eastAsia="zh-CN"/>
-        </w:rPr>
-        <w:t>apple 苹果</w:t>
-      </w:r>
-    </w:p>
-    <w:p>
-      <w:pPr>
-        <w:rPr>
-          <w:rFonts w:hint="eastAsia"/>
-          <w:lang w:val="en-US" w:eastAsia="zh-CN"/>
-        </w:rPr>
-      </w:pPr>
-      <w:r>
-        <w:rPr>
-          <w:rFonts w:hint="eastAsia"/>
-          <w:lang w:val="en-US" w:eastAsia="zh-CN"/>
-        </w:rPr>
-        <w:t>banana  [bə'nɑːnə]香蕉</w:t>
-      </w:r>
-    </w:p>
-    <w:p>
-      <w:pPr>
-        <w:pStyle w:val="2"/>
-        <w:rPr>
-          <w:rFonts w:hint="eastAsia"/>
-          <w:lang w:val="en-US" w:eastAsia="zh-CN"/>
-        </w:rPr>
-      </w:pPr>
-      <w:r>
-        <w:rPr>
-          <w:rFonts w:hint="eastAsia"/>
-          <w:lang w:val="en-US" w:eastAsia="zh-CN"/>
-        </w:rPr>
-        <w:t>点心</w:t>
-      </w:r>
-    </w:p>
-    <w:p>
-      <w:pPr>
-        <w:rPr>
-          <w:rFonts w:hint="eastAsia"/>
-          <w:lang w:val="en-US" w:eastAsia="zh-CN"/>
-        </w:rPr>
-      </w:pPr>
-      <w:r>
-        <w:rPr>
-          <w:rFonts w:hint="eastAsia"/>
-          <w:lang w:val="en-US" w:eastAsia="zh-CN"/>
-        </w:rPr>
-        <w:t>cake 蛋糕</w:t>
-      </w:r>
-    </w:p>
-    <w:p>
-      <w:pPr>
-        <w:pStyle w:val="2"/>
-        <w:rPr>
-          <w:rFonts w:hint="eastAsia"/>
-          <w:lang w:val="en-US" w:eastAsia="zh-CN"/>
-        </w:rPr>
-      </w:pPr>
-      <w:r>
-        <w:rPr>
-          <w:rFonts w:hint="eastAsia"/>
-          <w:lang w:val="en-US" w:eastAsia="zh-CN"/>
-        </w:rPr>
-        <w:t>食物</w:t>
-      </w:r>
-    </w:p>
-    <w:p>
-      <w:pPr>
-        <w:rPr>
-          <w:rFonts w:hint="eastAsia"/>
-          <w:lang w:val="en-US" w:eastAsia="zh-CN"/>
-        </w:rPr>
-      </w:pPr>
-      <w:r>
-        <w:rPr>
-          <w:rFonts w:hint="eastAsia"/>
-          <w:lang w:val="en-US" w:eastAsia="zh-CN"/>
-        </w:rPr>
-        <w:t>egg 蛋</w:t>
-      </w:r>
-    </w:p>
-    <w:p>
-      <w:pPr>
-        <w:pStyle w:val="2"/>
-        <w:rPr>
-          <w:rFonts w:hint="eastAsia"/>
-          <w:lang w:val="en-US" w:eastAsia="zh-CN"/>
-        </w:rPr>
-      </w:pPr>
-      <w:r>
-        <w:rPr>
-          <w:rFonts w:hint="eastAsia"/>
-          <w:lang w:val="en-US" w:eastAsia="zh-CN"/>
-        </w:rPr>
-        <w:t>植物</w:t>
-      </w:r>
-    </w:p>
-    <w:p>
-      <w:pPr>
-        <w:rPr>
-          <w:rFonts w:hint="eastAsia"/>
-          <w:lang w:val="en-US" w:eastAsia="zh-CN"/>
-        </w:rPr>
-      </w:pPr>
-      <w:r>
-        <w:rPr>
-          <w:rFonts w:hint="eastAsia"/>
-          <w:lang w:val="en-US" w:eastAsia="zh-CN"/>
-        </w:rPr>
-        <w:t>tree 树</w:t>
-      </w:r>
-    </w:p>
-    <w:p>
-      <w:pPr>
-        <w:pStyle w:val="2"/>
-        <w:rPr>
-          <w:rFonts w:hint="eastAsia"/>
-          <w:lang w:val="en-US" w:eastAsia="zh-CN"/>
-        </w:rPr>
-      </w:pPr>
-      <w:r>
-        <w:rPr>
-          <w:rFonts w:hint="eastAsia"/>
-          <w:lang w:val="en-US" w:eastAsia="zh-CN"/>
-        </w:rPr>
-        <w:t>动物</w:t>
-      </w:r>
-    </w:p>
-    <w:p>
-      <w:pPr>
-        <w:rPr>
-          <w:rFonts w:hint="eastAsia"/>
-          <w:lang w:val="en-US" w:eastAsia="zh-CN"/>
-        </w:rPr>
-      </w:pPr>
-      <w:r>
-        <w:rPr>
-          <w:rFonts w:hint="eastAsia"/>
-          <w:lang w:val="en-US" w:eastAsia="zh-CN"/>
-        </w:rPr>
-        <w:t>bird 鸟</w:t>
-      </w:r>
-    </w:p>
-    <w:p>
-      <w:pPr>
-        <w:rPr>
-          <w:rFonts w:hint="eastAsia"/>
-          <w:lang w:val="en-US" w:eastAsia="zh-CN"/>
-        </w:rPr>
-      </w:pPr>
-      <w:r>
-        <w:rPr>
-          <w:rFonts w:hint="eastAsia"/>
-          <w:lang w:val="en-US" w:eastAsia="zh-CN"/>
-        </w:rPr>
-        <w:t>cat 猫</w:t>
-      </w:r>
-    </w:p>
-    <w:p>
-      <w:pPr>
-        <w:pStyle w:val="2"/>
-        <w:rPr>
-          <w:rFonts w:hint="eastAsia"/>
-          <w:lang w:val="en-US" w:eastAsia="zh-CN"/>
-        </w:rPr>
-      </w:pPr>
-      <w:r>
-        <w:rPr>
-          <w:rFonts w:hint="eastAsia"/>
-          <w:lang w:val="en-US" w:eastAsia="zh-CN"/>
-        </w:rPr>
-        <w:t>交通工具</w:t>
-      </w:r>
-    </w:p>
-    <w:p>
-      <w:pPr>
-        <w:rPr>
-          <w:rFonts w:hint="eastAsia"/>
-          <w:lang w:val="en-US" w:eastAsia="zh-CN"/>
-        </w:rPr>
-      </w:pPr>
-      <w:r>
-        <w:rPr>
-          <w:rFonts w:hint="eastAsia"/>
-          <w:lang w:val="en-US" w:eastAsia="zh-CN"/>
-        </w:rPr>
-        <w:t>car 汽车；小汽车</w:t>
-      </w:r>
-    </w:p>
-    <w:p>
-      <w:pPr>
-        <w:rPr>
-          <w:rFonts w:hint="eastAsia"/>
-          <w:lang w:val="en-US" w:eastAsia="zh-CN"/>
-        </w:rPr>
-      </w:pPr>
-      <w:r>
-        <w:rPr>
-          <w:rFonts w:hint="eastAsia"/>
-          <w:lang w:val="en-US" w:eastAsia="zh-CN"/>
-        </w:rPr>
-        <w:t>jeep 吉普车</w:t>
-      </w:r>
-    </w:p>
-    <w:p>
-      <w:pPr>
-        <w:rPr>
-          <w:rFonts w:hint="eastAsia"/>
-          <w:lang w:val="en-US" w:eastAsia="zh-CN"/>
-        </w:rPr>
-      </w:pPr>
-      <w:r>
-        <w:rPr>
-          <w:rFonts w:hint="eastAsia"/>
-          <w:lang w:val="en-US" w:eastAsia="zh-CN"/>
-        </w:rPr>
-        <w:t>bike 自行车</w:t>
-      </w:r>
-    </w:p>
-    <w:p>
-      <w:pPr>
-        <w:rPr>
-          <w:rFonts w:hint="eastAsia"/>
-          <w:lang w:val="en-US" w:eastAsia="zh-CN"/>
-        </w:rPr>
-      </w:pPr>
-      <w:r>
-        <w:rPr>
-          <w:rFonts w:hint="eastAsia"/>
-          <w:lang w:val="en-US" w:eastAsia="zh-CN"/>
-        </w:rPr>
-        <w:t>bus 公共汽车</w:t>
-      </w:r>
-    </w:p>
-    <w:p>
-      <w:pPr>
-        <w:rPr>
-          <w:rFonts w:hint="eastAsia"/>
-          <w:lang w:val="en-US" w:eastAsia="zh-CN"/>
-        </w:rPr>
-      </w:pPr>
-      <w:r>
-        <w:rPr>
-          <w:rFonts w:hint="eastAsia"/>
-          <w:lang w:val="en-US" w:eastAsia="zh-CN"/>
-        </w:rPr>
-        <w:t>boat 船</w:t>
-      </w:r>
-    </w:p>
-    <w:p>
-      <w:pPr>
-        <w:rPr>
-          <w:rFonts w:hint="eastAsia"/>
-          <w:lang w:val="en-US" w:eastAsia="zh-CN"/>
-        </w:rPr>
-      </w:pPr>
-    </w:p>
-    <w:p>
-      <w:pPr>
-        <w:pStyle w:val="2"/>
-        <w:rPr>
-          <w:rFonts w:hint="eastAsia"/>
-          <w:lang w:val="en-US" w:eastAsia="zh-CN"/>
-        </w:rPr>
-      </w:pPr>
-      <w:r>
-        <w:rPr>
-          <w:rFonts w:hint="eastAsia"/>
-          <w:lang w:val="en-US" w:eastAsia="zh-CN"/>
-        </w:rPr>
-        <w:t>国家</w:t>
-      </w:r>
-    </w:p>
-    <w:p>
-      <w:pPr>
-        <w:rPr>
-          <w:rFonts w:hint="eastAsia"/>
-          <w:lang w:val="en-US" w:eastAsia="zh-CN"/>
-        </w:rPr>
-      </w:pPr>
-      <w:r>
-        <w:rPr>
-          <w:rFonts w:hint="eastAsia"/>
-          <w:lang w:val="en-US" w:eastAsia="zh-CN"/>
-        </w:rPr>
-        <w:t>Japanese [ˌdʒæpə'ni:z] adj.日本的；日本人的  n.日本人；日语</w:t>
-      </w:r>
-    </w:p>
-    <w:p>
-      <w:pPr>
-        <w:rPr>
-          <w:rFonts w:hint="eastAsia"/>
-          <w:lang w:val="en-US" w:eastAsia="zh-CN"/>
-        </w:rPr>
-      </w:pPr>
-      <w:r>
-        <w:rPr>
-          <w:rFonts w:hint="eastAsia"/>
-          <w:lang w:val="en-US" w:eastAsia="zh-CN"/>
-        </w:rPr>
-        <w:t>Chinese [tʃaɪniːz] adj.中国的；中国人的  n. 中国人；汉语</w:t>
-      </w:r>
-    </w:p>
-    <w:p>
-      <w:pPr>
-        <w:rPr>
-          <w:rFonts w:hint="eastAsia"/>
-          <w:lang w:val="en-US" w:eastAsia="zh-CN"/>
-        </w:rPr>
-      </w:pPr>
-      <w:r>
-        <w:rPr>
-          <w:rFonts w:hint="eastAsia"/>
-          <w:lang w:val="en-US" w:eastAsia="zh-CN"/>
-        </w:rPr>
-        <w:t>China [ˈtʃaɪnə] n.中国</w:t>
-      </w:r>
-    </w:p>
-    <w:p>
-      <w:pPr>
-        <w:rPr>
-          <w:rFonts w:hint="eastAsia"/>
-          <w:lang w:val="en-US" w:eastAsia="zh-CN"/>
-        </w:rPr>
-      </w:pPr>
-      <w:r>
-        <w:rPr>
-          <w:rFonts w:hint="eastAsia"/>
-          <w:lang w:val="en-US" w:eastAsia="zh-CN"/>
-        </w:rPr>
-        <w:t>English ['ɪŋɡlɪʃ] adj. 英国人的；英国的；英文的  n. 英语；英国人；英文；英格兰人</w:t>
-      </w:r>
-    </w:p>
-    <w:p>
-      <w:pPr>
-        <w:rPr>
-          <w:rFonts w:hint="eastAsia"/>
-          <w:lang w:val="en-US" w:eastAsia="zh-CN"/>
-        </w:rPr>
-      </w:pPr>
-      <w:r>
-        <w:rPr>
-          <w:rFonts w:hint="eastAsia"/>
-          <w:lang w:val="en-US" w:eastAsia="zh-CN"/>
-        </w:rPr>
-        <w:t>England ['iŋɡlənd] n. 英格兰</w:t>
-      </w:r>
-    </w:p>
-    <w:p>
-      <w:pPr>
-        <w:rPr>
-          <w:rFonts w:hint="eastAsia"/>
-          <w:lang w:val="en-US" w:eastAsia="zh-CN"/>
-        </w:rPr>
-      </w:pPr>
-      <w:r>
-        <w:rPr>
-          <w:rFonts w:hint="eastAsia"/>
-          <w:lang w:val="en-US" w:eastAsia="zh-CN"/>
-        </w:rPr>
-        <w:t>American [əˈmerɪkən] n. 美国人，美洲人；美国英语   adj. 美国的，美洲的；地道美国式的</w:t>
-      </w:r>
-    </w:p>
-    <w:p>
-      <w:pPr>
-        <w:rPr>
-          <w:rFonts w:hint="eastAsia"/>
-          <w:lang w:val="en-US" w:eastAsia="zh-CN"/>
-        </w:rPr>
-      </w:pPr>
-      <w:r>
-        <w:rPr>
-          <w:rFonts w:hint="eastAsia"/>
-          <w:lang w:val="en-US" w:eastAsia="zh-CN"/>
-        </w:rPr>
-        <w:t>America [əˈmerɪkə] n. 美国；美洲（包括北美和南美洲）</w:t>
-      </w:r>
-    </w:p>
-    <w:p>
-      <w:pPr>
-        <w:rPr>
-          <w:rFonts w:hint="eastAsia"/>
-          <w:lang w:val="en-US" w:eastAsia="zh-CN"/>
-        </w:rPr>
-      </w:pPr>
-      <w:r>
-        <w:rPr>
-          <w:rFonts w:hint="eastAsia"/>
-          <w:lang w:val="en-US" w:eastAsia="zh-CN"/>
-        </w:rPr>
-        <w:t>the United States [ði juˈnaɪtɪd stets] 美国，美利坚合众国</w:t>
-      </w:r>
-      <w:r>
-        <w:rPr>
-          <w:rFonts w:hint="eastAsia"/>
-          <w:lang w:val="en-US" w:eastAsia="zh-CN"/>
-        </w:rPr>
-        <w:br w:type="textWrapping"/>
-      </w:r>
-      <w:r>
-        <w:rPr>
-          <w:rFonts w:hint="eastAsia"/>
-          <w:lang w:val="en-US" w:eastAsia="zh-CN"/>
-        </w:rPr>
-        <w:t>Hong Kong 香港</w:t>
-      </w:r>
-    </w:p>
-    <w:p>
-      <w:pPr>
-        <w:rPr>
-          <w:rFonts w:hint="eastAsia"/>
-          <w:lang w:val="en-US" w:eastAsia="zh-CN"/>
-        </w:rPr>
-      </w:pPr>
-      <w:r>
-        <w:rPr>
-          <w:rFonts w:hint="eastAsia"/>
-          <w:lang w:val="en-US" w:eastAsia="zh-CN"/>
-        </w:rPr>
-        <w:t>Macao[mə'kau] 澳门</w:t>
-      </w:r>
-    </w:p>
-    <w:p>
-      <w:pPr>
-        <w:rPr>
-          <w:rFonts w:hint="eastAsia"/>
-          <w:lang w:val="en-US" w:eastAsia="zh-CN"/>
-        </w:rPr>
-      </w:pPr>
-      <w:r>
-        <w:rPr>
-          <w:rFonts w:hint="eastAsia"/>
-          <w:lang w:val="en-US" w:eastAsia="zh-CN"/>
-        </w:rPr>
-        <w:t>SAR（Special Administrative Region） 特别行政区</w:t>
-      </w:r>
-    </w:p>
-    <w:p>
-      <w:pPr>
-        <w:pStyle w:val="2"/>
-        <w:rPr>
-          <w:rFonts w:hint="eastAsia"/>
-          <w:lang w:val="en-US" w:eastAsia="zh-CN"/>
-        </w:rPr>
-      </w:pPr>
-      <w:r>
-        <w:rPr>
-          <w:rFonts w:hint="eastAsia"/>
-          <w:lang w:val="en-US" w:eastAsia="zh-CN"/>
-        </w:rPr>
-        <w:t>称呼</w:t>
-      </w:r>
-    </w:p>
-    <w:p>
-      <w:pPr>
-        <w:rPr>
-          <w:rFonts w:hint="eastAsia"/>
-          <w:lang w:val="en-US" w:eastAsia="zh-CN"/>
-        </w:rPr>
-      </w:pPr>
-      <w:r>
-        <w:rPr>
-          <w:rFonts w:hint="eastAsia"/>
-          <w:lang w:val="en-US" w:eastAsia="zh-CN"/>
-        </w:rPr>
-        <w:t>woman ['wʊmən] 女人，复数为：women</w:t>
-      </w:r>
-    </w:p>
-    <w:p>
-      <w:pPr>
-        <w:rPr>
-          <w:rFonts w:hint="eastAsia"/>
-          <w:lang w:val="en-US" w:eastAsia="zh-CN"/>
-        </w:rPr>
-      </w:pPr>
-      <w:r>
-        <w:rPr>
-          <w:rFonts w:hint="eastAsia"/>
-          <w:lang w:val="en-US" w:eastAsia="zh-CN"/>
-        </w:rPr>
-        <w:t>man 男人</w:t>
-      </w:r>
-    </w:p>
-    <w:p>
-      <w:pPr>
-        <w:rPr>
-          <w:rFonts w:hint="eastAsia"/>
-          <w:lang w:val="en-US" w:eastAsia="zh-CN"/>
-        </w:rPr>
-      </w:pPr>
-      <w:r>
-        <w:rPr>
-          <w:rFonts w:hint="eastAsia"/>
-          <w:lang w:val="en-US" w:eastAsia="zh-CN"/>
-        </w:rPr>
-        <w:t>boy 男孩</w:t>
-      </w:r>
-    </w:p>
-    <w:p>
-      <w:pPr>
-        <w:rPr>
-          <w:rFonts w:hint="eastAsia"/>
-          <w:lang w:val="en-US" w:eastAsia="zh-CN"/>
-        </w:rPr>
-      </w:pPr>
-      <w:r>
-        <w:rPr>
-          <w:rFonts w:hint="eastAsia"/>
-          <w:lang w:val="en-US" w:eastAsia="zh-CN"/>
-        </w:rPr>
-        <w:t>girl 女孩</w:t>
-      </w:r>
-    </w:p>
-    <w:p>
-      <w:pPr>
-        <w:rPr>
-          <w:rFonts w:hint="eastAsia"/>
-          <w:lang w:val="en-US" w:eastAsia="zh-CN"/>
-        </w:rPr>
-      </w:pPr>
-      <w:r>
-        <w:rPr>
-          <w:rFonts w:hint="eastAsia"/>
-          <w:lang w:val="en-US" w:eastAsia="zh-CN"/>
-        </w:rPr>
-        <w:t>Mr --&gt;mister ['mɪstə] n. 先生（用于姓名前），Mrs [ˈmɪsɪz] n. 太太；夫人（用于已婚妇女姓名前的尊称）</w:t>
-      </w:r>
-    </w:p>
-    <w:p>
-      <w:pPr>
-        <w:rPr>
-          <w:rFonts w:hint="eastAsia"/>
-          <w:lang w:val="en-US" w:eastAsia="zh-CN"/>
-        </w:rPr>
-      </w:pPr>
-      <w:r>
-        <w:rPr>
-          <w:rFonts w:hint="eastAsia"/>
-          <w:lang w:val="en-US" w:eastAsia="zh-CN"/>
-        </w:rPr>
-        <w:t>Mrs [ˈmɪsɪz]n. 太太；夫人（用于已婚妇女姓名前的尊称）</w:t>
-      </w:r>
-    </w:p>
-    <w:p>
-      <w:pPr>
-        <w:rPr>
-          <w:rFonts w:hint="eastAsia"/>
-          <w:lang w:val="en-US" w:eastAsia="zh-CN"/>
-        </w:rPr>
-      </w:pPr>
-      <w:r>
-        <w:rPr>
-          <w:rFonts w:hint="eastAsia"/>
-          <w:lang w:val="en-US" w:eastAsia="zh-CN"/>
-        </w:rPr>
-        <w:t>Miss  [mɪs]女士；小姐（对未婚妇女的称呼）</w:t>
-      </w:r>
-    </w:p>
-    <w:p>
-      <w:pPr>
-        <w:rPr>
-          <w:rFonts w:hint="eastAsia"/>
-          <w:lang w:val="en-US" w:eastAsia="zh-CN"/>
-        </w:rPr>
-      </w:pPr>
-      <w:r>
-        <w:rPr>
-          <w:rFonts w:hint="eastAsia"/>
-          <w:lang w:val="en-US" w:eastAsia="zh-CN"/>
-        </w:rPr>
-        <w:t>everyone 每人；人人</w:t>
-      </w:r>
-    </w:p>
-    <w:p>
-      <w:pPr>
-        <w:rPr>
-          <w:rFonts w:hint="eastAsia"/>
-          <w:lang w:val="en-US" w:eastAsia="zh-CN"/>
-        </w:rPr>
-      </w:pPr>
-      <w:r>
-        <w:rPr>
-          <w:rFonts w:hint="eastAsia"/>
-          <w:lang w:val="en-US" w:eastAsia="zh-CN"/>
-        </w:rPr>
-        <w:t>teacher 教师</w:t>
-      </w:r>
-    </w:p>
-    <w:p>
-      <w:pPr>
-        <w:rPr>
-          <w:rFonts w:hint="eastAsia"/>
-          <w:lang w:val="en-US" w:eastAsia="zh-CN"/>
-        </w:rPr>
-      </w:pPr>
-      <w:r>
-        <w:rPr>
-          <w:rFonts w:hint="eastAsia"/>
-          <w:lang w:val="en-US" w:eastAsia="zh-CN"/>
-        </w:rPr>
-        <w:t>sister 姐妹</w:t>
-      </w:r>
-    </w:p>
-    <w:p>
-      <w:pPr>
-        <w:rPr>
-          <w:rFonts w:hint="eastAsia"/>
-          <w:lang w:val="en-US" w:eastAsia="zh-CN"/>
-        </w:rPr>
-      </w:pPr>
-      <w:r>
-        <w:rPr>
-          <w:rFonts w:hint="eastAsia"/>
-          <w:lang w:val="en-US" w:eastAsia="zh-CN"/>
-        </w:rPr>
-        <w:t>brother 兄弟</w:t>
-      </w:r>
-    </w:p>
-    <w:p>
-      <w:pPr>
-        <w:rPr>
-          <w:rFonts w:hint="eastAsia"/>
-          <w:lang w:val="en-US" w:eastAsia="zh-CN"/>
-        </w:rPr>
-      </w:pPr>
-      <w:r>
-        <w:rPr>
-          <w:rFonts w:hint="eastAsia"/>
-          <w:lang w:val="en-US" w:eastAsia="zh-CN"/>
-        </w:rPr>
-        <w:t>father 父亲</w:t>
-      </w:r>
-    </w:p>
-    <w:p>
-      <w:pPr>
-        <w:rPr>
-          <w:rFonts w:hint="eastAsia"/>
-          <w:lang w:val="en-US" w:eastAsia="zh-CN"/>
-        </w:rPr>
-      </w:pPr>
-      <w:r>
-        <w:rPr>
-          <w:rFonts w:hint="eastAsia"/>
-          <w:lang w:val="en-US" w:eastAsia="zh-CN"/>
-        </w:rPr>
-        <w:t>mother 母亲</w:t>
-      </w:r>
-    </w:p>
-    <w:p>
-      <w:pPr>
-        <w:rPr>
-          <w:rFonts w:hint="eastAsia"/>
-          <w:lang w:val="en-US" w:eastAsia="zh-CN"/>
-        </w:rPr>
-      </w:pPr>
-      <w:r>
-        <w:rPr>
-          <w:rFonts w:hint="eastAsia"/>
-          <w:lang w:val="en-US" w:eastAsia="zh-CN"/>
-        </w:rPr>
-        <w:t>mum [mʌm]妈妈（口语）</w:t>
-      </w:r>
-    </w:p>
-    <w:p>
-      <w:pPr>
-        <w:rPr>
-          <w:rFonts w:hint="eastAsia"/>
-          <w:lang w:val="en-US" w:eastAsia="zh-CN"/>
-        </w:rPr>
-      </w:pPr>
-      <w:r>
-        <w:rPr>
-          <w:rFonts w:hint="eastAsia"/>
-          <w:lang w:val="en-US" w:eastAsia="zh-CN"/>
-        </w:rPr>
-        <w:t>dad [dæd] （口语）爸爸；爹爹</w:t>
-      </w:r>
-    </w:p>
-    <w:p>
-      <w:pPr>
-        <w:rPr>
-          <w:rFonts w:hint="eastAsia"/>
-          <w:lang w:val="en-US" w:eastAsia="zh-CN"/>
-        </w:rPr>
-      </w:pPr>
-      <w:r>
-        <w:rPr>
-          <w:rFonts w:hint="eastAsia"/>
-          <w:lang w:val="en-US" w:eastAsia="zh-CN"/>
-        </w:rPr>
-        <w:t>child  [tʃaɪld] 小孩，发音类似中文“踹尔的”</w:t>
-      </w:r>
-    </w:p>
-    <w:p>
-      <w:pPr>
-        <w:rPr>
-          <w:rFonts w:hint="eastAsia"/>
-          <w:lang w:val="en-US" w:eastAsia="zh-CN"/>
-        </w:rPr>
-      </w:pPr>
-      <w:r>
-        <w:rPr>
-          <w:rFonts w:hint="eastAsia"/>
-          <w:lang w:val="en-US" w:eastAsia="zh-CN"/>
-        </w:rPr>
-        <w:t>children ['tʃɪldrən] child的复数形式，发音为中文的“秋卷”</w:t>
-      </w:r>
-    </w:p>
-    <w:p>
-      <w:pPr>
-        <w:rPr>
-          <w:rFonts w:hint="eastAsia"/>
-          <w:lang w:val="en-US" w:eastAsia="zh-CN"/>
-        </w:rPr>
-      </w:pPr>
-      <w:r>
-        <w:rPr>
-          <w:rFonts w:hint="eastAsia"/>
-          <w:lang w:val="en-US" w:eastAsia="zh-CN"/>
-        </w:rPr>
-        <w:t>friend 朋友</w:t>
-      </w:r>
-    </w:p>
-    <w:p>
-      <w:pPr>
-        <w:rPr>
-          <w:rFonts w:hint="eastAsia"/>
-          <w:lang w:val="en-US" w:eastAsia="zh-CN"/>
-        </w:rPr>
-      </w:pPr>
-      <w:r>
-        <w:rPr>
-          <w:rFonts w:hint="eastAsia"/>
-          <w:lang w:val="en-US" w:eastAsia="zh-CN"/>
-        </w:rPr>
-        <w:t>sir （对上级和长辈的尊称，或商业信件中对男子的称呼）先行；阁下</w:t>
-      </w:r>
-    </w:p>
-    <w:p>
-      <w:pPr>
-        <w:rPr>
-          <w:rFonts w:hint="eastAsia"/>
-          <w:lang w:val="en-US" w:eastAsia="zh-CN"/>
-        </w:rPr>
-      </w:pPr>
-      <w:r>
-        <w:rPr>
-          <w:rFonts w:hint="eastAsia"/>
-          <w:lang w:val="en-US" w:eastAsia="zh-CN"/>
-        </w:rPr>
-        <w:t>grandmother （外）祖母</w:t>
-      </w:r>
-    </w:p>
-    <w:p>
-      <w:pPr>
-        <w:rPr>
-          <w:rFonts w:hint="eastAsia"/>
-          <w:lang w:val="en-US" w:eastAsia="zh-CN"/>
-        </w:rPr>
-      </w:pPr>
-      <w:r>
-        <w:rPr>
-          <w:rFonts w:hint="eastAsia"/>
-          <w:lang w:val="en-US" w:eastAsia="zh-CN"/>
-        </w:rPr>
-        <w:t>grandma（口语）奶奶；外婆</w:t>
-      </w:r>
-    </w:p>
-    <w:p>
-      <w:pPr>
-        <w:rPr>
-          <w:rFonts w:hint="eastAsia"/>
-          <w:lang w:val="en-US" w:eastAsia="zh-CN"/>
-        </w:rPr>
-      </w:pPr>
-      <w:r>
-        <w:rPr>
-          <w:rFonts w:hint="eastAsia"/>
-          <w:lang w:val="en-US" w:eastAsia="zh-CN"/>
-        </w:rPr>
-        <w:t>grandfather （外）祖父</w:t>
-      </w:r>
-    </w:p>
-    <w:p>
-      <w:pPr>
-        <w:rPr>
-          <w:rFonts w:hint="eastAsia"/>
-          <w:lang w:val="en-US" w:eastAsia="zh-CN"/>
-        </w:rPr>
-      </w:pPr>
-      <w:r>
-        <w:rPr>
-          <w:rFonts w:hint="eastAsia"/>
-          <w:lang w:val="en-US" w:eastAsia="zh-CN"/>
-        </w:rPr>
-        <w:t>grandpa （口语）爷爷；外公</w:t>
-      </w:r>
-    </w:p>
-    <w:p>
-      <w:pPr>
-        <w:rPr>
-          <w:rFonts w:hint="eastAsia"/>
-          <w:lang w:val="en-US" w:eastAsia="zh-CN"/>
-        </w:rPr>
-      </w:pPr>
-      <w:r>
-        <w:rPr>
-          <w:rFonts w:hint="eastAsia"/>
-          <w:lang w:val="en-US" w:eastAsia="zh-CN"/>
-        </w:rPr>
-        <w:t>wife 妻子</w:t>
-      </w:r>
-    </w:p>
-    <w:p>
-      <w:pPr>
-        <w:rPr>
-          <w:rFonts w:hint="eastAsia"/>
-          <w:lang w:val="en-US" w:eastAsia="zh-CN"/>
-        </w:rPr>
-      </w:pPr>
-      <w:r>
-        <w:rPr>
-          <w:rFonts w:hint="eastAsia"/>
-          <w:lang w:val="en-US" w:eastAsia="zh-CN"/>
-        </w:rPr>
-        <w:t>husband 丈夫</w:t>
-      </w:r>
-    </w:p>
-    <w:p>
-      <w:pPr>
-        <w:rPr>
-          <w:rFonts w:hint="eastAsia"/>
-          <w:lang w:val="en-US" w:eastAsia="zh-CN"/>
-        </w:rPr>
-      </w:pPr>
-      <w:r>
-        <w:rPr>
-          <w:rFonts w:hint="eastAsia"/>
-          <w:lang w:val="en-US" w:eastAsia="zh-CN"/>
-        </w:rPr>
-        <w:t>daughter 女儿</w:t>
-      </w:r>
-    </w:p>
-    <w:p>
-      <w:pPr>
-        <w:rPr>
-          <w:rFonts w:hint="eastAsia"/>
-          <w:lang w:val="en-US" w:eastAsia="zh-CN"/>
-        </w:rPr>
-      </w:pPr>
-      <w:r>
-        <w:rPr>
-          <w:rFonts w:hint="eastAsia"/>
-          <w:lang w:val="en-US" w:eastAsia="zh-CN"/>
-        </w:rPr>
-        <w:t>son [sʌn]儿子</w:t>
-      </w:r>
-    </w:p>
-    <w:p>
-      <w:pPr>
-        <w:rPr>
-          <w:rFonts w:hint="eastAsia"/>
-          <w:lang w:val="en-US" w:eastAsia="zh-CN"/>
-        </w:rPr>
-      </w:pPr>
-      <w:r>
-        <w:rPr>
-          <w:rFonts w:hint="eastAsia"/>
-          <w:lang w:val="en-US" w:eastAsia="zh-CN"/>
-        </w:rPr>
-        <w:t>parent  ['peərənt] 父亲/母亲，parents 父母亲；双亲</w:t>
-      </w:r>
-    </w:p>
-    <w:p>
-      <w:pPr>
-        <w:rPr>
-          <w:rFonts w:hint="eastAsia"/>
-          <w:lang w:val="en-US" w:eastAsia="zh-CN"/>
-        </w:rPr>
-      </w:pPr>
-      <w:r>
-        <w:rPr>
-          <w:rFonts w:hint="eastAsia"/>
-          <w:lang w:val="en-US" w:eastAsia="zh-CN"/>
-        </w:rPr>
-        <w:t>aunt  [ɑːnt] n. 阿姨；姑妈；伯母；舅妈</w:t>
-      </w:r>
-    </w:p>
-    <w:p>
-      <w:pPr>
-        <w:rPr>
-          <w:rFonts w:hint="eastAsia"/>
-          <w:lang w:val="en-US" w:eastAsia="zh-CN"/>
-        </w:rPr>
-      </w:pPr>
-      <w:r>
-        <w:rPr>
-          <w:rFonts w:hint="eastAsia"/>
-          <w:lang w:val="en-US" w:eastAsia="zh-CN"/>
-        </w:rPr>
-        <w:t>uncle ['ʌŋkl] n. 叔叔；伯父；伯伯；舅父；姨丈；姑父</w:t>
-      </w:r>
-    </w:p>
-    <w:p>
-      <w:pPr>
-        <w:rPr>
-          <w:rFonts w:hint="eastAsia"/>
-          <w:lang w:val="en-US" w:eastAsia="zh-CN"/>
-        </w:rPr>
-      </w:pPr>
-      <w:r>
-        <w:rPr>
-          <w:rFonts w:hint="eastAsia"/>
-          <w:lang w:val="en-US" w:eastAsia="zh-CN"/>
-        </w:rPr>
-        <w:t>bro [brəʊ]abbr. 兄弟（brother）。  也可用于百生人打招呼，意为：兄弟，哥们，老兄</w:t>
+      <w:r>
+        <w:rPr>
+          <w:rFonts w:hint="eastAsia"/>
+          <w:lang w:val="en-US" w:eastAsia="zh-CN"/>
+        </w:rPr>
+        <w:t>at home 在家</w:t>
+      </w:r>
+    </w:p>
+    <w:p>
+      <w:pPr>
+        <w:rPr>
+          <w:rFonts w:hint="eastAsia"/>
+          <w:lang w:val="en-US" w:eastAsia="zh-CN"/>
+        </w:rPr>
+      </w:pPr>
+      <w:r>
+        <w:rPr>
+          <w:rFonts w:hint="eastAsia"/>
+          <w:lang w:val="en-US" w:eastAsia="zh-CN"/>
+        </w:rPr>
+        <w:t>at school 在学校</w:t>
       </w:r>
       <w:bookmarkStart w:id="0" w:name="_GoBack"/>
       <w:bookmarkEnd w:id="0"/>
+    </w:p>
+    <w:p>
+      <w:pPr>
+        <w:rPr>
+          <w:rFonts w:hint="eastAsia"/>
+          <w:lang w:val="en-US" w:eastAsia="zh-CN"/>
+        </w:rPr>
+      </w:pPr>
+    </w:p>
+    <w:p>
+      <w:pPr>
+        <w:pStyle w:val="2"/>
+        <w:rPr>
+          <w:rStyle w:val="6"/>
+          <w:rFonts w:hint="eastAsia"/>
+          <w:b/>
+          <w:lang w:val="en-US" w:eastAsia="zh-CN"/>
+        </w:rPr>
+      </w:pPr>
+      <w:r>
+        <w:rPr>
+          <w:rFonts w:hint="eastAsia"/>
+          <w:lang w:val="en-US" w:eastAsia="zh-CN"/>
+        </w:rPr>
+        <w:t>fruit水</w:t>
+      </w:r>
+      <w:r>
+        <w:rPr>
+          <w:rStyle w:val="6"/>
+          <w:rFonts w:hint="eastAsia"/>
+          <w:b/>
+          <w:lang w:val="en-US" w:eastAsia="zh-CN"/>
+        </w:rPr>
+        <w:t>果</w:t>
+      </w:r>
+    </w:p>
+    <w:p>
+      <w:pPr>
+        <w:rPr>
+          <w:rFonts w:hint="eastAsia"/>
+          <w:lang w:val="en-US" w:eastAsia="zh-CN"/>
+        </w:rPr>
+      </w:pPr>
+      <w:r>
+        <w:rPr>
+          <w:rFonts w:hint="eastAsia"/>
+          <w:lang w:val="en-US" w:eastAsia="zh-CN"/>
+        </w:rPr>
+        <w:t>pear [peə]梨</w:t>
+      </w:r>
+    </w:p>
+    <w:p>
+      <w:pPr>
+        <w:rPr>
+          <w:rFonts w:hint="eastAsia"/>
+          <w:lang w:val="en-US" w:eastAsia="zh-CN"/>
+        </w:rPr>
+      </w:pPr>
+      <w:r>
+        <w:rPr>
+          <w:rFonts w:hint="eastAsia"/>
+          <w:lang w:val="en-US" w:eastAsia="zh-CN"/>
+        </w:rPr>
+        <w:t>orange ['ɒrɪn(d)ʒ] n. 橙；橙色；桔子  adj. 橙色的；橘色的</w:t>
+      </w:r>
+    </w:p>
+    <w:p>
+      <w:pPr>
+        <w:rPr>
+          <w:rFonts w:hint="eastAsia"/>
+          <w:lang w:val="en-US" w:eastAsia="zh-CN"/>
+        </w:rPr>
+      </w:pPr>
+      <w:r>
+        <w:rPr>
+          <w:rFonts w:hint="eastAsia"/>
+          <w:lang w:val="en-US" w:eastAsia="zh-CN"/>
+        </w:rPr>
+        <w:t>apple 苹果</w:t>
+      </w:r>
+    </w:p>
+    <w:p>
+      <w:pPr>
+        <w:rPr>
+          <w:rFonts w:hint="eastAsia"/>
+          <w:lang w:val="en-US" w:eastAsia="zh-CN"/>
+        </w:rPr>
+      </w:pPr>
+      <w:r>
+        <w:rPr>
+          <w:rFonts w:hint="eastAsia"/>
+          <w:lang w:val="en-US" w:eastAsia="zh-CN"/>
+        </w:rPr>
+        <w:t>banana  [bə'nɑːnə]香蕉</w:t>
+      </w:r>
+    </w:p>
+    <w:p>
+      <w:pPr>
+        <w:pStyle w:val="2"/>
+        <w:rPr>
+          <w:rFonts w:hint="eastAsia"/>
+          <w:lang w:val="en-US" w:eastAsia="zh-CN"/>
+        </w:rPr>
+      </w:pPr>
+      <w:r>
+        <w:rPr>
+          <w:rFonts w:hint="eastAsia"/>
+          <w:lang w:val="en-US" w:eastAsia="zh-CN"/>
+        </w:rPr>
+        <w:t>点心</w:t>
+      </w:r>
+    </w:p>
+    <w:p>
+      <w:pPr>
+        <w:rPr>
+          <w:rFonts w:hint="eastAsia"/>
+          <w:lang w:val="en-US" w:eastAsia="zh-CN"/>
+        </w:rPr>
+      </w:pPr>
+      <w:r>
+        <w:rPr>
+          <w:rFonts w:hint="eastAsia"/>
+          <w:lang w:val="en-US" w:eastAsia="zh-CN"/>
+        </w:rPr>
+        <w:t>cake 蛋糕</w:t>
+      </w:r>
+    </w:p>
+    <w:p>
+      <w:pPr>
+        <w:pStyle w:val="2"/>
+        <w:rPr>
+          <w:rFonts w:hint="eastAsia"/>
+          <w:lang w:val="en-US" w:eastAsia="zh-CN"/>
+        </w:rPr>
+      </w:pPr>
+      <w:r>
+        <w:rPr>
+          <w:rFonts w:hint="eastAsia"/>
+          <w:lang w:val="en-US" w:eastAsia="zh-CN"/>
+        </w:rPr>
+        <w:t>食物</w:t>
+      </w:r>
+    </w:p>
+    <w:p>
+      <w:pPr>
+        <w:rPr>
+          <w:rFonts w:hint="eastAsia"/>
+          <w:lang w:val="en-US" w:eastAsia="zh-CN"/>
+        </w:rPr>
+      </w:pPr>
+      <w:r>
+        <w:rPr>
+          <w:rFonts w:hint="eastAsia"/>
+          <w:lang w:val="en-US" w:eastAsia="zh-CN"/>
+        </w:rPr>
+        <w:t>egg 蛋</w:t>
+      </w:r>
+    </w:p>
+    <w:p>
+      <w:pPr>
+        <w:pStyle w:val="2"/>
+        <w:rPr>
+          <w:rFonts w:hint="eastAsia"/>
+          <w:lang w:val="en-US" w:eastAsia="zh-CN"/>
+        </w:rPr>
+      </w:pPr>
+      <w:r>
+        <w:rPr>
+          <w:rFonts w:hint="eastAsia"/>
+          <w:lang w:val="en-US" w:eastAsia="zh-CN"/>
+        </w:rPr>
+        <w:t>植物</w:t>
+      </w:r>
+    </w:p>
+    <w:p>
+      <w:pPr>
+        <w:rPr>
+          <w:rFonts w:hint="eastAsia"/>
+          <w:lang w:val="en-US" w:eastAsia="zh-CN"/>
+        </w:rPr>
+      </w:pPr>
+      <w:r>
+        <w:rPr>
+          <w:rFonts w:hint="eastAsia"/>
+          <w:lang w:val="en-US" w:eastAsia="zh-CN"/>
+        </w:rPr>
+        <w:t>tree 树</w:t>
+      </w:r>
+    </w:p>
+    <w:p>
+      <w:pPr>
+        <w:pStyle w:val="2"/>
+        <w:rPr>
+          <w:rFonts w:hint="eastAsia"/>
+          <w:lang w:val="en-US" w:eastAsia="zh-CN"/>
+        </w:rPr>
+      </w:pPr>
+      <w:r>
+        <w:rPr>
+          <w:rFonts w:hint="eastAsia"/>
+          <w:lang w:val="en-US" w:eastAsia="zh-CN"/>
+        </w:rPr>
+        <w:t>动物</w:t>
+      </w:r>
+    </w:p>
+    <w:p>
+      <w:pPr>
+        <w:rPr>
+          <w:rFonts w:hint="eastAsia"/>
+          <w:lang w:val="en-US" w:eastAsia="zh-CN"/>
+        </w:rPr>
+      </w:pPr>
+      <w:r>
+        <w:rPr>
+          <w:rFonts w:hint="eastAsia"/>
+          <w:lang w:val="en-US" w:eastAsia="zh-CN"/>
+        </w:rPr>
+        <w:t>bird 鸟</w:t>
+      </w:r>
+    </w:p>
+    <w:p>
+      <w:pPr>
+        <w:rPr>
+          <w:rFonts w:hint="eastAsia"/>
+          <w:lang w:val="en-US" w:eastAsia="zh-CN"/>
+        </w:rPr>
+      </w:pPr>
+      <w:r>
+        <w:rPr>
+          <w:rFonts w:hint="eastAsia"/>
+          <w:lang w:val="en-US" w:eastAsia="zh-CN"/>
+        </w:rPr>
+        <w:t>cat 猫</w:t>
+      </w:r>
+    </w:p>
+    <w:p>
+      <w:pPr>
+        <w:pStyle w:val="2"/>
+        <w:rPr>
+          <w:rFonts w:hint="eastAsia"/>
+          <w:lang w:val="en-US" w:eastAsia="zh-CN"/>
+        </w:rPr>
+      </w:pPr>
+      <w:r>
+        <w:rPr>
+          <w:rFonts w:hint="eastAsia"/>
+          <w:lang w:val="en-US" w:eastAsia="zh-CN"/>
+        </w:rPr>
+        <w:t>交通工具</w:t>
+      </w:r>
+    </w:p>
+    <w:p>
+      <w:pPr>
+        <w:rPr>
+          <w:rFonts w:hint="eastAsia"/>
+          <w:lang w:val="en-US" w:eastAsia="zh-CN"/>
+        </w:rPr>
+      </w:pPr>
+      <w:r>
+        <w:rPr>
+          <w:rFonts w:hint="eastAsia"/>
+          <w:lang w:val="en-US" w:eastAsia="zh-CN"/>
+        </w:rPr>
+        <w:t>car 汽车；小汽车</w:t>
+      </w:r>
+    </w:p>
+    <w:p>
+      <w:pPr>
+        <w:rPr>
+          <w:rFonts w:hint="eastAsia"/>
+          <w:lang w:val="en-US" w:eastAsia="zh-CN"/>
+        </w:rPr>
+      </w:pPr>
+      <w:r>
+        <w:rPr>
+          <w:rFonts w:hint="eastAsia"/>
+          <w:lang w:val="en-US" w:eastAsia="zh-CN"/>
+        </w:rPr>
+        <w:t>jeep 吉普车</w:t>
+      </w:r>
+    </w:p>
+    <w:p>
+      <w:pPr>
+        <w:rPr>
+          <w:rFonts w:hint="eastAsia"/>
+          <w:lang w:val="en-US" w:eastAsia="zh-CN"/>
+        </w:rPr>
+      </w:pPr>
+      <w:r>
+        <w:rPr>
+          <w:rFonts w:hint="eastAsia"/>
+          <w:lang w:val="en-US" w:eastAsia="zh-CN"/>
+        </w:rPr>
+        <w:t>bike 自行车</w:t>
+      </w:r>
+    </w:p>
+    <w:p>
+      <w:pPr>
+        <w:rPr>
+          <w:rFonts w:hint="eastAsia"/>
+          <w:lang w:val="en-US" w:eastAsia="zh-CN"/>
+        </w:rPr>
+      </w:pPr>
+      <w:r>
+        <w:rPr>
+          <w:rFonts w:hint="eastAsia"/>
+          <w:lang w:val="en-US" w:eastAsia="zh-CN"/>
+        </w:rPr>
+        <w:t>bus 公共汽车</w:t>
+      </w:r>
+    </w:p>
+    <w:p>
+      <w:pPr>
+        <w:rPr>
+          <w:rFonts w:hint="eastAsia"/>
+          <w:lang w:val="en-US" w:eastAsia="zh-CN"/>
+        </w:rPr>
+      </w:pPr>
+      <w:r>
+        <w:rPr>
+          <w:rFonts w:hint="eastAsia"/>
+          <w:lang w:val="en-US" w:eastAsia="zh-CN"/>
+        </w:rPr>
+        <w:t>boat 船</w:t>
+      </w:r>
+    </w:p>
+    <w:p>
+      <w:pPr>
+        <w:rPr>
+          <w:rFonts w:hint="eastAsia"/>
+          <w:lang w:val="en-US" w:eastAsia="zh-CN"/>
+        </w:rPr>
+      </w:pPr>
+    </w:p>
+    <w:p>
+      <w:pPr>
+        <w:pStyle w:val="2"/>
+        <w:rPr>
+          <w:rFonts w:hint="eastAsia"/>
+          <w:lang w:val="en-US" w:eastAsia="zh-CN"/>
+        </w:rPr>
+      </w:pPr>
+      <w:r>
+        <w:rPr>
+          <w:rFonts w:hint="eastAsia"/>
+          <w:lang w:val="en-US" w:eastAsia="zh-CN"/>
+        </w:rPr>
+        <w:t>国家</w:t>
+      </w:r>
+    </w:p>
+    <w:p>
+      <w:pPr>
+        <w:rPr>
+          <w:rFonts w:hint="eastAsia"/>
+          <w:lang w:val="en-US" w:eastAsia="zh-CN"/>
+        </w:rPr>
+      </w:pPr>
+      <w:r>
+        <w:rPr>
+          <w:rFonts w:hint="eastAsia"/>
+          <w:lang w:val="en-US" w:eastAsia="zh-CN"/>
+        </w:rPr>
+        <w:t>Japanese [ˌdʒæpə'ni:z] adj.日本的；日本人的  n.日本人；日语</w:t>
+      </w:r>
+    </w:p>
+    <w:p>
+      <w:pPr>
+        <w:rPr>
+          <w:rFonts w:hint="eastAsia"/>
+          <w:lang w:val="en-US" w:eastAsia="zh-CN"/>
+        </w:rPr>
+      </w:pPr>
+      <w:r>
+        <w:rPr>
+          <w:rFonts w:hint="eastAsia"/>
+          <w:lang w:val="en-US" w:eastAsia="zh-CN"/>
+        </w:rPr>
+        <w:t>Chinese [tʃaɪniːz] adj.中国的；中国人的  n. 中国人；汉语</w:t>
+      </w:r>
+    </w:p>
+    <w:p>
+      <w:pPr>
+        <w:rPr>
+          <w:rFonts w:hint="eastAsia"/>
+          <w:lang w:val="en-US" w:eastAsia="zh-CN"/>
+        </w:rPr>
+      </w:pPr>
+      <w:r>
+        <w:rPr>
+          <w:rFonts w:hint="eastAsia"/>
+          <w:lang w:val="en-US" w:eastAsia="zh-CN"/>
+        </w:rPr>
+        <w:t>China [ˈtʃaɪnə] n.中国</w:t>
+      </w:r>
+    </w:p>
+    <w:p>
+      <w:pPr>
+        <w:rPr>
+          <w:rFonts w:hint="eastAsia"/>
+          <w:lang w:val="en-US" w:eastAsia="zh-CN"/>
+        </w:rPr>
+      </w:pPr>
+      <w:r>
+        <w:rPr>
+          <w:rFonts w:hint="eastAsia"/>
+          <w:lang w:val="en-US" w:eastAsia="zh-CN"/>
+        </w:rPr>
+        <w:t>English ['ɪŋɡlɪʃ] adj. 英国人的；英国的；英文的  n. 英语；英国人；英文；英格兰人</w:t>
+      </w:r>
+    </w:p>
+    <w:p>
+      <w:pPr>
+        <w:rPr>
+          <w:rFonts w:hint="eastAsia"/>
+          <w:lang w:val="en-US" w:eastAsia="zh-CN"/>
+        </w:rPr>
+      </w:pPr>
+      <w:r>
+        <w:rPr>
+          <w:rFonts w:hint="eastAsia"/>
+          <w:lang w:val="en-US" w:eastAsia="zh-CN"/>
+        </w:rPr>
+        <w:t>England ['iŋɡlənd] n. 英格兰</w:t>
+      </w:r>
+    </w:p>
+    <w:p>
+      <w:pPr>
+        <w:rPr>
+          <w:rFonts w:hint="eastAsia"/>
+          <w:lang w:val="en-US" w:eastAsia="zh-CN"/>
+        </w:rPr>
+      </w:pPr>
+      <w:r>
+        <w:rPr>
+          <w:rFonts w:hint="eastAsia"/>
+          <w:lang w:val="en-US" w:eastAsia="zh-CN"/>
+        </w:rPr>
+        <w:t>American [əˈmerɪkən] n. 美国人，美洲人；美国英语   adj. 美国的，美洲的；地道美国式的</w:t>
+      </w:r>
+    </w:p>
+    <w:p>
+      <w:pPr>
+        <w:rPr>
+          <w:rFonts w:hint="eastAsia"/>
+          <w:lang w:val="en-US" w:eastAsia="zh-CN"/>
+        </w:rPr>
+      </w:pPr>
+      <w:r>
+        <w:rPr>
+          <w:rFonts w:hint="eastAsia"/>
+          <w:lang w:val="en-US" w:eastAsia="zh-CN"/>
+        </w:rPr>
+        <w:t>America [əˈmerɪkə] n. 美国；美洲（包括北美和南美洲）</w:t>
+      </w:r>
+    </w:p>
+    <w:p>
+      <w:pPr>
+        <w:rPr>
+          <w:rFonts w:hint="eastAsia"/>
+          <w:lang w:val="en-US" w:eastAsia="zh-CN"/>
+        </w:rPr>
+      </w:pPr>
+      <w:r>
+        <w:rPr>
+          <w:rFonts w:hint="eastAsia"/>
+          <w:lang w:val="en-US" w:eastAsia="zh-CN"/>
+        </w:rPr>
+        <w:t>the United States [ði juˈnaɪtɪd stets] 美国，美利坚合众国</w:t>
+      </w:r>
+      <w:r>
+        <w:rPr>
+          <w:rFonts w:hint="eastAsia"/>
+          <w:lang w:val="en-US" w:eastAsia="zh-CN"/>
+        </w:rPr>
+        <w:br w:type="textWrapping"/>
+      </w:r>
+      <w:r>
+        <w:rPr>
+          <w:rFonts w:hint="eastAsia"/>
+          <w:lang w:val="en-US" w:eastAsia="zh-CN"/>
+        </w:rPr>
+        <w:t>Hong Kong 香港</w:t>
+      </w:r>
+    </w:p>
+    <w:p>
+      <w:pPr>
+        <w:rPr>
+          <w:rFonts w:hint="eastAsia"/>
+          <w:lang w:val="en-US" w:eastAsia="zh-CN"/>
+        </w:rPr>
+      </w:pPr>
+      <w:r>
+        <w:rPr>
+          <w:rFonts w:hint="eastAsia"/>
+          <w:lang w:val="en-US" w:eastAsia="zh-CN"/>
+        </w:rPr>
+        <w:t>Macao[mə'kau] 澳门</w:t>
+      </w:r>
+    </w:p>
+    <w:p>
+      <w:pPr>
+        <w:rPr>
+          <w:rFonts w:hint="eastAsia"/>
+          <w:lang w:val="en-US" w:eastAsia="zh-CN"/>
+        </w:rPr>
+      </w:pPr>
+      <w:r>
+        <w:rPr>
+          <w:rFonts w:hint="eastAsia"/>
+          <w:lang w:val="en-US" w:eastAsia="zh-CN"/>
+        </w:rPr>
+        <w:t>SAR（Special Administrative Region） 特别行政区</w:t>
+      </w:r>
+    </w:p>
+    <w:p>
+      <w:pPr>
+        <w:pStyle w:val="2"/>
+        <w:rPr>
+          <w:rFonts w:hint="eastAsia"/>
+          <w:lang w:val="en-US" w:eastAsia="zh-CN"/>
+        </w:rPr>
+      </w:pPr>
+      <w:r>
+        <w:rPr>
+          <w:rFonts w:hint="eastAsia"/>
+          <w:lang w:val="en-US" w:eastAsia="zh-CN"/>
+        </w:rPr>
+        <w:t>称呼</w:t>
+      </w:r>
+    </w:p>
+    <w:p>
+      <w:pPr>
+        <w:rPr>
+          <w:rFonts w:hint="eastAsia"/>
+          <w:lang w:val="en-US" w:eastAsia="zh-CN"/>
+        </w:rPr>
+      </w:pPr>
+      <w:r>
+        <w:rPr>
+          <w:rFonts w:hint="eastAsia"/>
+          <w:lang w:val="en-US" w:eastAsia="zh-CN"/>
+        </w:rPr>
+        <w:t>woman ['wʊmən] 女人，复数为：women</w:t>
+      </w:r>
+    </w:p>
+    <w:p>
+      <w:pPr>
+        <w:rPr>
+          <w:rFonts w:hint="eastAsia"/>
+          <w:lang w:val="en-US" w:eastAsia="zh-CN"/>
+        </w:rPr>
+      </w:pPr>
+      <w:r>
+        <w:rPr>
+          <w:rFonts w:hint="eastAsia"/>
+          <w:lang w:val="en-US" w:eastAsia="zh-CN"/>
+        </w:rPr>
+        <w:t>man 男人</w:t>
+      </w:r>
+    </w:p>
+    <w:p>
+      <w:pPr>
+        <w:rPr>
+          <w:rFonts w:hint="eastAsia"/>
+          <w:lang w:val="en-US" w:eastAsia="zh-CN"/>
+        </w:rPr>
+      </w:pPr>
+      <w:r>
+        <w:rPr>
+          <w:rFonts w:hint="eastAsia"/>
+          <w:lang w:val="en-US" w:eastAsia="zh-CN"/>
+        </w:rPr>
+        <w:t>boy 男孩</w:t>
+      </w:r>
+    </w:p>
+    <w:p>
+      <w:pPr>
+        <w:rPr>
+          <w:rFonts w:hint="eastAsia"/>
+          <w:lang w:val="en-US" w:eastAsia="zh-CN"/>
+        </w:rPr>
+      </w:pPr>
+      <w:r>
+        <w:rPr>
+          <w:rFonts w:hint="eastAsia"/>
+          <w:lang w:val="en-US" w:eastAsia="zh-CN"/>
+        </w:rPr>
+        <w:t>girl 女孩</w:t>
+      </w:r>
+    </w:p>
+    <w:p>
+      <w:pPr>
+        <w:rPr>
+          <w:rFonts w:hint="eastAsia"/>
+          <w:lang w:val="en-US" w:eastAsia="zh-CN"/>
+        </w:rPr>
+      </w:pPr>
+      <w:r>
+        <w:rPr>
+          <w:rFonts w:hint="eastAsia"/>
+          <w:lang w:val="en-US" w:eastAsia="zh-CN"/>
+        </w:rPr>
+        <w:t>Mr --&gt;mister ['mɪstə] n. 先生（用于姓名前），Mrs [ˈmɪsɪz] n. 太太；夫人（用于已婚妇女姓名前的尊称）</w:t>
+      </w:r>
+    </w:p>
+    <w:p>
+      <w:pPr>
+        <w:rPr>
+          <w:rFonts w:hint="eastAsia"/>
+          <w:lang w:val="en-US" w:eastAsia="zh-CN"/>
+        </w:rPr>
+      </w:pPr>
+      <w:r>
+        <w:rPr>
+          <w:rFonts w:hint="eastAsia"/>
+          <w:lang w:val="en-US" w:eastAsia="zh-CN"/>
+        </w:rPr>
+        <w:t>Mrs [ˈmɪsɪz]n. 太太；夫人（用于已婚妇女姓名前的尊称）</w:t>
+      </w:r>
+    </w:p>
+    <w:p>
+      <w:pPr>
+        <w:rPr>
+          <w:rFonts w:hint="eastAsia"/>
+          <w:lang w:val="en-US" w:eastAsia="zh-CN"/>
+        </w:rPr>
+      </w:pPr>
+      <w:r>
+        <w:rPr>
+          <w:rFonts w:hint="eastAsia"/>
+          <w:lang w:val="en-US" w:eastAsia="zh-CN"/>
+        </w:rPr>
+        <w:t>Miss  [mɪs]女士；小姐（对未婚妇女的称呼）</w:t>
+      </w:r>
+    </w:p>
+    <w:p>
+      <w:pPr>
+        <w:rPr>
+          <w:rFonts w:hint="eastAsia"/>
+          <w:lang w:val="en-US" w:eastAsia="zh-CN"/>
+        </w:rPr>
+      </w:pPr>
+      <w:r>
+        <w:rPr>
+          <w:rFonts w:hint="eastAsia"/>
+          <w:lang w:val="en-US" w:eastAsia="zh-CN"/>
+        </w:rPr>
+        <w:t>everyone 每人；人人</w:t>
+      </w:r>
+    </w:p>
+    <w:p>
+      <w:pPr>
+        <w:rPr>
+          <w:rFonts w:hint="eastAsia"/>
+          <w:lang w:val="en-US" w:eastAsia="zh-CN"/>
+        </w:rPr>
+      </w:pPr>
+      <w:r>
+        <w:rPr>
+          <w:rFonts w:hint="eastAsia"/>
+          <w:lang w:val="en-US" w:eastAsia="zh-CN"/>
+        </w:rPr>
+        <w:t>teacher 教师</w:t>
+      </w:r>
+    </w:p>
+    <w:p>
+      <w:pPr>
+        <w:rPr>
+          <w:rFonts w:hint="eastAsia"/>
+          <w:lang w:val="en-US" w:eastAsia="zh-CN"/>
+        </w:rPr>
+      </w:pPr>
+      <w:r>
+        <w:rPr>
+          <w:rFonts w:hint="eastAsia"/>
+          <w:lang w:val="en-US" w:eastAsia="zh-CN"/>
+        </w:rPr>
+        <w:t>sister 姐妹</w:t>
+      </w:r>
+    </w:p>
+    <w:p>
+      <w:pPr>
+        <w:rPr>
+          <w:rFonts w:hint="eastAsia"/>
+          <w:lang w:val="en-US" w:eastAsia="zh-CN"/>
+        </w:rPr>
+      </w:pPr>
+      <w:r>
+        <w:rPr>
+          <w:rFonts w:hint="eastAsia"/>
+          <w:lang w:val="en-US" w:eastAsia="zh-CN"/>
+        </w:rPr>
+        <w:t>brother 兄弟</w:t>
+      </w:r>
+    </w:p>
+    <w:p>
+      <w:pPr>
+        <w:rPr>
+          <w:rFonts w:hint="eastAsia"/>
+          <w:lang w:val="en-US" w:eastAsia="zh-CN"/>
+        </w:rPr>
+      </w:pPr>
+      <w:r>
+        <w:rPr>
+          <w:rFonts w:hint="eastAsia"/>
+          <w:lang w:val="en-US" w:eastAsia="zh-CN"/>
+        </w:rPr>
+        <w:t>father 父亲</w:t>
+      </w:r>
+    </w:p>
+    <w:p>
+      <w:pPr>
+        <w:rPr>
+          <w:rFonts w:hint="eastAsia"/>
+          <w:lang w:val="en-US" w:eastAsia="zh-CN"/>
+        </w:rPr>
+      </w:pPr>
+      <w:r>
+        <w:rPr>
+          <w:rFonts w:hint="eastAsia"/>
+          <w:lang w:val="en-US" w:eastAsia="zh-CN"/>
+        </w:rPr>
+        <w:t>mother 母亲</w:t>
+      </w:r>
+    </w:p>
+    <w:p>
+      <w:pPr>
+        <w:rPr>
+          <w:rFonts w:hint="eastAsia"/>
+          <w:lang w:val="en-US" w:eastAsia="zh-CN"/>
+        </w:rPr>
+      </w:pPr>
+      <w:r>
+        <w:rPr>
+          <w:rFonts w:hint="eastAsia"/>
+          <w:lang w:val="en-US" w:eastAsia="zh-CN"/>
+        </w:rPr>
+        <w:t>mum [mʌm]妈妈（口语）</w:t>
+      </w:r>
+    </w:p>
+    <w:p>
+      <w:pPr>
+        <w:rPr>
+          <w:rFonts w:hint="eastAsia"/>
+          <w:lang w:val="en-US" w:eastAsia="zh-CN"/>
+        </w:rPr>
+      </w:pPr>
+      <w:r>
+        <w:rPr>
+          <w:rFonts w:hint="eastAsia"/>
+          <w:lang w:val="en-US" w:eastAsia="zh-CN"/>
+        </w:rPr>
+        <w:t>dad [dæd] （口语）爸爸；爹爹</w:t>
+      </w:r>
+    </w:p>
+    <w:p>
+      <w:pPr>
+        <w:rPr>
+          <w:rFonts w:hint="eastAsia"/>
+          <w:lang w:val="en-US" w:eastAsia="zh-CN"/>
+        </w:rPr>
+      </w:pPr>
+      <w:r>
+        <w:rPr>
+          <w:rFonts w:hint="eastAsia"/>
+          <w:lang w:val="en-US" w:eastAsia="zh-CN"/>
+        </w:rPr>
+        <w:t>child  [tʃaɪld] 小孩，发音类似中文“踹尔的”</w:t>
+      </w:r>
+    </w:p>
+    <w:p>
+      <w:pPr>
+        <w:rPr>
+          <w:rFonts w:hint="eastAsia"/>
+          <w:lang w:val="en-US" w:eastAsia="zh-CN"/>
+        </w:rPr>
+      </w:pPr>
+      <w:r>
+        <w:rPr>
+          <w:rFonts w:hint="eastAsia"/>
+          <w:lang w:val="en-US" w:eastAsia="zh-CN"/>
+        </w:rPr>
+        <w:t>children ['tʃɪldrən] child的复数形式，发音为中文的“秋卷”</w:t>
+      </w:r>
+    </w:p>
+    <w:p>
+      <w:pPr>
+        <w:rPr>
+          <w:rFonts w:hint="eastAsia"/>
+          <w:lang w:val="en-US" w:eastAsia="zh-CN"/>
+        </w:rPr>
+      </w:pPr>
+      <w:r>
+        <w:rPr>
+          <w:rFonts w:hint="eastAsia"/>
+          <w:lang w:val="en-US" w:eastAsia="zh-CN"/>
+        </w:rPr>
+        <w:t>friend 朋友</w:t>
+      </w:r>
+    </w:p>
+    <w:p>
+      <w:pPr>
+        <w:rPr>
+          <w:rFonts w:hint="eastAsia"/>
+          <w:lang w:val="en-US" w:eastAsia="zh-CN"/>
+        </w:rPr>
+      </w:pPr>
+      <w:r>
+        <w:rPr>
+          <w:rFonts w:hint="eastAsia"/>
+          <w:lang w:val="en-US" w:eastAsia="zh-CN"/>
+        </w:rPr>
+        <w:t>sir （对上级和长辈的尊称，或商业信件中对男子的称呼）先行；阁下</w:t>
+      </w:r>
+    </w:p>
+    <w:p>
+      <w:pPr>
+        <w:rPr>
+          <w:rFonts w:hint="eastAsia"/>
+          <w:lang w:val="en-US" w:eastAsia="zh-CN"/>
+        </w:rPr>
+      </w:pPr>
+      <w:r>
+        <w:rPr>
+          <w:rFonts w:hint="eastAsia"/>
+          <w:lang w:val="en-US" w:eastAsia="zh-CN"/>
+        </w:rPr>
+        <w:t>grandmother （外）祖母</w:t>
+      </w:r>
+    </w:p>
+    <w:p>
+      <w:pPr>
+        <w:rPr>
+          <w:rFonts w:hint="eastAsia"/>
+          <w:lang w:val="en-US" w:eastAsia="zh-CN"/>
+        </w:rPr>
+      </w:pPr>
+      <w:r>
+        <w:rPr>
+          <w:rFonts w:hint="eastAsia"/>
+          <w:lang w:val="en-US" w:eastAsia="zh-CN"/>
+        </w:rPr>
+        <w:t>grandma（口语）奶奶；外婆</w:t>
+      </w:r>
+    </w:p>
+    <w:p>
+      <w:pPr>
+        <w:rPr>
+          <w:rFonts w:hint="eastAsia"/>
+          <w:lang w:val="en-US" w:eastAsia="zh-CN"/>
+        </w:rPr>
+      </w:pPr>
+      <w:r>
+        <w:rPr>
+          <w:rFonts w:hint="eastAsia"/>
+          <w:lang w:val="en-US" w:eastAsia="zh-CN"/>
+        </w:rPr>
+        <w:t>grandfather （外）祖父</w:t>
+      </w:r>
+    </w:p>
+    <w:p>
+      <w:pPr>
+        <w:rPr>
+          <w:rFonts w:hint="eastAsia"/>
+          <w:lang w:val="en-US" w:eastAsia="zh-CN"/>
+        </w:rPr>
+      </w:pPr>
+      <w:r>
+        <w:rPr>
+          <w:rFonts w:hint="eastAsia"/>
+          <w:lang w:val="en-US" w:eastAsia="zh-CN"/>
+        </w:rPr>
+        <w:t>grandpa （口语）爷爷；外公</w:t>
+      </w:r>
+    </w:p>
+    <w:p>
+      <w:pPr>
+        <w:rPr>
+          <w:rFonts w:hint="eastAsia"/>
+          <w:lang w:val="en-US" w:eastAsia="zh-CN"/>
+        </w:rPr>
+      </w:pPr>
+      <w:r>
+        <w:rPr>
+          <w:rFonts w:hint="eastAsia"/>
+          <w:lang w:val="en-US" w:eastAsia="zh-CN"/>
+        </w:rPr>
+        <w:t>wife 妻子</w:t>
+      </w:r>
+    </w:p>
+    <w:p>
+      <w:pPr>
+        <w:rPr>
+          <w:rFonts w:hint="eastAsia"/>
+          <w:lang w:val="en-US" w:eastAsia="zh-CN"/>
+        </w:rPr>
+      </w:pPr>
+      <w:r>
+        <w:rPr>
+          <w:rFonts w:hint="eastAsia"/>
+          <w:lang w:val="en-US" w:eastAsia="zh-CN"/>
+        </w:rPr>
+        <w:t>husband 丈夫</w:t>
+      </w:r>
+    </w:p>
+    <w:p>
+      <w:pPr>
+        <w:rPr>
+          <w:rFonts w:hint="eastAsia"/>
+          <w:lang w:val="en-US" w:eastAsia="zh-CN"/>
+        </w:rPr>
+      </w:pPr>
+      <w:r>
+        <w:rPr>
+          <w:rFonts w:hint="eastAsia"/>
+          <w:lang w:val="en-US" w:eastAsia="zh-CN"/>
+        </w:rPr>
+        <w:t>daughter 女儿</w:t>
+      </w:r>
+    </w:p>
+    <w:p>
+      <w:pPr>
+        <w:rPr>
+          <w:rFonts w:hint="eastAsia"/>
+          <w:lang w:val="en-US" w:eastAsia="zh-CN"/>
+        </w:rPr>
+      </w:pPr>
+      <w:r>
+        <w:rPr>
+          <w:rFonts w:hint="eastAsia"/>
+          <w:lang w:val="en-US" w:eastAsia="zh-CN"/>
+        </w:rPr>
+        <w:t>son [sʌn]儿子</w:t>
+      </w:r>
+    </w:p>
+    <w:p>
+      <w:pPr>
+        <w:rPr>
+          <w:rFonts w:hint="eastAsia"/>
+          <w:lang w:val="en-US" w:eastAsia="zh-CN"/>
+        </w:rPr>
+      </w:pPr>
+      <w:r>
+        <w:rPr>
+          <w:rFonts w:hint="eastAsia"/>
+          <w:lang w:val="en-US" w:eastAsia="zh-CN"/>
+        </w:rPr>
+        <w:t>parent  ['peərənt] 父亲/母亲，parents 父母亲；双亲</w:t>
+      </w:r>
+    </w:p>
+    <w:p>
+      <w:pPr>
+        <w:rPr>
+          <w:rFonts w:hint="eastAsia"/>
+          <w:lang w:val="en-US" w:eastAsia="zh-CN"/>
+        </w:rPr>
+      </w:pPr>
+      <w:r>
+        <w:rPr>
+          <w:rFonts w:hint="eastAsia"/>
+          <w:lang w:val="en-US" w:eastAsia="zh-CN"/>
+        </w:rPr>
+        <w:t>aunt  [ɑːnt] n. 阿姨；姑妈；伯母；舅妈</w:t>
+      </w:r>
+    </w:p>
+    <w:p>
+      <w:pPr>
+        <w:rPr>
+          <w:rFonts w:hint="eastAsia"/>
+          <w:lang w:val="en-US" w:eastAsia="zh-CN"/>
+        </w:rPr>
+      </w:pPr>
+      <w:r>
+        <w:rPr>
+          <w:rFonts w:hint="eastAsia"/>
+          <w:lang w:val="en-US" w:eastAsia="zh-CN"/>
+        </w:rPr>
+        <w:t>uncle ['ʌŋkl] n. 叔叔；伯父；伯伯；舅父；姨丈；姑父</w:t>
+      </w:r>
+    </w:p>
+    <w:p>
+      <w:pPr>
+        <w:rPr>
+          <w:rFonts w:hint="eastAsia"/>
+          <w:lang w:val="en-US" w:eastAsia="zh-CN"/>
+        </w:rPr>
+      </w:pPr>
+      <w:r>
+        <w:rPr>
+          <w:rFonts w:hint="eastAsia"/>
+          <w:lang w:val="en-US" w:eastAsia="zh-CN"/>
+        </w:rPr>
+        <w:t>bro [brəʊ]abbr. 兄弟（brother）。  也可用于百生人打招呼，意为：兄弟，哥们，老兄</w:t>
+      </w:r>
     </w:p>
     <w:p>
       <w:pPr>
@@ -6189,7 +6483,7 @@
         <a:sysClr val="windowText" lastClr="000000"/>
       </a:dk1>
       <a:lt1>
-        <a:sysClr val="window" lastClr="CCE8CF"/>
+        <a:sysClr val="window" lastClr="FFFFFF"/>
       </a:lt1>
       <a:dk2>
         <a:srgbClr val="44546A"/>
